--- a/FinalVersion/Hướng dẫn thực nghiệm Phát hiện DDos trên SDN.docx
+++ b/FinalVersion/Hướng dẫn thực nghiệm Phát hiện DDos trên SDN.docx
@@ -1093,35 +1093,7 @@
           <w:rFonts w:asciiTheme="majorHAnsi" w:hAnsiTheme="majorHAnsi" w:cstheme="majorHAnsi"/>
           <w:lang w:val="en-US"/>
         </w:rPr>
-        <w:t xml:space="preserve"> 3 file </w:t>
-      </w:r>
-      <w:r>
-        <w:rPr>
-          <w:rFonts w:asciiTheme="majorHAnsi" w:hAnsiTheme="majorHAnsi" w:cstheme="majorHAnsi"/>
-          <w:lang w:val="en-US"/>
-        </w:rPr>
-        <w:t>generate_benign_traffic.py</w:t>
-      </w:r>
-      <w:r>
-        <w:rPr>
-          <w:rFonts w:asciiTheme="majorHAnsi" w:hAnsiTheme="majorHAnsi" w:cstheme="majorHAnsi"/>
-          <w:lang w:val="en-US"/>
-        </w:rPr>
-        <w:t xml:space="preserve">, </w:t>
-      </w:r>
-      <w:r>
-        <w:rPr>
-          <w:rFonts w:asciiTheme="majorHAnsi" w:hAnsiTheme="majorHAnsi" w:cstheme="majorHAnsi"/>
-          <w:lang w:val="en-US"/>
-        </w:rPr>
-        <w:t>generate_benign_traffic.py</w:t>
-      </w:r>
-      <w:r>
-        <w:rPr>
-          <w:rFonts w:asciiTheme="majorHAnsi" w:hAnsiTheme="majorHAnsi" w:cstheme="majorHAnsi"/>
-          <w:lang w:val="en-US"/>
-        </w:rPr>
-        <w:t xml:space="preserve">, topology.py </w:t>
+        <w:t xml:space="preserve"> 3 file generate_benign_traffic.py, generate_benign_traffic.py, topology.py </w:t>
       </w:r>
       <w:proofErr w:type="spellStart"/>
       <w:r>
@@ -1224,6 +1196,7 @@
       <w:r>
         <w:rPr>
           <w:rFonts w:asciiTheme="majorHAnsi" w:hAnsiTheme="majorHAnsi" w:cstheme="majorHAnsi"/>
+          <w:noProof/>
           <w:lang w:val="en-US"/>
         </w:rPr>
         <w:drawing>
@@ -1807,21 +1780,7 @@
           <w:rFonts w:asciiTheme="majorHAnsi" w:hAnsiTheme="majorHAnsi" w:cstheme="majorHAnsi"/>
           <w:lang w:val="en-US"/>
         </w:rPr>
-        <w:t xml:space="preserve"> python </w:t>
-      </w:r>
-      <w:r>
-        <w:rPr>
-          <w:rFonts w:asciiTheme="majorHAnsi" w:hAnsiTheme="majorHAnsi" w:cstheme="majorHAnsi"/>
-          <w:lang w:val="en-US"/>
-        </w:rPr>
-        <w:t>generate_benign_traffic.py</w:t>
-      </w:r>
-      <w:r>
-        <w:rPr>
-          <w:rFonts w:asciiTheme="majorHAnsi" w:hAnsiTheme="majorHAnsi" w:cstheme="majorHAnsi"/>
-          <w:lang w:val="en-US"/>
-        </w:rPr>
-        <w:t xml:space="preserve"> (</w:t>
+        <w:t xml:space="preserve"> python generate_benign_traffic.py (</w:t>
       </w:r>
       <w:proofErr w:type="spellStart"/>
       <w:r>
@@ -1863,21 +1822,7 @@
           <w:rFonts w:asciiTheme="majorHAnsi" w:hAnsiTheme="majorHAnsi" w:cstheme="majorHAnsi"/>
           <w:lang w:val="en-US"/>
         </w:rPr>
-        <w:t xml:space="preserve"> python </w:t>
-      </w:r>
-      <w:r>
-        <w:rPr>
-          <w:rFonts w:asciiTheme="majorHAnsi" w:hAnsiTheme="majorHAnsi" w:cstheme="majorHAnsi"/>
-          <w:lang w:val="en-US"/>
-        </w:rPr>
-        <w:t>generate_ddos_traffic.py</w:t>
-      </w:r>
-      <w:r>
-        <w:rPr>
-          <w:rFonts w:asciiTheme="majorHAnsi" w:hAnsiTheme="majorHAnsi" w:cstheme="majorHAnsi"/>
-          <w:lang w:val="en-US"/>
-        </w:rPr>
-        <w:t xml:space="preserve"> (</w:t>
+        <w:t xml:space="preserve"> python generate_ddos_traffic.py (</w:t>
       </w:r>
       <w:proofErr w:type="spellStart"/>
       <w:r>
@@ -2110,10 +2055,10 @@
           <w:lang w:val="en-US"/>
         </w:rPr>
         <w:drawing>
-          <wp:inline distT="0" distB="0" distL="0" distR="0" wp14:anchorId="31E93594" wp14:editId="52BDDC95">
-            <wp:extent cx="5731510" cy="3065780"/>
-            <wp:effectExtent l="0" t="0" r="2540" b="1270"/>
-            <wp:docPr id="106459272" name="Picture 1"/>
+          <wp:inline distT="0" distB="0" distL="0" distR="0" wp14:anchorId="06BD2EE7" wp14:editId="13E0F9F5">
+            <wp:extent cx="5731510" cy="3088640"/>
+            <wp:effectExtent l="0" t="0" r="2540" b="0"/>
+            <wp:docPr id="160569527" name="Picture 1"/>
             <wp:cNvGraphicFramePr>
               <a:graphicFrameLocks xmlns:a="http://schemas.openxmlformats.org/drawingml/2006/main" noChangeAspect="1"/>
             </wp:cNvGraphicFramePr>
@@ -2121,7 +2066,7 @@
               <a:graphicData uri="http://schemas.openxmlformats.org/drawingml/2006/picture">
                 <pic:pic xmlns:pic="http://schemas.openxmlformats.org/drawingml/2006/picture">
                   <pic:nvPicPr>
-                    <pic:cNvPr id="106459272" name=""/>
+                    <pic:cNvPr id="160569527" name=""/>
                     <pic:cNvPicPr/>
                   </pic:nvPicPr>
                   <pic:blipFill>
@@ -2133,7 +2078,7 @@
                   <pic:spPr>
                     <a:xfrm>
                       <a:off x="0" y="0"/>
-                      <a:ext cx="5731510" cy="3065780"/>
+                      <a:ext cx="5731510" cy="3088640"/>
                     </a:xfrm>
                     <a:prstGeom prst="rect">
                       <a:avLst/>
@@ -2211,6 +2156,7 @@
       <w:r>
         <w:rPr>
           <w:rFonts w:asciiTheme="majorHAnsi" w:hAnsiTheme="majorHAnsi" w:cstheme="majorHAnsi"/>
+          <w:noProof/>
           <w:lang w:val="en-US"/>
         </w:rPr>
         <w:drawing>
@@ -2486,42 +2432,12 @@
           <w:rFonts w:asciiTheme="majorHAnsi" w:hAnsiTheme="majorHAnsi" w:cstheme="majorHAnsi"/>
           <w:lang w:val="en-US"/>
         </w:rPr>
-        <w:t xml:space="preserve">ping </w:t>
-      </w:r>
-      <w:r>
-        <w:rPr>
-          <w:rFonts w:asciiTheme="majorHAnsi" w:hAnsiTheme="majorHAnsi" w:cstheme="majorHAnsi"/>
-          <w:lang w:val="en-US"/>
-        </w:rPr>
-        <w:t>192.168.</w:t>
-      </w:r>
-      <w:r>
-        <w:rPr>
-          <w:rFonts w:asciiTheme="majorHAnsi" w:hAnsiTheme="majorHAnsi" w:cstheme="majorHAnsi"/>
-          <w:lang w:val="en-US"/>
-        </w:rPr>
-        <w:t>1.5</w:t>
-      </w:r>
-    </w:p>
-    <w:p>
-      <w:pPr>
-        <w:ind w:left="720"/>
-        <w:rPr>
-          <w:rFonts w:asciiTheme="majorHAnsi" w:hAnsiTheme="majorHAnsi" w:cstheme="majorHAnsi"/>
-          <w:lang w:val="en-US"/>
-        </w:rPr>
-      </w:pPr>
-      <w:r>
-        <w:rPr>
-          <w:rFonts w:asciiTheme="majorHAnsi" w:hAnsiTheme="majorHAnsi" w:cstheme="majorHAnsi"/>
-          <w:lang w:val="en-US"/>
-        </w:rPr>
         <w:lastRenderedPageBreak/>
         <w:drawing>
-          <wp:inline distT="0" distB="0" distL="0" distR="0" wp14:anchorId="584CEE86" wp14:editId="4660B8EB">
-            <wp:extent cx="5328557" cy="2853193"/>
-            <wp:effectExtent l="0" t="0" r="5715" b="4445"/>
-            <wp:docPr id="541375471" name="Picture 1"/>
+          <wp:inline distT="0" distB="0" distL="0" distR="0" wp14:anchorId="4F9EC3F8" wp14:editId="2D8DF2F8">
+            <wp:extent cx="5731510" cy="3527425"/>
+            <wp:effectExtent l="0" t="0" r="2540" b="0"/>
+            <wp:docPr id="448200830" name="Picture 1"/>
             <wp:cNvGraphicFramePr>
               <a:graphicFrameLocks xmlns:a="http://schemas.openxmlformats.org/drawingml/2006/main" noChangeAspect="1"/>
             </wp:cNvGraphicFramePr>
@@ -2529,7 +2445,7 @@
               <a:graphicData uri="http://schemas.openxmlformats.org/drawingml/2006/picture">
                 <pic:pic xmlns:pic="http://schemas.openxmlformats.org/drawingml/2006/picture">
                   <pic:nvPicPr>
-                    <pic:cNvPr id="541375471" name=""/>
+                    <pic:cNvPr id="448200830" name=""/>
                     <pic:cNvPicPr/>
                   </pic:nvPicPr>
                   <pic:blipFill>
@@ -2541,7 +2457,210 @@
                   <pic:spPr>
                     <a:xfrm>
                       <a:off x="0" y="0"/>
-                      <a:ext cx="5334975" cy="2856630"/>
+                      <a:ext cx="5731510" cy="3527425"/>
+                    </a:xfrm>
+                    <a:prstGeom prst="rect">
+                      <a:avLst/>
+                    </a:prstGeom>
+                  </pic:spPr>
+                </pic:pic>
+              </a:graphicData>
+            </a:graphic>
+          </wp:inline>
+        </w:drawing>
+      </w:r>
+    </w:p>
+    <w:p>
+      <w:pPr>
+        <w:ind w:left="720"/>
+        <w:rPr>
+          <w:rFonts w:asciiTheme="majorHAnsi" w:hAnsiTheme="majorHAnsi" w:cstheme="majorHAnsi"/>
+          <w:lang w:val="en-US"/>
+        </w:rPr>
+      </w:pPr>
+    </w:p>
+    <w:p>
+      <w:pPr>
+        <w:ind w:left="720"/>
+        <w:rPr>
+          <w:rFonts w:asciiTheme="majorHAnsi" w:hAnsiTheme="majorHAnsi" w:cstheme="majorHAnsi"/>
+          <w:lang w:val="en-US"/>
+        </w:rPr>
+      </w:pPr>
+      <w:r>
+        <w:rPr>
+          <w:rFonts w:asciiTheme="majorHAnsi" w:hAnsiTheme="majorHAnsi" w:cstheme="majorHAnsi"/>
+          <w:lang w:val="en-US"/>
+        </w:rPr>
+        <w:t>ping 192.168.1.5</w:t>
+      </w:r>
+    </w:p>
+    <w:p>
+      <w:pPr>
+        <w:ind w:left="720"/>
+        <w:rPr>
+          <w:rFonts w:asciiTheme="majorHAnsi" w:hAnsiTheme="majorHAnsi" w:cstheme="majorHAnsi"/>
+          <w:lang w:val="en-US"/>
+        </w:rPr>
+      </w:pPr>
+      <w:r>
+        <w:rPr>
+          <w:rFonts w:asciiTheme="majorHAnsi" w:hAnsiTheme="majorHAnsi" w:cstheme="majorHAnsi"/>
+          <w:lang w:val="en-US"/>
+        </w:rPr>
+        <w:drawing>
+          <wp:inline distT="0" distB="0" distL="0" distR="0" wp14:anchorId="5F522380" wp14:editId="24D9AF3C">
+            <wp:extent cx="5731510" cy="3543300"/>
+            <wp:effectExtent l="0" t="0" r="2540" b="0"/>
+            <wp:docPr id="978696635" name="Picture 1"/>
+            <wp:cNvGraphicFramePr>
+              <a:graphicFrameLocks xmlns:a="http://schemas.openxmlformats.org/drawingml/2006/main" noChangeAspect="1"/>
+            </wp:cNvGraphicFramePr>
+            <a:graphic xmlns:a="http://schemas.openxmlformats.org/drawingml/2006/main">
+              <a:graphicData uri="http://schemas.openxmlformats.org/drawingml/2006/picture">
+                <pic:pic xmlns:pic="http://schemas.openxmlformats.org/drawingml/2006/picture">
+                  <pic:nvPicPr>
+                    <pic:cNvPr id="978696635" name=""/>
+                    <pic:cNvPicPr/>
+                  </pic:nvPicPr>
+                  <pic:blipFill>
+                    <a:blip r:embed="rId13"/>
+                    <a:stretch>
+                      <a:fillRect/>
+                    </a:stretch>
+                  </pic:blipFill>
+                  <pic:spPr>
+                    <a:xfrm>
+                      <a:off x="0" y="0"/>
+                      <a:ext cx="5731510" cy="3543300"/>
+                    </a:xfrm>
+                    <a:prstGeom prst="rect">
+                      <a:avLst/>
+                    </a:prstGeom>
+                  </pic:spPr>
+                </pic:pic>
+              </a:graphicData>
+            </a:graphic>
+          </wp:inline>
+        </w:drawing>
+      </w:r>
+    </w:p>
+    <w:p>
+      <w:pPr>
+        <w:ind w:left="720"/>
+        <w:rPr>
+          <w:rFonts w:asciiTheme="majorHAnsi" w:hAnsiTheme="majorHAnsi" w:cstheme="majorHAnsi"/>
+          <w:lang w:val="en-US"/>
+        </w:rPr>
+      </w:pPr>
+    </w:p>
+    <w:p>
+      <w:pPr>
+        <w:ind w:left="720"/>
+        <w:rPr>
+          <w:rFonts w:asciiTheme="majorHAnsi" w:hAnsiTheme="majorHAnsi" w:cstheme="majorHAnsi"/>
+          <w:lang w:val="en-US"/>
+        </w:rPr>
+      </w:pPr>
+    </w:p>
+    <w:p>
+      <w:pPr>
+        <w:ind w:left="720"/>
+        <w:rPr>
+          <w:rFonts w:asciiTheme="majorHAnsi" w:hAnsiTheme="majorHAnsi" w:cstheme="majorHAnsi"/>
+          <w:lang w:val="en-US"/>
+        </w:rPr>
+      </w:pPr>
+    </w:p>
+    <w:p>
+      <w:pPr>
+        <w:ind w:left="720"/>
+        <w:rPr>
+          <w:rFonts w:asciiTheme="majorHAnsi" w:hAnsiTheme="majorHAnsi" w:cstheme="majorHAnsi"/>
+          <w:lang w:val="en-US"/>
+        </w:rPr>
+      </w:pPr>
+    </w:p>
+    <w:p>
+      <w:pPr>
+        <w:ind w:left="720"/>
+        <w:rPr>
+          <w:rFonts w:asciiTheme="majorHAnsi" w:hAnsiTheme="majorHAnsi" w:cstheme="majorHAnsi"/>
+          <w:lang w:val="en-US"/>
+        </w:rPr>
+      </w:pPr>
+      <w:proofErr w:type="spellStart"/>
+      <w:r>
+        <w:rPr>
+          <w:rFonts w:asciiTheme="majorHAnsi" w:hAnsiTheme="majorHAnsi" w:cstheme="majorHAnsi"/>
+          <w:lang w:val="en-US"/>
+        </w:rPr>
+        <w:lastRenderedPageBreak/>
+        <w:t>Kết</w:t>
+      </w:r>
+      <w:proofErr w:type="spellEnd"/>
+      <w:r>
+        <w:rPr>
+          <w:rFonts w:asciiTheme="majorHAnsi" w:hAnsiTheme="majorHAnsi" w:cstheme="majorHAnsi"/>
+          <w:lang w:val="en-US"/>
+        </w:rPr>
+        <w:t xml:space="preserve"> </w:t>
+      </w:r>
+      <w:proofErr w:type="spellStart"/>
+      <w:r>
+        <w:rPr>
+          <w:rFonts w:asciiTheme="majorHAnsi" w:hAnsiTheme="majorHAnsi" w:cstheme="majorHAnsi"/>
+          <w:lang w:val="en-US"/>
+        </w:rPr>
+        <w:t>quả</w:t>
+      </w:r>
+      <w:proofErr w:type="spellEnd"/>
+      <w:r>
+        <w:rPr>
+          <w:rFonts w:asciiTheme="majorHAnsi" w:hAnsiTheme="majorHAnsi" w:cstheme="majorHAnsi"/>
+          <w:lang w:val="en-US"/>
+        </w:rPr>
+        <w:t xml:space="preserve"> predict </w:t>
+      </w:r>
+    </w:p>
+    <w:p>
+      <w:pPr>
+        <w:ind w:left="720"/>
+        <w:rPr>
+          <w:rFonts w:asciiTheme="majorHAnsi" w:hAnsiTheme="majorHAnsi" w:cstheme="majorHAnsi"/>
+          <w:lang w:val="en-US"/>
+        </w:rPr>
+      </w:pPr>
+      <w:r>
+        <w:rPr>
+          <w:rFonts w:asciiTheme="majorHAnsi" w:hAnsiTheme="majorHAnsi" w:cstheme="majorHAnsi"/>
+          <w:lang w:val="en-US"/>
+        </w:rPr>
+        <w:drawing>
+          <wp:inline distT="0" distB="0" distL="0" distR="0" wp14:anchorId="395F136D" wp14:editId="5BD2B23D">
+            <wp:extent cx="5731510" cy="3065780"/>
+            <wp:effectExtent l="0" t="0" r="2540" b="1270"/>
+            <wp:docPr id="998214132" name="Picture 1"/>
+            <wp:cNvGraphicFramePr>
+              <a:graphicFrameLocks xmlns:a="http://schemas.openxmlformats.org/drawingml/2006/main" noChangeAspect="1"/>
+            </wp:cNvGraphicFramePr>
+            <a:graphic xmlns:a="http://schemas.openxmlformats.org/drawingml/2006/main">
+              <a:graphicData uri="http://schemas.openxmlformats.org/drawingml/2006/picture">
+                <pic:pic xmlns:pic="http://schemas.openxmlformats.org/drawingml/2006/picture">
+                  <pic:nvPicPr>
+                    <pic:cNvPr id="998214132" name=""/>
+                    <pic:cNvPicPr/>
+                  </pic:nvPicPr>
+                  <pic:blipFill>
+                    <a:blip r:embed="rId14"/>
+                    <a:stretch>
+                      <a:fillRect/>
+                    </a:stretch>
+                  </pic:blipFill>
+                  <pic:spPr>
+                    <a:xfrm>
+                      <a:off x="0" y="0"/>
+                      <a:ext cx="5731510" cy="3065780"/>
                     </a:xfrm>
                     <a:prstGeom prst="rect">
                       <a:avLst/>
@@ -2706,31 +2825,7 @@
           <w:lang w:eastAsia="vi-VN"/>
           <w14:ligatures w14:val="none"/>
         </w:rPr>
-        <w:t xml:space="preserve">hping3 -1 -V -d 120 -w 64 -p 80 --rand-source </w:t>
-      </w:r>
-      <w:r>
-        <w:rPr>
-          <w:rFonts w:asciiTheme="majorHAnsi" w:eastAsia="Times New Roman" w:hAnsiTheme="majorHAnsi" w:cstheme="majorHAnsi"/>
-          <w:color w:val="1F2328"/>
-          <w:kern w:val="0"/>
-          <w:sz w:val="20"/>
-          <w:szCs w:val="20"/>
-          <w:lang w:eastAsia="vi-VN"/>
-          <w14:ligatures w14:val="none"/>
-        </w:rPr>
-        <w:t>–</w:t>
-      </w:r>
-      <w:r>
-        <w:rPr>
-          <w:rFonts w:asciiTheme="majorHAnsi" w:eastAsia="Times New Roman" w:hAnsiTheme="majorHAnsi" w:cstheme="majorHAnsi"/>
-          <w:color w:val="1F2328"/>
-          <w:kern w:val="0"/>
-          <w:sz w:val="20"/>
-          <w:szCs w:val="20"/>
-          <w:lang w:eastAsia="vi-VN"/>
-          <w14:ligatures w14:val="none"/>
-        </w:rPr>
-        <w:t>flood</w:t>
+        <w:t>hping3 -1 -V -d 120 -w 64 -p 80 --rand-source –flood</w:t>
       </w:r>
       <w:r>
         <w:rPr>
@@ -2770,6 +2865,65 @@
       <w:r>
         <w:rPr>
           <w:rFonts w:asciiTheme="majorHAnsi" w:hAnsiTheme="majorHAnsi" w:cstheme="majorHAnsi"/>
+          <w:color w:val="1F2328"/>
+          <w:lang w:val="en-US"/>
+        </w:rPr>
+        <w:drawing>
+          <wp:inline distT="0" distB="0" distL="0" distR="0" wp14:anchorId="20FEDDCD" wp14:editId="05C39FE5">
+            <wp:extent cx="5165601" cy="2791691"/>
+            <wp:effectExtent l="0" t="0" r="0" b="8890"/>
+            <wp:docPr id="1684702940" name="Picture 1"/>
+            <wp:cNvGraphicFramePr>
+              <a:graphicFrameLocks xmlns:a="http://schemas.openxmlformats.org/drawingml/2006/main" noChangeAspect="1"/>
+            </wp:cNvGraphicFramePr>
+            <a:graphic xmlns:a="http://schemas.openxmlformats.org/drawingml/2006/main">
+              <a:graphicData uri="http://schemas.openxmlformats.org/drawingml/2006/picture">
+                <pic:pic xmlns:pic="http://schemas.openxmlformats.org/drawingml/2006/picture">
+                  <pic:nvPicPr>
+                    <pic:cNvPr id="1684702940" name=""/>
+                    <pic:cNvPicPr/>
+                  </pic:nvPicPr>
+                  <pic:blipFill>
+                    <a:blip r:embed="rId15"/>
+                    <a:stretch>
+                      <a:fillRect/>
+                    </a:stretch>
+                  </pic:blipFill>
+                  <pic:spPr>
+                    <a:xfrm>
+                      <a:off x="0" y="0"/>
+                      <a:ext cx="5166740" cy="2792307"/>
+                    </a:xfrm>
+                    <a:prstGeom prst="rect">
+                      <a:avLst/>
+                    </a:prstGeom>
+                  </pic:spPr>
+                </pic:pic>
+              </a:graphicData>
+            </a:graphic>
+          </wp:inline>
+        </w:drawing>
+      </w:r>
+    </w:p>
+    <w:p>
+      <w:pPr>
+        <w:rPr>
+          <w:rFonts w:asciiTheme="majorHAnsi" w:hAnsiTheme="majorHAnsi" w:cstheme="majorHAnsi"/>
+          <w:lang w:val="en-US"/>
+        </w:rPr>
+      </w:pPr>
+      <w:r>
+        <w:rPr>
+          <w:rFonts w:asciiTheme="majorHAnsi" w:hAnsiTheme="majorHAnsi" w:cstheme="majorHAnsi"/>
+          <w:lang w:val="en-US"/>
+        </w:rPr>
+        <w:lastRenderedPageBreak/>
+        <w:tab/>
+      </w:r>
+      <w:r>
+        <w:rPr>
+          <w:rFonts w:asciiTheme="majorHAnsi" w:hAnsiTheme="majorHAnsi" w:cstheme="majorHAnsi"/>
+          <w:noProof/>
           <w:lang w:val="en-US"/>
         </w:rPr>
         <w:drawing>
@@ -2788,7 +2942,7 @@
                     <pic:cNvPicPr/>
                   </pic:nvPicPr>
                   <pic:blipFill>
-                    <a:blip r:embed="rId13"/>
+                    <a:blip r:embed="rId16"/>
                     <a:stretch>
                       <a:fillRect/>
                     </a:stretch>
@@ -2821,49 +2975,7 @@
           <w:rFonts w:asciiTheme="majorHAnsi" w:hAnsiTheme="majorHAnsi" w:cstheme="majorHAnsi"/>
           <w:lang w:val="en-US"/>
         </w:rPr>
-        <w:lastRenderedPageBreak/>
         <w:tab/>
-      </w:r>
-      <w:r>
-        <w:rPr>
-          <w:rFonts w:asciiTheme="majorHAnsi" w:hAnsiTheme="majorHAnsi" w:cstheme="majorHAnsi"/>
-          <w:lang w:val="en-US"/>
-        </w:rPr>
-        <w:drawing>
-          <wp:inline distT="0" distB="0" distL="0" distR="0" wp14:anchorId="14B73AC2" wp14:editId="44DA9CCA">
-            <wp:extent cx="4914527" cy="2635310"/>
-            <wp:effectExtent l="0" t="0" r="635" b="0"/>
-            <wp:docPr id="1043869234" name="Picture 1"/>
-            <wp:cNvGraphicFramePr>
-              <a:graphicFrameLocks xmlns:a="http://schemas.openxmlformats.org/drawingml/2006/main" noChangeAspect="1"/>
-            </wp:cNvGraphicFramePr>
-            <a:graphic xmlns:a="http://schemas.openxmlformats.org/drawingml/2006/main">
-              <a:graphicData uri="http://schemas.openxmlformats.org/drawingml/2006/picture">
-                <pic:pic xmlns:pic="http://schemas.openxmlformats.org/drawingml/2006/picture">
-                  <pic:nvPicPr>
-                    <pic:cNvPr id="1043869234" name=""/>
-                    <pic:cNvPicPr/>
-                  </pic:nvPicPr>
-                  <pic:blipFill>
-                    <a:blip r:embed="rId14"/>
-                    <a:stretch>
-                      <a:fillRect/>
-                    </a:stretch>
-                  </pic:blipFill>
-                  <pic:spPr>
-                    <a:xfrm>
-                      <a:off x="0" y="0"/>
-                      <a:ext cx="4921938" cy="2639284"/>
-                    </a:xfrm>
-                    <a:prstGeom prst="rect">
-                      <a:avLst/>
-                    </a:prstGeom>
-                  </pic:spPr>
-                </pic:pic>
-              </a:graphicData>
-            </a:graphic>
-          </wp:inline>
-        </w:drawing>
       </w:r>
     </w:p>
     <w:p>
@@ -2975,38 +3087,36 @@
           <w:rFonts w:asciiTheme="majorHAnsi" w:hAnsiTheme="majorHAnsi" w:cstheme="majorHAnsi"/>
           <w:color w:val="1F2328"/>
         </w:rPr>
-        <w:t xml:space="preserve">hping3 -2 -V -d 120 -w 64 -p 80 --rand-source </w:t>
+        <w:t>hping3 -2 -V -d 120 -w 64 -p 80 --rand-source –flood</w:t>
       </w:r>
       <w:r>
         <w:rPr>
           <w:rFonts w:asciiTheme="majorHAnsi" w:hAnsiTheme="majorHAnsi" w:cstheme="majorHAnsi"/>
           <w:color w:val="1F2328"/>
-        </w:rPr>
-        <w:t>–</w:t>
+          <w:lang w:val="en-US"/>
+        </w:rPr>
+        <w:t xml:space="preserve"> 192.168.0.</w:t>
       </w:r>
       <w:r>
         <w:rPr>
           <w:rFonts w:asciiTheme="majorHAnsi" w:hAnsiTheme="majorHAnsi" w:cstheme="majorHAnsi"/>
           <w:color w:val="1F2328"/>
-        </w:rPr>
-        <w:t>flood</w:t>
-      </w:r>
-      <w:r>
+          <w:lang w:val="en-US"/>
+        </w:rPr>
+        <w:t>2</w:t>
+      </w:r>
+    </w:p>
+    <w:p>
+      <w:pPr>
+        <w:pStyle w:val="HTMLPreformatted"/>
+        <w:shd w:val="clear" w:color="auto" w:fill="F6F8FA"/>
+        <w:ind w:left="720"/>
         <w:rPr>
           <w:rFonts w:asciiTheme="majorHAnsi" w:hAnsiTheme="majorHAnsi" w:cstheme="majorHAnsi"/>
           <w:color w:val="1F2328"/>
           <w:lang w:val="en-US"/>
         </w:rPr>
-        <w:t xml:space="preserve"> 192.168.0.</w:t>
-      </w:r>
-      <w:r>
-        <w:rPr>
-          <w:rFonts w:asciiTheme="majorHAnsi" w:hAnsiTheme="majorHAnsi" w:cstheme="majorHAnsi"/>
-          <w:color w:val="1F2328"/>
-          <w:lang w:val="en-US"/>
-        </w:rPr>
-        <w:t>2</w:t>
-      </w:r>
+      </w:pPr>
     </w:p>
     <w:p>
       <w:pPr>
@@ -3025,6 +3135,7 @@
       <w:r>
         <w:rPr>
           <w:rFonts w:asciiTheme="majorHAnsi" w:hAnsiTheme="majorHAnsi" w:cstheme="majorHAnsi"/>
+          <w:noProof/>
           <w:lang w:val="en-US"/>
         </w:rPr>
         <w:drawing>
@@ -3043,7 +3154,7 @@
                     <pic:cNvPicPr/>
                   </pic:nvPicPr>
                   <pic:blipFill>
-                    <a:blip r:embed="rId15"/>
+                    <a:blip r:embed="rId17"/>
                     <a:stretch>
                       <a:fillRect/>
                     </a:stretch>
@@ -3076,6 +3187,7 @@
           <w:rFonts w:asciiTheme="majorHAnsi" w:hAnsiTheme="majorHAnsi" w:cstheme="majorHAnsi"/>
           <w:lang w:val="en-US"/>
         </w:rPr>
+        <w:lastRenderedPageBreak/>
         <w:tab/>
       </w:r>
       <w:r>
@@ -3084,10 +3196,10 @@
           <w:lang w:val="en-US"/>
         </w:rPr>
         <w:drawing>
-          <wp:inline distT="0" distB="0" distL="0" distR="0" wp14:anchorId="32679689" wp14:editId="7D1A52EA">
-            <wp:extent cx="5078367" cy="2725979"/>
-            <wp:effectExtent l="0" t="0" r="8255" b="0"/>
-            <wp:docPr id="1208574323" name="Picture 1"/>
+          <wp:inline distT="0" distB="0" distL="0" distR="0" wp14:anchorId="7DE4083C" wp14:editId="203BAB8A">
+            <wp:extent cx="5600931" cy="2995934"/>
+            <wp:effectExtent l="0" t="0" r="0" b="0"/>
+            <wp:docPr id="611632770" name="Picture 1"/>
             <wp:cNvGraphicFramePr>
               <a:graphicFrameLocks xmlns:a="http://schemas.openxmlformats.org/drawingml/2006/main" noChangeAspect="1"/>
             </wp:cNvGraphicFramePr>
@@ -3095,11 +3207,11 @@
               <a:graphicData uri="http://schemas.openxmlformats.org/drawingml/2006/picture">
                 <pic:pic xmlns:pic="http://schemas.openxmlformats.org/drawingml/2006/picture">
                   <pic:nvPicPr>
-                    <pic:cNvPr id="1208574323" name=""/>
+                    <pic:cNvPr id="611632770" name=""/>
                     <pic:cNvPicPr/>
                   </pic:nvPicPr>
                   <pic:blipFill>
-                    <a:blip r:embed="rId16"/>
+                    <a:blip r:embed="rId18"/>
                     <a:stretch>
                       <a:fillRect/>
                     </a:stretch>
@@ -3107,7 +3219,7 @@
                   <pic:spPr>
                     <a:xfrm>
                       <a:off x="0" y="0"/>
-                      <a:ext cx="5085632" cy="2729879"/>
+                      <a:ext cx="5621977" cy="3007191"/>
                     </a:xfrm>
                     <a:prstGeom prst="rect">
                       <a:avLst/>
@@ -3138,7 +3250,6 @@
           <w:rFonts w:asciiTheme="majorHAnsi" w:hAnsiTheme="majorHAnsi" w:cstheme="majorHAnsi"/>
           <w:lang w:val="en-US"/>
         </w:rPr>
-        <w:lastRenderedPageBreak/>
         <w:t>Thực</w:t>
       </w:r>
       <w:proofErr w:type="spellEnd"/>
@@ -3230,45 +3341,15 @@
           <w:rFonts w:asciiTheme="majorHAnsi" w:hAnsiTheme="majorHAnsi" w:cstheme="majorHAnsi"/>
           <w:color w:val="1F2328"/>
         </w:rPr>
-        <w:t xml:space="preserve">hping3 -S -V -d 120 -w 64 -p 80 --rand-source </w:t>
+        <w:t>hping3 -S -V -d 120 -w 64 -p 80 --rand-source –flood</w:t>
       </w:r>
       <w:r>
         <w:rPr>
           <w:rFonts w:asciiTheme="majorHAnsi" w:hAnsiTheme="majorHAnsi" w:cstheme="majorHAnsi"/>
           <w:color w:val="1F2328"/>
-        </w:rPr>
-        <w:t>–</w:t>
-      </w:r>
-      <w:r>
-        <w:rPr>
-          <w:rFonts w:asciiTheme="majorHAnsi" w:hAnsiTheme="majorHAnsi" w:cstheme="majorHAnsi"/>
-          <w:color w:val="1F2328"/>
-        </w:rPr>
-        <w:t>flood</w:t>
-      </w:r>
-      <w:r>
-        <w:rPr>
-          <w:rFonts w:asciiTheme="majorHAnsi" w:hAnsiTheme="majorHAnsi" w:cstheme="majorHAnsi"/>
-          <w:color w:val="1F2328"/>
-          <w:lang w:val="en-US"/>
-        </w:rPr>
-        <w:t xml:space="preserve"> </w:t>
-      </w:r>
-      <w:r>
-        <w:rPr>
-          <w:rFonts w:asciiTheme="majorHAnsi" w:hAnsiTheme="majorHAnsi" w:cstheme="majorHAnsi"/>
-          <w:color w:val="1F2328"/>
-          <w:lang w:val="en-US"/>
-        </w:rPr>
-        <w:t>192.168</w:t>
-      </w:r>
-      <w:r>
-        <w:rPr>
-          <w:rFonts w:asciiTheme="majorHAnsi" w:hAnsiTheme="majorHAnsi" w:cstheme="majorHAnsi"/>
-          <w:color w:val="1F2328"/>
-          <w:lang w:val="en-US"/>
-        </w:rPr>
-        <w:t>.1.4</w:t>
+          <w:lang w:val="en-US"/>
+        </w:rPr>
+        <w:t xml:space="preserve"> 192.168.1.4</w:t>
       </w:r>
     </w:p>
     <w:p>
@@ -3288,6 +3369,7 @@
       <w:r>
         <w:rPr>
           <w:rFonts w:asciiTheme="majorHAnsi" w:hAnsiTheme="majorHAnsi" w:cstheme="majorHAnsi"/>
+          <w:noProof/>
           <w:lang w:val="en-US"/>
         </w:rPr>
         <w:drawing>
@@ -3306,7 +3388,7 @@
                     <pic:cNvPicPr/>
                   </pic:nvPicPr>
                   <pic:blipFill>
-                    <a:blip r:embed="rId17"/>
+                    <a:blip r:embed="rId19"/>
                     <a:stretch>
                       <a:fillRect/>
                     </a:stretch>
@@ -3339,6 +3421,7 @@
           <w:rFonts w:asciiTheme="majorHAnsi" w:hAnsiTheme="majorHAnsi" w:cstheme="majorHAnsi"/>
           <w:lang w:val="en-US"/>
         </w:rPr>
+        <w:lastRenderedPageBreak/>
         <w:tab/>
       </w:r>
       <w:r>
@@ -3347,10 +3430,10 @@
           <w:lang w:val="en-US"/>
         </w:rPr>
         <w:drawing>
-          <wp:inline distT="0" distB="0" distL="0" distR="0" wp14:anchorId="71C8C138" wp14:editId="5F8F59B7">
-            <wp:extent cx="5219881" cy="2784014"/>
-            <wp:effectExtent l="0" t="0" r="0" b="0"/>
-            <wp:docPr id="1175376991" name="Picture 1"/>
+          <wp:inline distT="0" distB="0" distL="0" distR="0" wp14:anchorId="7636DBB7" wp14:editId="6ACAB185">
+            <wp:extent cx="5731510" cy="3077845"/>
+            <wp:effectExtent l="0" t="0" r="2540" b="8255"/>
+            <wp:docPr id="1216514719" name="Picture 1"/>
             <wp:cNvGraphicFramePr>
               <a:graphicFrameLocks xmlns:a="http://schemas.openxmlformats.org/drawingml/2006/main" noChangeAspect="1"/>
             </wp:cNvGraphicFramePr>
@@ -3358,11 +3441,11 @@
               <a:graphicData uri="http://schemas.openxmlformats.org/drawingml/2006/picture">
                 <pic:pic xmlns:pic="http://schemas.openxmlformats.org/drawingml/2006/picture">
                   <pic:nvPicPr>
-                    <pic:cNvPr id="1175376991" name=""/>
+                    <pic:cNvPr id="1216514719" name=""/>
                     <pic:cNvPicPr/>
                   </pic:nvPicPr>
                   <pic:blipFill>
-                    <a:blip r:embed="rId18"/>
+                    <a:blip r:embed="rId20"/>
                     <a:stretch>
                       <a:fillRect/>
                     </a:stretch>
@@ -3370,7 +3453,7 @@
                   <pic:spPr>
                     <a:xfrm>
                       <a:off x="0" y="0"/>
-                      <a:ext cx="5229753" cy="2789279"/>
+                      <a:ext cx="5731510" cy="3077845"/>
                     </a:xfrm>
                     <a:prstGeom prst="rect">
                       <a:avLst/>

--- a/FinalVersion/Hướng dẫn thực nghiệm Phát hiện DDos trên SDN.docx
+++ b/FinalVersion/Hướng dẫn thực nghiệm Phát hiện DDos trên SDN.docx
@@ -2052,6 +2052,7 @@
       <w:r>
         <w:rPr>
           <w:rFonts w:asciiTheme="majorHAnsi" w:hAnsiTheme="majorHAnsi" w:cstheme="majorHAnsi"/>
+          <w:noProof/>
           <w:lang w:val="en-US"/>
         </w:rPr>
         <w:drawing>
@@ -2430,6 +2431,7 @@
       <w:r>
         <w:rPr>
           <w:rFonts w:asciiTheme="majorHAnsi" w:hAnsiTheme="majorHAnsi" w:cstheme="majorHAnsi"/>
+          <w:noProof/>
           <w:lang w:val="en-US"/>
         </w:rPr>
         <w:lastRenderedPageBreak/>
@@ -2506,6 +2508,7 @@
       <w:r>
         <w:rPr>
           <w:rFonts w:asciiTheme="majorHAnsi" w:hAnsiTheme="majorHAnsi" w:cstheme="majorHAnsi"/>
+          <w:noProof/>
           <w:lang w:val="en-US"/>
         </w:rPr>
         <w:drawing>
@@ -2634,6 +2637,7 @@
       <w:r>
         <w:rPr>
           <w:rFonts w:asciiTheme="majorHAnsi" w:hAnsiTheme="majorHAnsi" w:cstheme="majorHAnsi"/>
+          <w:noProof/>
           <w:lang w:val="en-US"/>
         </w:rPr>
         <w:drawing>
@@ -2847,14 +2851,6 @@
           <w:lang w:val="en-US"/>
         </w:rPr>
       </w:pPr>
-    </w:p>
-    <w:p>
-      <w:pPr>
-        <w:rPr>
-          <w:rFonts w:asciiTheme="majorHAnsi" w:hAnsiTheme="majorHAnsi" w:cstheme="majorHAnsi"/>
-          <w:lang w:val="en-US"/>
-        </w:rPr>
-      </w:pPr>
       <w:r>
         <w:rPr>
           <w:rFonts w:asciiTheme="majorHAnsi" w:hAnsiTheme="majorHAnsi" w:cstheme="majorHAnsi"/>
@@ -2862,9 +2858,114 @@
         </w:rPr>
         <w:tab/>
       </w:r>
-      <w:r>
-        <w:rPr>
-          <w:rFonts w:asciiTheme="majorHAnsi" w:hAnsiTheme="majorHAnsi" w:cstheme="majorHAnsi"/>
+      <w:proofErr w:type="spellStart"/>
+      <w:r>
+        <w:rPr>
+          <w:rFonts w:asciiTheme="majorHAnsi" w:hAnsiTheme="majorHAnsi" w:cstheme="majorHAnsi"/>
+          <w:lang w:val="en-US"/>
+        </w:rPr>
+        <w:t>Hình</w:t>
+      </w:r>
+      <w:proofErr w:type="spellEnd"/>
+      <w:r>
+        <w:rPr>
+          <w:rFonts w:asciiTheme="majorHAnsi" w:hAnsiTheme="majorHAnsi" w:cstheme="majorHAnsi"/>
+          <w:lang w:val="en-US"/>
+        </w:rPr>
+        <w:t xml:space="preserve"> </w:t>
+      </w:r>
+      <w:proofErr w:type="spellStart"/>
+      <w:r>
+        <w:rPr>
+          <w:rFonts w:asciiTheme="majorHAnsi" w:hAnsiTheme="majorHAnsi" w:cstheme="majorHAnsi"/>
+          <w:lang w:val="en-US"/>
+        </w:rPr>
+        <w:t>phát</w:t>
+      </w:r>
+      <w:proofErr w:type="spellEnd"/>
+      <w:r>
+        <w:rPr>
+          <w:rFonts w:asciiTheme="majorHAnsi" w:hAnsiTheme="majorHAnsi" w:cstheme="majorHAnsi"/>
+          <w:lang w:val="en-US"/>
+        </w:rPr>
+        <w:t xml:space="preserve"> </w:t>
+      </w:r>
+      <w:proofErr w:type="spellStart"/>
+      <w:r>
+        <w:rPr>
+          <w:rFonts w:asciiTheme="majorHAnsi" w:hAnsiTheme="majorHAnsi" w:cstheme="majorHAnsi"/>
+          <w:lang w:val="en-US"/>
+        </w:rPr>
+        <w:t>hiện</w:t>
+      </w:r>
+      <w:proofErr w:type="spellEnd"/>
+      <w:r>
+        <w:rPr>
+          <w:rFonts w:asciiTheme="majorHAnsi" w:hAnsiTheme="majorHAnsi" w:cstheme="majorHAnsi"/>
+          <w:lang w:val="en-US"/>
+        </w:rPr>
+        <w:t xml:space="preserve"> host h1 </w:t>
+      </w:r>
+      <w:proofErr w:type="spellStart"/>
+      <w:r>
+        <w:rPr>
+          <w:rFonts w:asciiTheme="majorHAnsi" w:hAnsiTheme="majorHAnsi" w:cstheme="majorHAnsi"/>
+          <w:lang w:val="en-US"/>
+        </w:rPr>
+        <w:t>bị</w:t>
+      </w:r>
+      <w:proofErr w:type="spellEnd"/>
+      <w:r>
+        <w:rPr>
+          <w:rFonts w:asciiTheme="majorHAnsi" w:hAnsiTheme="majorHAnsi" w:cstheme="majorHAnsi"/>
+          <w:lang w:val="en-US"/>
+        </w:rPr>
+        <w:t xml:space="preserve"> </w:t>
+      </w:r>
+      <w:proofErr w:type="spellStart"/>
+      <w:r>
+        <w:rPr>
+          <w:rFonts w:asciiTheme="majorHAnsi" w:hAnsiTheme="majorHAnsi" w:cstheme="majorHAnsi"/>
+          <w:lang w:val="en-US"/>
+        </w:rPr>
+        <w:t>tấn</w:t>
+      </w:r>
+      <w:proofErr w:type="spellEnd"/>
+      <w:r>
+        <w:rPr>
+          <w:rFonts w:asciiTheme="majorHAnsi" w:hAnsiTheme="majorHAnsi" w:cstheme="majorHAnsi"/>
+          <w:lang w:val="en-US"/>
+        </w:rPr>
+        <w:t xml:space="preserve"> </w:t>
+      </w:r>
+      <w:proofErr w:type="spellStart"/>
+      <w:r>
+        <w:rPr>
+          <w:rFonts w:asciiTheme="majorHAnsi" w:hAnsiTheme="majorHAnsi" w:cstheme="majorHAnsi"/>
+          <w:lang w:val="en-US"/>
+        </w:rPr>
+        <w:t>công</w:t>
+      </w:r>
+      <w:proofErr w:type="spellEnd"/>
+    </w:p>
+    <w:p>
+      <w:pPr>
+        <w:rPr>
+          <w:rFonts w:asciiTheme="majorHAnsi" w:hAnsiTheme="majorHAnsi" w:cstheme="majorHAnsi"/>
+          <w:lang w:val="en-US"/>
+        </w:rPr>
+      </w:pPr>
+      <w:r>
+        <w:rPr>
+          <w:rFonts w:asciiTheme="majorHAnsi" w:hAnsiTheme="majorHAnsi" w:cstheme="majorHAnsi"/>
+          <w:lang w:val="en-US"/>
+        </w:rPr>
+        <w:tab/>
+      </w:r>
+      <w:r>
+        <w:rPr>
+          <w:rFonts w:asciiTheme="majorHAnsi" w:hAnsiTheme="majorHAnsi" w:cstheme="majorHAnsi"/>
+          <w:noProof/>
           <w:color w:val="1F2328"/>
           <w:lang w:val="en-US"/>
         </w:rPr>
@@ -2912,12 +3013,115 @@
           <w:lang w:val="en-US"/>
         </w:rPr>
       </w:pPr>
+    </w:p>
+    <w:p>
+      <w:pPr>
+        <w:rPr>
+          <w:rFonts w:asciiTheme="majorHAnsi" w:hAnsiTheme="majorHAnsi" w:cstheme="majorHAnsi"/>
+          <w:lang w:val="en-US"/>
+        </w:rPr>
+      </w:pPr>
+    </w:p>
+    <w:p>
+      <w:pPr>
+        <w:rPr>
+          <w:rFonts w:asciiTheme="majorHAnsi" w:hAnsiTheme="majorHAnsi" w:cstheme="majorHAnsi"/>
+          <w:lang w:val="en-US"/>
+        </w:rPr>
+      </w:pPr>
+    </w:p>
+    <w:p>
+      <w:pPr>
+        <w:rPr>
+          <w:rFonts w:asciiTheme="majorHAnsi" w:hAnsiTheme="majorHAnsi" w:cstheme="majorHAnsi"/>
+          <w:lang w:val="en-US"/>
+        </w:rPr>
+      </w:pPr>
+    </w:p>
+    <w:p>
+      <w:pPr>
+        <w:rPr>
+          <w:rFonts w:asciiTheme="majorHAnsi" w:hAnsiTheme="majorHAnsi" w:cstheme="majorHAnsi"/>
+          <w:lang w:val="en-US"/>
+        </w:rPr>
+      </w:pPr>
+    </w:p>
+    <w:p>
+      <w:pPr>
+        <w:rPr>
+          <w:rFonts w:asciiTheme="majorHAnsi" w:hAnsiTheme="majorHAnsi" w:cstheme="majorHAnsi"/>
+          <w:lang w:val="en-US"/>
+        </w:rPr>
+      </w:pPr>
       <w:r>
         <w:rPr>
           <w:rFonts w:asciiTheme="majorHAnsi" w:hAnsiTheme="majorHAnsi" w:cstheme="majorHAnsi"/>
           <w:lang w:val="en-US"/>
         </w:rPr>
         <w:lastRenderedPageBreak/>
+        <w:tab/>
+      </w:r>
+      <w:proofErr w:type="spellStart"/>
+      <w:r>
+        <w:rPr>
+          <w:rFonts w:asciiTheme="majorHAnsi" w:hAnsiTheme="majorHAnsi" w:cstheme="majorHAnsi"/>
+          <w:lang w:val="en-US"/>
+        </w:rPr>
+        <w:t>Biểu</w:t>
+      </w:r>
+      <w:proofErr w:type="spellEnd"/>
+      <w:r>
+        <w:rPr>
+          <w:rFonts w:asciiTheme="majorHAnsi" w:hAnsiTheme="majorHAnsi" w:cstheme="majorHAnsi"/>
+          <w:lang w:val="en-US"/>
+        </w:rPr>
+        <w:t xml:space="preserve"> </w:t>
+      </w:r>
+      <w:proofErr w:type="spellStart"/>
+      <w:r>
+        <w:rPr>
+          <w:rFonts w:asciiTheme="majorHAnsi" w:hAnsiTheme="majorHAnsi" w:cstheme="majorHAnsi"/>
+          <w:lang w:val="en-US"/>
+        </w:rPr>
+        <w:t>đồ</w:t>
+      </w:r>
+      <w:proofErr w:type="spellEnd"/>
+      <w:r>
+        <w:rPr>
+          <w:rFonts w:asciiTheme="majorHAnsi" w:hAnsiTheme="majorHAnsi" w:cstheme="majorHAnsi"/>
+          <w:lang w:val="en-US"/>
+        </w:rPr>
+        <w:t xml:space="preserve"> traffic </w:t>
+      </w:r>
+      <w:proofErr w:type="spellStart"/>
+      <w:r>
+        <w:rPr>
+          <w:rFonts w:asciiTheme="majorHAnsi" w:hAnsiTheme="majorHAnsi" w:cstheme="majorHAnsi"/>
+          <w:lang w:val="en-US"/>
+        </w:rPr>
+        <w:t>trên</w:t>
+      </w:r>
+      <w:proofErr w:type="spellEnd"/>
+      <w:r>
+        <w:rPr>
+          <w:rFonts w:asciiTheme="majorHAnsi" w:hAnsiTheme="majorHAnsi" w:cstheme="majorHAnsi"/>
+          <w:lang w:val="en-US"/>
+        </w:rPr>
+        <w:t xml:space="preserve"> host h1</w:t>
+      </w:r>
+    </w:p>
+    <w:p>
+      <w:pPr>
+        <w:rPr>
+          <w:rFonts w:asciiTheme="majorHAnsi" w:hAnsiTheme="majorHAnsi" w:cstheme="majorHAnsi"/>
+          <w:lang w:val="en-US"/>
+        </w:rPr>
+      </w:pPr>
+      <w:r>
+        <w:rPr>
+          <w:rFonts w:asciiTheme="majorHAnsi" w:hAnsiTheme="majorHAnsi" w:cstheme="majorHAnsi"/>
+          <w:lang w:val="en-US"/>
+        </w:rPr>
         <w:tab/>
       </w:r>
       <w:r>
@@ -3120,6 +3324,18 @@
     </w:p>
     <w:p>
       <w:pPr>
+        <w:pStyle w:val="HTMLPreformatted"/>
+        <w:shd w:val="clear" w:color="auto" w:fill="F6F8FA"/>
+        <w:ind w:left="720"/>
+        <w:rPr>
+          <w:rFonts w:asciiTheme="majorHAnsi" w:hAnsiTheme="majorHAnsi" w:cstheme="majorHAnsi"/>
+          <w:color w:val="1F2328"/>
+          <w:lang w:val="en-US"/>
+        </w:rPr>
+      </w:pPr>
+    </w:p>
+    <w:p>
+      <w:pPr>
         <w:rPr>
           <w:rFonts w:asciiTheme="majorHAnsi" w:hAnsiTheme="majorHAnsi" w:cstheme="majorHAnsi"/>
           <w:lang w:val="en-US"/>
@@ -3193,6 +3409,7 @@
       <w:r>
         <w:rPr>
           <w:rFonts w:asciiTheme="majorHAnsi" w:hAnsiTheme="majorHAnsi" w:cstheme="majorHAnsi"/>
+          <w:noProof/>
           <w:lang w:val="en-US"/>
         </w:rPr>
         <w:drawing>
@@ -3427,6 +3644,7 @@
       <w:r>
         <w:rPr>
           <w:rFonts w:asciiTheme="majorHAnsi" w:hAnsiTheme="majorHAnsi" w:cstheme="majorHAnsi"/>
+          <w:noProof/>
           <w:lang w:val="en-US"/>
         </w:rPr>
         <w:drawing>
@@ -3594,6 +3812,56 @@
     </w:p>
     <w:p>
       <w:pPr>
+        <w:ind w:left="360" w:firstLine="360"/>
+        <w:rPr>
+          <w:rFonts w:asciiTheme="majorHAnsi" w:hAnsiTheme="majorHAnsi" w:cstheme="majorHAnsi"/>
+          <w:lang w:val="en-US"/>
+        </w:rPr>
+      </w:pPr>
+      <w:r>
+        <w:rPr>
+          <w:rFonts w:asciiTheme="majorHAnsi" w:hAnsiTheme="majorHAnsi" w:cstheme="majorHAnsi"/>
+          <w:lang w:val="en-US"/>
+        </w:rPr>
+        <w:drawing>
+          <wp:inline distT="0" distB="0" distL="0" distR="0" wp14:anchorId="2A277DFC" wp14:editId="5672EE9D">
+            <wp:extent cx="5731510" cy="3060065"/>
+            <wp:effectExtent l="0" t="0" r="2540" b="6985"/>
+            <wp:docPr id="678109380" name="Picture 1"/>
+            <wp:cNvGraphicFramePr>
+              <a:graphicFrameLocks xmlns:a="http://schemas.openxmlformats.org/drawingml/2006/main" noChangeAspect="1"/>
+            </wp:cNvGraphicFramePr>
+            <a:graphic xmlns:a="http://schemas.openxmlformats.org/drawingml/2006/main">
+              <a:graphicData uri="http://schemas.openxmlformats.org/drawingml/2006/picture">
+                <pic:pic xmlns:pic="http://schemas.openxmlformats.org/drawingml/2006/picture">
+                  <pic:nvPicPr>
+                    <pic:cNvPr id="678109380" name=""/>
+                    <pic:cNvPicPr/>
+                  </pic:nvPicPr>
+                  <pic:blipFill>
+                    <a:blip r:embed="rId21"/>
+                    <a:stretch>
+                      <a:fillRect/>
+                    </a:stretch>
+                  </pic:blipFill>
+                  <pic:spPr>
+                    <a:xfrm>
+                      <a:off x="0" y="0"/>
+                      <a:ext cx="5731510" cy="3060065"/>
+                    </a:xfrm>
+                    <a:prstGeom prst="rect">
+                      <a:avLst/>
+                    </a:prstGeom>
+                  </pic:spPr>
+                </pic:pic>
+              </a:graphicData>
+            </a:graphic>
+          </wp:inline>
+        </w:drawing>
+      </w:r>
+    </w:p>
+    <w:p>
+      <w:pPr>
         <w:pStyle w:val="ListParagraph"/>
         <w:numPr>
           <w:ilvl w:val="1"/>
@@ -3654,6 +3922,57 @@
           <w:lang w:val="en-US"/>
         </w:rPr>
       </w:pPr>
+      <w:r>
+        <w:rPr>
+          <w:rFonts w:asciiTheme="majorHAnsi" w:hAnsiTheme="majorHAnsi" w:cstheme="majorHAnsi"/>
+          <w:lang w:val="en-US"/>
+        </w:rPr>
+        <w:lastRenderedPageBreak/>
+        <w:drawing>
+          <wp:inline distT="0" distB="0" distL="0" distR="0" wp14:anchorId="0F64486A" wp14:editId="3BAC14C0">
+            <wp:extent cx="5731510" cy="3056890"/>
+            <wp:effectExtent l="0" t="0" r="2540" b="0"/>
+            <wp:docPr id="1284159873" name="Picture 1"/>
+            <wp:cNvGraphicFramePr>
+              <a:graphicFrameLocks xmlns:a="http://schemas.openxmlformats.org/drawingml/2006/main" noChangeAspect="1"/>
+            </wp:cNvGraphicFramePr>
+            <a:graphic xmlns:a="http://schemas.openxmlformats.org/drawingml/2006/main">
+              <a:graphicData uri="http://schemas.openxmlformats.org/drawingml/2006/picture">
+                <pic:pic xmlns:pic="http://schemas.openxmlformats.org/drawingml/2006/picture">
+                  <pic:nvPicPr>
+                    <pic:cNvPr id="1284159873" name=""/>
+                    <pic:cNvPicPr/>
+                  </pic:nvPicPr>
+                  <pic:blipFill>
+                    <a:blip r:embed="rId22"/>
+                    <a:stretch>
+                      <a:fillRect/>
+                    </a:stretch>
+                  </pic:blipFill>
+                  <pic:spPr>
+                    <a:xfrm>
+                      <a:off x="0" y="0"/>
+                      <a:ext cx="5731510" cy="3056890"/>
+                    </a:xfrm>
+                    <a:prstGeom prst="rect">
+                      <a:avLst/>
+                    </a:prstGeom>
+                  </pic:spPr>
+                </pic:pic>
+              </a:graphicData>
+            </a:graphic>
+          </wp:inline>
+        </w:drawing>
+      </w:r>
+    </w:p>
+    <w:p>
+      <w:pPr>
+        <w:ind w:left="720"/>
+        <w:rPr>
+          <w:rFonts w:asciiTheme="majorHAnsi" w:hAnsiTheme="majorHAnsi" w:cstheme="majorHAnsi"/>
+          <w:lang w:val="en-US"/>
+        </w:rPr>
+      </w:pPr>
       <w:proofErr w:type="spellStart"/>
       <w:r>
         <w:rPr>
@@ -4016,12 +4335,48 @@
     </w:p>
     <w:p>
       <w:pPr>
-        <w:ind w:left="360"/>
-        <w:rPr>
-          <w:rFonts w:asciiTheme="majorHAnsi" w:hAnsiTheme="majorHAnsi" w:cstheme="majorHAnsi"/>
-          <w:lang w:val="en-US"/>
-        </w:rPr>
-      </w:pPr>
+        <w:pStyle w:val="ListParagraph"/>
+        <w:numPr>
+          <w:ilvl w:val="0"/>
+          <w:numId w:val="2"/>
+        </w:numPr>
+        <w:rPr>
+          <w:rFonts w:asciiTheme="majorHAnsi" w:hAnsiTheme="majorHAnsi" w:cstheme="majorHAnsi"/>
+          <w:lang w:val="en-US"/>
+        </w:rPr>
+      </w:pPr>
+      <w:r>
+        <w:rPr>
+          <w:rFonts w:asciiTheme="majorHAnsi" w:hAnsiTheme="majorHAnsi" w:cstheme="majorHAnsi"/>
+          <w:lang w:val="en-US"/>
+        </w:rPr>
+        <w:t xml:space="preserve">TEST Ping </w:t>
+      </w:r>
+      <w:proofErr w:type="spellStart"/>
+      <w:r>
+        <w:rPr>
+          <w:rFonts w:asciiTheme="majorHAnsi" w:hAnsiTheme="majorHAnsi" w:cstheme="majorHAnsi"/>
+          <w:lang w:val="en-US"/>
+        </w:rPr>
+        <w:t>bình</w:t>
+      </w:r>
+      <w:proofErr w:type="spellEnd"/>
+      <w:r>
+        <w:rPr>
+          <w:rFonts w:asciiTheme="majorHAnsi" w:hAnsiTheme="majorHAnsi" w:cstheme="majorHAnsi"/>
+          <w:lang w:val="en-US"/>
+        </w:rPr>
+        <w:t xml:space="preserve"> </w:t>
+      </w:r>
+      <w:proofErr w:type="spellStart"/>
+      <w:r>
+        <w:rPr>
+          <w:rFonts w:asciiTheme="majorHAnsi" w:hAnsiTheme="majorHAnsi" w:cstheme="majorHAnsi"/>
+          <w:lang w:val="en-US"/>
+        </w:rPr>
+        <w:t>thường</w:t>
+      </w:r>
+      <w:proofErr w:type="spellEnd"/>
     </w:p>
     <w:p>
       <w:pPr>
@@ -4032,6 +4387,900 @@
           <w:lang w:val="en-US"/>
         </w:rPr>
       </w:pPr>
+      <w:r>
+        <w:rPr>
+          <w:rFonts w:asciiTheme="majorHAnsi" w:hAnsiTheme="majorHAnsi" w:cstheme="majorHAnsi"/>
+          <w:lang w:val="en-US"/>
+        </w:rPr>
+        <w:drawing>
+          <wp:inline distT="0" distB="0" distL="0" distR="0" wp14:anchorId="0BEF1A36" wp14:editId="2C396188">
+            <wp:extent cx="5731510" cy="3082290"/>
+            <wp:effectExtent l="0" t="0" r="2540" b="3810"/>
+            <wp:docPr id="135660935" name="Picture 1"/>
+            <wp:cNvGraphicFramePr>
+              <a:graphicFrameLocks xmlns:a="http://schemas.openxmlformats.org/drawingml/2006/main" noChangeAspect="1"/>
+            </wp:cNvGraphicFramePr>
+            <a:graphic xmlns:a="http://schemas.openxmlformats.org/drawingml/2006/main">
+              <a:graphicData uri="http://schemas.openxmlformats.org/drawingml/2006/picture">
+                <pic:pic xmlns:pic="http://schemas.openxmlformats.org/drawingml/2006/picture">
+                  <pic:nvPicPr>
+                    <pic:cNvPr id="135660935" name=""/>
+                    <pic:cNvPicPr/>
+                  </pic:nvPicPr>
+                  <pic:blipFill>
+                    <a:blip r:embed="rId23"/>
+                    <a:stretch>
+                      <a:fillRect/>
+                    </a:stretch>
+                  </pic:blipFill>
+                  <pic:spPr>
+                    <a:xfrm>
+                      <a:off x="0" y="0"/>
+                      <a:ext cx="5731510" cy="3082290"/>
+                    </a:xfrm>
+                    <a:prstGeom prst="rect">
+                      <a:avLst/>
+                    </a:prstGeom>
+                  </pic:spPr>
+                </pic:pic>
+              </a:graphicData>
+            </a:graphic>
+          </wp:inline>
+        </w:drawing>
+      </w:r>
+    </w:p>
+    <w:p>
+      <w:pPr>
+        <w:pStyle w:val="ListParagraph"/>
+        <w:numPr>
+          <w:ilvl w:val="0"/>
+          <w:numId w:val="2"/>
+        </w:numPr>
+        <w:rPr>
+          <w:rFonts w:asciiTheme="majorHAnsi" w:hAnsiTheme="majorHAnsi" w:cstheme="majorHAnsi"/>
+          <w:lang w:val="en-US"/>
+        </w:rPr>
+      </w:pPr>
+      <w:proofErr w:type="spellStart"/>
+      <w:r>
+        <w:rPr>
+          <w:rFonts w:asciiTheme="majorHAnsi" w:hAnsiTheme="majorHAnsi" w:cstheme="majorHAnsi"/>
+          <w:lang w:val="en-US"/>
+        </w:rPr>
+        <w:t>Thực</w:t>
+      </w:r>
+      <w:proofErr w:type="spellEnd"/>
+      <w:r>
+        <w:rPr>
+          <w:rFonts w:asciiTheme="majorHAnsi" w:hAnsiTheme="majorHAnsi" w:cstheme="majorHAnsi"/>
+          <w:lang w:val="en-US"/>
+        </w:rPr>
+        <w:t xml:space="preserve"> </w:t>
+      </w:r>
+      <w:proofErr w:type="spellStart"/>
+      <w:r>
+        <w:rPr>
+          <w:rFonts w:asciiTheme="majorHAnsi" w:hAnsiTheme="majorHAnsi" w:cstheme="majorHAnsi"/>
+          <w:lang w:val="en-US"/>
+        </w:rPr>
+        <w:t>hiện</w:t>
+      </w:r>
+      <w:proofErr w:type="spellEnd"/>
+      <w:r>
+        <w:rPr>
+          <w:rFonts w:asciiTheme="majorHAnsi" w:hAnsiTheme="majorHAnsi" w:cstheme="majorHAnsi"/>
+          <w:lang w:val="en-US"/>
+        </w:rPr>
+        <w:t xml:space="preserve"> </w:t>
+      </w:r>
+      <w:proofErr w:type="spellStart"/>
+      <w:r>
+        <w:rPr>
+          <w:rFonts w:asciiTheme="majorHAnsi" w:hAnsiTheme="majorHAnsi" w:cstheme="majorHAnsi"/>
+          <w:lang w:val="en-US"/>
+        </w:rPr>
+        <w:t>tấn</w:t>
+      </w:r>
+      <w:proofErr w:type="spellEnd"/>
+      <w:r>
+        <w:rPr>
+          <w:rFonts w:asciiTheme="majorHAnsi" w:hAnsiTheme="majorHAnsi" w:cstheme="majorHAnsi"/>
+          <w:lang w:val="en-US"/>
+        </w:rPr>
+        <w:t xml:space="preserve"> </w:t>
+      </w:r>
+      <w:proofErr w:type="spellStart"/>
+      <w:r>
+        <w:rPr>
+          <w:rFonts w:asciiTheme="majorHAnsi" w:hAnsiTheme="majorHAnsi" w:cstheme="majorHAnsi"/>
+          <w:lang w:val="en-US"/>
+        </w:rPr>
+        <w:t>công</w:t>
+      </w:r>
+      <w:proofErr w:type="spellEnd"/>
+      <w:r>
+        <w:rPr>
+          <w:rFonts w:asciiTheme="majorHAnsi" w:hAnsiTheme="majorHAnsi" w:cstheme="majorHAnsi"/>
+          <w:lang w:val="en-US"/>
+        </w:rPr>
+        <w:t xml:space="preserve"> ICMP Flood </w:t>
+      </w:r>
+      <w:proofErr w:type="spellStart"/>
+      <w:r>
+        <w:rPr>
+          <w:rFonts w:asciiTheme="majorHAnsi" w:hAnsiTheme="majorHAnsi" w:cstheme="majorHAnsi"/>
+          <w:lang w:val="en-US"/>
+        </w:rPr>
+        <w:t>tới</w:t>
+      </w:r>
+      <w:proofErr w:type="spellEnd"/>
+      <w:r>
+        <w:rPr>
+          <w:rFonts w:asciiTheme="majorHAnsi" w:hAnsiTheme="majorHAnsi" w:cstheme="majorHAnsi"/>
+          <w:lang w:val="en-US"/>
+        </w:rPr>
+        <w:t xml:space="preserve"> host h1</w:t>
+      </w:r>
+    </w:p>
+    <w:p>
+      <w:pPr>
+        <w:ind w:left="720"/>
+        <w:rPr>
+          <w:rFonts w:asciiTheme="majorHAnsi" w:hAnsiTheme="majorHAnsi" w:cstheme="majorHAnsi"/>
+          <w:lang w:val="en-US"/>
+        </w:rPr>
+      </w:pPr>
+      <w:r>
+        <w:rPr>
+          <w:noProof/>
+        </w:rPr>
+        <w:lastRenderedPageBreak/>
+        <w:drawing>
+          <wp:inline distT="0" distB="0" distL="0" distR="0" wp14:anchorId="1390F0A0" wp14:editId="6FC67E88">
+            <wp:extent cx="5731510" cy="3016885"/>
+            <wp:effectExtent l="0" t="0" r="2540" b="0"/>
+            <wp:docPr id="1114703573" name="Picture 1"/>
+            <wp:cNvGraphicFramePr>
+              <a:graphicFrameLocks xmlns:a="http://schemas.openxmlformats.org/drawingml/2006/main" noChangeAspect="1"/>
+            </wp:cNvGraphicFramePr>
+            <a:graphic xmlns:a="http://schemas.openxmlformats.org/drawingml/2006/main">
+              <a:graphicData uri="http://schemas.openxmlformats.org/drawingml/2006/picture">
+                <pic:pic xmlns:pic="http://schemas.openxmlformats.org/drawingml/2006/picture">
+                  <pic:nvPicPr>
+                    <pic:cNvPr id="1114703573" name=""/>
+                    <pic:cNvPicPr/>
+                  </pic:nvPicPr>
+                  <pic:blipFill>
+                    <a:blip r:embed="rId24"/>
+                    <a:stretch>
+                      <a:fillRect/>
+                    </a:stretch>
+                  </pic:blipFill>
+                  <pic:spPr>
+                    <a:xfrm>
+                      <a:off x="0" y="0"/>
+                      <a:ext cx="5731510" cy="3016885"/>
+                    </a:xfrm>
+                    <a:prstGeom prst="rect">
+                      <a:avLst/>
+                    </a:prstGeom>
+                  </pic:spPr>
+                </pic:pic>
+              </a:graphicData>
+            </a:graphic>
+          </wp:inline>
+        </w:drawing>
+      </w:r>
+    </w:p>
+    <w:p>
+      <w:pPr>
+        <w:ind w:left="360"/>
+        <w:rPr>
+          <w:rFonts w:asciiTheme="majorHAnsi" w:hAnsiTheme="majorHAnsi" w:cstheme="majorHAnsi"/>
+          <w:lang w:val="en-US"/>
+        </w:rPr>
+      </w:pPr>
+      <w:r>
+        <w:rPr>
+          <w:rFonts w:asciiTheme="majorHAnsi" w:hAnsiTheme="majorHAnsi" w:cstheme="majorHAnsi"/>
+          <w:lang w:val="en-US"/>
+        </w:rPr>
+        <w:tab/>
+      </w:r>
+      <w:proofErr w:type="spellStart"/>
+      <w:r>
+        <w:rPr>
+          <w:rFonts w:asciiTheme="majorHAnsi" w:hAnsiTheme="majorHAnsi" w:cstheme="majorHAnsi"/>
+          <w:lang w:val="en-US"/>
+        </w:rPr>
+        <w:t>Biểu</w:t>
+      </w:r>
+      <w:proofErr w:type="spellEnd"/>
+      <w:r>
+        <w:rPr>
+          <w:rFonts w:asciiTheme="majorHAnsi" w:hAnsiTheme="majorHAnsi" w:cstheme="majorHAnsi"/>
+          <w:lang w:val="en-US"/>
+        </w:rPr>
+        <w:t xml:space="preserve"> </w:t>
+      </w:r>
+      <w:proofErr w:type="spellStart"/>
+      <w:r>
+        <w:rPr>
+          <w:rFonts w:asciiTheme="majorHAnsi" w:hAnsiTheme="majorHAnsi" w:cstheme="majorHAnsi"/>
+          <w:lang w:val="en-US"/>
+        </w:rPr>
+        <w:t>đồ</w:t>
+      </w:r>
+      <w:proofErr w:type="spellEnd"/>
+      <w:r>
+        <w:rPr>
+          <w:rFonts w:asciiTheme="majorHAnsi" w:hAnsiTheme="majorHAnsi" w:cstheme="majorHAnsi"/>
+          <w:lang w:val="en-US"/>
+        </w:rPr>
+        <w:t xml:space="preserve"> host h1 </w:t>
+      </w:r>
+      <w:proofErr w:type="spellStart"/>
+      <w:r>
+        <w:rPr>
+          <w:rFonts w:asciiTheme="majorHAnsi" w:hAnsiTheme="majorHAnsi" w:cstheme="majorHAnsi"/>
+          <w:lang w:val="en-US"/>
+        </w:rPr>
+        <w:t>bị</w:t>
+      </w:r>
+      <w:proofErr w:type="spellEnd"/>
+      <w:r>
+        <w:rPr>
+          <w:rFonts w:asciiTheme="majorHAnsi" w:hAnsiTheme="majorHAnsi" w:cstheme="majorHAnsi"/>
+          <w:lang w:val="en-US"/>
+        </w:rPr>
+        <w:t xml:space="preserve"> </w:t>
+      </w:r>
+      <w:proofErr w:type="spellStart"/>
+      <w:r>
+        <w:rPr>
+          <w:rFonts w:asciiTheme="majorHAnsi" w:hAnsiTheme="majorHAnsi" w:cstheme="majorHAnsi"/>
+          <w:lang w:val="en-US"/>
+        </w:rPr>
+        <w:t>tấn</w:t>
+      </w:r>
+      <w:proofErr w:type="spellEnd"/>
+      <w:r>
+        <w:rPr>
+          <w:rFonts w:asciiTheme="majorHAnsi" w:hAnsiTheme="majorHAnsi" w:cstheme="majorHAnsi"/>
+          <w:lang w:val="en-US"/>
+        </w:rPr>
+        <w:t xml:space="preserve"> </w:t>
+      </w:r>
+      <w:proofErr w:type="spellStart"/>
+      <w:r>
+        <w:rPr>
+          <w:rFonts w:asciiTheme="majorHAnsi" w:hAnsiTheme="majorHAnsi" w:cstheme="majorHAnsi"/>
+          <w:lang w:val="en-US"/>
+        </w:rPr>
+        <w:t>công</w:t>
+      </w:r>
+      <w:proofErr w:type="spellEnd"/>
+      <w:r>
+        <w:rPr>
+          <w:rFonts w:asciiTheme="majorHAnsi" w:hAnsiTheme="majorHAnsi" w:cstheme="majorHAnsi"/>
+          <w:lang w:val="en-US"/>
+        </w:rPr>
+        <w:t xml:space="preserve"> ICMP Flood, sa</w:t>
+      </w:r>
+      <w:proofErr w:type="spellStart"/>
+      <w:r>
+        <w:rPr>
+          <w:rFonts w:asciiTheme="majorHAnsi" w:hAnsiTheme="majorHAnsi" w:cstheme="majorHAnsi"/>
+          <w:lang w:val="en-US"/>
+        </w:rPr>
+        <w:t>u</w:t>
+      </w:r>
+      <w:proofErr w:type="spellEnd"/>
+      <w:r>
+        <w:rPr>
+          <w:rFonts w:asciiTheme="majorHAnsi" w:hAnsiTheme="majorHAnsi" w:cstheme="majorHAnsi"/>
+          <w:lang w:val="en-US"/>
+        </w:rPr>
+        <w:t xml:space="preserve"> </w:t>
+      </w:r>
+      <w:proofErr w:type="spellStart"/>
+      <w:r>
+        <w:rPr>
+          <w:rFonts w:asciiTheme="majorHAnsi" w:hAnsiTheme="majorHAnsi" w:cstheme="majorHAnsi"/>
+          <w:lang w:val="en-US"/>
+        </w:rPr>
+        <w:t>đó</w:t>
+      </w:r>
+      <w:proofErr w:type="spellEnd"/>
+      <w:r>
+        <w:rPr>
+          <w:rFonts w:asciiTheme="majorHAnsi" w:hAnsiTheme="majorHAnsi" w:cstheme="majorHAnsi"/>
+          <w:lang w:val="en-US"/>
+        </w:rPr>
+        <w:t xml:space="preserve"> </w:t>
+      </w:r>
+      <w:proofErr w:type="spellStart"/>
+      <w:r>
+        <w:rPr>
+          <w:rFonts w:asciiTheme="majorHAnsi" w:hAnsiTheme="majorHAnsi" w:cstheme="majorHAnsi"/>
+          <w:lang w:val="en-US"/>
+        </w:rPr>
+        <w:t>hệ</w:t>
+      </w:r>
+      <w:proofErr w:type="spellEnd"/>
+      <w:r>
+        <w:rPr>
+          <w:rFonts w:asciiTheme="majorHAnsi" w:hAnsiTheme="majorHAnsi" w:cstheme="majorHAnsi"/>
+          <w:lang w:val="en-US"/>
+        </w:rPr>
+        <w:t xml:space="preserve"> </w:t>
+      </w:r>
+      <w:proofErr w:type="spellStart"/>
+      <w:r>
+        <w:rPr>
+          <w:rFonts w:asciiTheme="majorHAnsi" w:hAnsiTheme="majorHAnsi" w:cstheme="majorHAnsi"/>
+          <w:lang w:val="en-US"/>
+        </w:rPr>
+        <w:t>thống</w:t>
+      </w:r>
+      <w:proofErr w:type="spellEnd"/>
+      <w:r>
+        <w:rPr>
+          <w:rFonts w:asciiTheme="majorHAnsi" w:hAnsiTheme="majorHAnsi" w:cstheme="majorHAnsi"/>
+          <w:lang w:val="en-US"/>
+        </w:rPr>
+        <w:t xml:space="preserve"> </w:t>
+      </w:r>
+      <w:proofErr w:type="spellStart"/>
+      <w:r>
+        <w:rPr>
+          <w:rFonts w:asciiTheme="majorHAnsi" w:hAnsiTheme="majorHAnsi" w:cstheme="majorHAnsi"/>
+          <w:lang w:val="en-US"/>
+        </w:rPr>
+        <w:t>phát</w:t>
+      </w:r>
+      <w:proofErr w:type="spellEnd"/>
+      <w:r>
+        <w:rPr>
+          <w:rFonts w:asciiTheme="majorHAnsi" w:hAnsiTheme="majorHAnsi" w:cstheme="majorHAnsi"/>
+          <w:lang w:val="en-US"/>
+        </w:rPr>
+        <w:t xml:space="preserve"> </w:t>
+      </w:r>
+      <w:proofErr w:type="spellStart"/>
+      <w:r>
+        <w:rPr>
+          <w:rFonts w:asciiTheme="majorHAnsi" w:hAnsiTheme="majorHAnsi" w:cstheme="majorHAnsi"/>
+          <w:lang w:val="en-US"/>
+        </w:rPr>
+        <w:t>hiện</w:t>
+      </w:r>
+      <w:proofErr w:type="spellEnd"/>
+      <w:r>
+        <w:rPr>
+          <w:rFonts w:asciiTheme="majorHAnsi" w:hAnsiTheme="majorHAnsi" w:cstheme="majorHAnsi"/>
+          <w:lang w:val="en-US"/>
+        </w:rPr>
+        <w:t xml:space="preserve"> </w:t>
+      </w:r>
+      <w:proofErr w:type="spellStart"/>
+      <w:r>
+        <w:rPr>
+          <w:rFonts w:asciiTheme="majorHAnsi" w:hAnsiTheme="majorHAnsi" w:cstheme="majorHAnsi"/>
+          <w:lang w:val="en-US"/>
+        </w:rPr>
+        <w:t>và</w:t>
+      </w:r>
+      <w:proofErr w:type="spellEnd"/>
+      <w:r>
+        <w:rPr>
+          <w:rFonts w:asciiTheme="majorHAnsi" w:hAnsiTheme="majorHAnsi" w:cstheme="majorHAnsi"/>
+          <w:lang w:val="en-US"/>
+        </w:rPr>
+        <w:t xml:space="preserve"> block port </w:t>
+      </w:r>
+      <w:proofErr w:type="spellStart"/>
+      <w:r>
+        <w:rPr>
+          <w:rFonts w:asciiTheme="majorHAnsi" w:hAnsiTheme="majorHAnsi" w:cstheme="majorHAnsi"/>
+          <w:lang w:val="en-US"/>
+        </w:rPr>
+        <w:t>của</w:t>
+      </w:r>
+      <w:proofErr w:type="spellEnd"/>
+      <w:r>
+        <w:rPr>
+          <w:rFonts w:asciiTheme="majorHAnsi" w:hAnsiTheme="majorHAnsi" w:cstheme="majorHAnsi"/>
+          <w:lang w:val="en-US"/>
+        </w:rPr>
+        <w:t xml:space="preserve"> h1 </w:t>
+      </w:r>
+      <w:proofErr w:type="spellStart"/>
+      <w:r>
+        <w:rPr>
+          <w:rFonts w:asciiTheme="majorHAnsi" w:hAnsiTheme="majorHAnsi" w:cstheme="majorHAnsi"/>
+          <w:lang w:val="en-US"/>
+        </w:rPr>
+        <w:t>trên</w:t>
+      </w:r>
+      <w:proofErr w:type="spellEnd"/>
+      <w:r>
+        <w:rPr>
+          <w:rFonts w:asciiTheme="majorHAnsi" w:hAnsiTheme="majorHAnsi" w:cstheme="majorHAnsi"/>
+          <w:lang w:val="en-US"/>
+        </w:rPr>
+        <w:t xml:space="preserve"> switch 1</w:t>
+      </w:r>
+    </w:p>
+    <w:p>
+      <w:pPr>
+        <w:pStyle w:val="ListParagraph"/>
+        <w:ind w:left="1080"/>
+        <w:rPr>
+          <w:rFonts w:asciiTheme="majorHAnsi" w:hAnsiTheme="majorHAnsi" w:cstheme="majorHAnsi"/>
+          <w:lang w:val="en-US"/>
+        </w:rPr>
+      </w:pPr>
+      <w:r>
+        <w:rPr>
+          <w:rFonts w:asciiTheme="majorHAnsi" w:hAnsiTheme="majorHAnsi" w:cstheme="majorHAnsi"/>
+          <w:lang w:val="en-US"/>
+        </w:rPr>
+        <w:drawing>
+          <wp:inline distT="0" distB="0" distL="0" distR="0" wp14:anchorId="46C91F28" wp14:editId="5065E293">
+            <wp:extent cx="5731510" cy="3105785"/>
+            <wp:effectExtent l="0" t="0" r="2540" b="0"/>
+            <wp:docPr id="1547696452" name="Picture 1"/>
+            <wp:cNvGraphicFramePr>
+              <a:graphicFrameLocks xmlns:a="http://schemas.openxmlformats.org/drawingml/2006/main" noChangeAspect="1"/>
+            </wp:cNvGraphicFramePr>
+            <a:graphic xmlns:a="http://schemas.openxmlformats.org/drawingml/2006/main">
+              <a:graphicData uri="http://schemas.openxmlformats.org/drawingml/2006/picture">
+                <pic:pic xmlns:pic="http://schemas.openxmlformats.org/drawingml/2006/picture">
+                  <pic:nvPicPr>
+                    <pic:cNvPr id="1547696452" name=""/>
+                    <pic:cNvPicPr/>
+                  </pic:nvPicPr>
+                  <pic:blipFill>
+                    <a:blip r:embed="rId25"/>
+                    <a:stretch>
+                      <a:fillRect/>
+                    </a:stretch>
+                  </pic:blipFill>
+                  <pic:spPr>
+                    <a:xfrm>
+                      <a:off x="0" y="0"/>
+                      <a:ext cx="5731510" cy="3105785"/>
+                    </a:xfrm>
+                    <a:prstGeom prst="rect">
+                      <a:avLst/>
+                    </a:prstGeom>
+                  </pic:spPr>
+                </pic:pic>
+              </a:graphicData>
+            </a:graphic>
+          </wp:inline>
+        </w:drawing>
+      </w:r>
+    </w:p>
+    <w:p>
+      <w:pPr>
+        <w:pStyle w:val="ListParagraph"/>
+        <w:ind w:left="1080"/>
+        <w:rPr>
+          <w:rFonts w:asciiTheme="majorHAnsi" w:hAnsiTheme="majorHAnsi" w:cstheme="majorHAnsi"/>
+          <w:lang w:val="en-US"/>
+        </w:rPr>
+      </w:pPr>
+    </w:p>
+    <w:p>
+      <w:pPr>
+        <w:pStyle w:val="ListParagraph"/>
+        <w:numPr>
+          <w:ilvl w:val="0"/>
+          <w:numId w:val="2"/>
+        </w:numPr>
+        <w:rPr>
+          <w:rFonts w:asciiTheme="majorHAnsi" w:hAnsiTheme="majorHAnsi" w:cstheme="majorHAnsi"/>
+          <w:lang w:val="en-US"/>
+        </w:rPr>
+      </w:pPr>
+      <w:proofErr w:type="spellStart"/>
+      <w:r>
+        <w:rPr>
+          <w:rFonts w:asciiTheme="majorHAnsi" w:hAnsiTheme="majorHAnsi" w:cstheme="majorHAnsi"/>
+          <w:lang w:val="en-US"/>
+        </w:rPr>
+        <w:t>Thực</w:t>
+      </w:r>
+      <w:proofErr w:type="spellEnd"/>
+      <w:r>
+        <w:rPr>
+          <w:rFonts w:asciiTheme="majorHAnsi" w:hAnsiTheme="majorHAnsi" w:cstheme="majorHAnsi"/>
+          <w:lang w:val="en-US"/>
+        </w:rPr>
+        <w:t xml:space="preserve"> </w:t>
+      </w:r>
+      <w:proofErr w:type="spellStart"/>
+      <w:r>
+        <w:rPr>
+          <w:rFonts w:asciiTheme="majorHAnsi" w:hAnsiTheme="majorHAnsi" w:cstheme="majorHAnsi"/>
+          <w:lang w:val="en-US"/>
+        </w:rPr>
+        <w:t>hiện</w:t>
+      </w:r>
+      <w:proofErr w:type="spellEnd"/>
+      <w:r>
+        <w:rPr>
+          <w:rFonts w:asciiTheme="majorHAnsi" w:hAnsiTheme="majorHAnsi" w:cstheme="majorHAnsi"/>
+          <w:lang w:val="en-US"/>
+        </w:rPr>
+        <w:t xml:space="preserve"> </w:t>
+      </w:r>
+      <w:proofErr w:type="spellStart"/>
+      <w:r>
+        <w:rPr>
+          <w:rFonts w:asciiTheme="majorHAnsi" w:hAnsiTheme="majorHAnsi" w:cstheme="majorHAnsi"/>
+          <w:lang w:val="en-US"/>
+        </w:rPr>
+        <w:t>tấn</w:t>
+      </w:r>
+      <w:proofErr w:type="spellEnd"/>
+      <w:r>
+        <w:rPr>
+          <w:rFonts w:asciiTheme="majorHAnsi" w:hAnsiTheme="majorHAnsi" w:cstheme="majorHAnsi"/>
+          <w:lang w:val="en-US"/>
+        </w:rPr>
+        <w:t xml:space="preserve"> </w:t>
+      </w:r>
+      <w:proofErr w:type="spellStart"/>
+      <w:r>
+        <w:rPr>
+          <w:rFonts w:asciiTheme="majorHAnsi" w:hAnsiTheme="majorHAnsi" w:cstheme="majorHAnsi"/>
+          <w:lang w:val="en-US"/>
+        </w:rPr>
+        <w:t>công</w:t>
+      </w:r>
+      <w:proofErr w:type="spellEnd"/>
+      <w:r>
+        <w:rPr>
+          <w:rFonts w:asciiTheme="majorHAnsi" w:hAnsiTheme="majorHAnsi" w:cstheme="majorHAnsi"/>
+          <w:lang w:val="en-US"/>
+        </w:rPr>
+        <w:t xml:space="preserve"> </w:t>
+      </w:r>
+      <w:r>
+        <w:rPr>
+          <w:rFonts w:asciiTheme="majorHAnsi" w:hAnsiTheme="majorHAnsi" w:cstheme="majorHAnsi"/>
+          <w:lang w:val="en-US"/>
+        </w:rPr>
+        <w:t>UDP</w:t>
+      </w:r>
+      <w:r>
+        <w:rPr>
+          <w:rFonts w:asciiTheme="majorHAnsi" w:hAnsiTheme="majorHAnsi" w:cstheme="majorHAnsi"/>
+          <w:lang w:val="en-US"/>
+        </w:rPr>
+        <w:t xml:space="preserve"> Flood </w:t>
+      </w:r>
+      <w:proofErr w:type="spellStart"/>
+      <w:r>
+        <w:rPr>
+          <w:rFonts w:asciiTheme="majorHAnsi" w:hAnsiTheme="majorHAnsi" w:cstheme="majorHAnsi"/>
+          <w:lang w:val="en-US"/>
+        </w:rPr>
+        <w:t>tới</w:t>
+      </w:r>
+      <w:proofErr w:type="spellEnd"/>
+      <w:r>
+        <w:rPr>
+          <w:rFonts w:asciiTheme="majorHAnsi" w:hAnsiTheme="majorHAnsi" w:cstheme="majorHAnsi"/>
+          <w:lang w:val="en-US"/>
+        </w:rPr>
+        <w:t xml:space="preserve"> host h</w:t>
+      </w:r>
+      <w:r>
+        <w:rPr>
+          <w:rFonts w:asciiTheme="majorHAnsi" w:hAnsiTheme="majorHAnsi" w:cstheme="majorHAnsi"/>
+          <w:lang w:val="en-US"/>
+        </w:rPr>
+        <w:t>2</w:t>
+      </w:r>
+    </w:p>
+    <w:p>
+      <w:pPr>
+        <w:ind w:left="720"/>
+        <w:rPr>
+          <w:rFonts w:asciiTheme="majorHAnsi" w:hAnsiTheme="majorHAnsi" w:cstheme="majorHAnsi"/>
+          <w:lang w:val="en-US"/>
+        </w:rPr>
+      </w:pPr>
+      <w:r>
+        <w:rPr>
+          <w:rFonts w:asciiTheme="majorHAnsi" w:hAnsiTheme="majorHAnsi" w:cstheme="majorHAnsi"/>
+          <w:lang w:val="en-US"/>
+        </w:rPr>
+        <w:lastRenderedPageBreak/>
+        <w:drawing>
+          <wp:inline distT="0" distB="0" distL="0" distR="0" wp14:anchorId="46C8A070" wp14:editId="0AE7EBFB">
+            <wp:extent cx="5731510" cy="3101340"/>
+            <wp:effectExtent l="0" t="0" r="2540" b="3810"/>
+            <wp:docPr id="1886165447" name="Picture 1"/>
+            <wp:cNvGraphicFramePr>
+              <a:graphicFrameLocks xmlns:a="http://schemas.openxmlformats.org/drawingml/2006/main" noChangeAspect="1"/>
+            </wp:cNvGraphicFramePr>
+            <a:graphic xmlns:a="http://schemas.openxmlformats.org/drawingml/2006/main">
+              <a:graphicData uri="http://schemas.openxmlformats.org/drawingml/2006/picture">
+                <pic:pic xmlns:pic="http://schemas.openxmlformats.org/drawingml/2006/picture">
+                  <pic:nvPicPr>
+                    <pic:cNvPr id="1886165447" name=""/>
+                    <pic:cNvPicPr/>
+                  </pic:nvPicPr>
+                  <pic:blipFill>
+                    <a:blip r:embed="rId26"/>
+                    <a:stretch>
+                      <a:fillRect/>
+                    </a:stretch>
+                  </pic:blipFill>
+                  <pic:spPr>
+                    <a:xfrm>
+                      <a:off x="0" y="0"/>
+                      <a:ext cx="5731510" cy="3101340"/>
+                    </a:xfrm>
+                    <a:prstGeom prst="rect">
+                      <a:avLst/>
+                    </a:prstGeom>
+                  </pic:spPr>
+                </pic:pic>
+              </a:graphicData>
+            </a:graphic>
+          </wp:inline>
+        </w:drawing>
+      </w:r>
+    </w:p>
+    <w:p>
+      <w:pPr>
+        <w:ind w:left="720"/>
+        <w:rPr>
+          <w:rFonts w:asciiTheme="majorHAnsi" w:hAnsiTheme="majorHAnsi" w:cstheme="majorHAnsi"/>
+          <w:lang w:val="en-US"/>
+        </w:rPr>
+      </w:pPr>
+      <w:r>
+        <w:rPr>
+          <w:rFonts w:asciiTheme="majorHAnsi" w:hAnsiTheme="majorHAnsi" w:cstheme="majorHAnsi"/>
+          <w:lang w:val="en-US"/>
+        </w:rPr>
+        <w:drawing>
+          <wp:inline distT="0" distB="0" distL="0" distR="0" wp14:anchorId="38F9CD47" wp14:editId="7C8B6F79">
+            <wp:extent cx="5731510" cy="3067685"/>
+            <wp:effectExtent l="0" t="0" r="2540" b="0"/>
+            <wp:docPr id="7954218" name="Picture 1"/>
+            <wp:cNvGraphicFramePr>
+              <a:graphicFrameLocks xmlns:a="http://schemas.openxmlformats.org/drawingml/2006/main" noChangeAspect="1"/>
+            </wp:cNvGraphicFramePr>
+            <a:graphic xmlns:a="http://schemas.openxmlformats.org/drawingml/2006/main">
+              <a:graphicData uri="http://schemas.openxmlformats.org/drawingml/2006/picture">
+                <pic:pic xmlns:pic="http://schemas.openxmlformats.org/drawingml/2006/picture">
+                  <pic:nvPicPr>
+                    <pic:cNvPr id="7954218" name=""/>
+                    <pic:cNvPicPr/>
+                  </pic:nvPicPr>
+                  <pic:blipFill>
+                    <a:blip r:embed="rId27"/>
+                    <a:stretch>
+                      <a:fillRect/>
+                    </a:stretch>
+                  </pic:blipFill>
+                  <pic:spPr>
+                    <a:xfrm>
+                      <a:off x="0" y="0"/>
+                      <a:ext cx="5731510" cy="3067685"/>
+                    </a:xfrm>
+                    <a:prstGeom prst="rect">
+                      <a:avLst/>
+                    </a:prstGeom>
+                  </pic:spPr>
+                </pic:pic>
+              </a:graphicData>
+            </a:graphic>
+          </wp:inline>
+        </w:drawing>
+      </w:r>
+    </w:p>
+    <w:p>
+      <w:pPr>
+        <w:pStyle w:val="ListParagraph"/>
+        <w:numPr>
+          <w:ilvl w:val="0"/>
+          <w:numId w:val="2"/>
+        </w:numPr>
+        <w:rPr>
+          <w:rFonts w:asciiTheme="majorHAnsi" w:hAnsiTheme="majorHAnsi" w:cstheme="majorHAnsi"/>
+          <w:lang w:val="en-US"/>
+        </w:rPr>
+      </w:pPr>
+      <w:proofErr w:type="spellStart"/>
+      <w:r>
+        <w:rPr>
+          <w:rFonts w:asciiTheme="majorHAnsi" w:hAnsiTheme="majorHAnsi" w:cstheme="majorHAnsi"/>
+          <w:lang w:val="en-US"/>
+        </w:rPr>
+        <w:t>Thực</w:t>
+      </w:r>
+      <w:proofErr w:type="spellEnd"/>
+      <w:r>
+        <w:rPr>
+          <w:rFonts w:asciiTheme="majorHAnsi" w:hAnsiTheme="majorHAnsi" w:cstheme="majorHAnsi"/>
+          <w:lang w:val="en-US"/>
+        </w:rPr>
+        <w:t xml:space="preserve"> </w:t>
+      </w:r>
+      <w:proofErr w:type="spellStart"/>
+      <w:r>
+        <w:rPr>
+          <w:rFonts w:asciiTheme="majorHAnsi" w:hAnsiTheme="majorHAnsi" w:cstheme="majorHAnsi"/>
+          <w:lang w:val="en-US"/>
+        </w:rPr>
+        <w:t>hiện</w:t>
+      </w:r>
+      <w:proofErr w:type="spellEnd"/>
+      <w:r>
+        <w:rPr>
+          <w:rFonts w:asciiTheme="majorHAnsi" w:hAnsiTheme="majorHAnsi" w:cstheme="majorHAnsi"/>
+          <w:lang w:val="en-US"/>
+        </w:rPr>
+        <w:t xml:space="preserve"> </w:t>
+      </w:r>
+      <w:proofErr w:type="spellStart"/>
+      <w:r>
+        <w:rPr>
+          <w:rFonts w:asciiTheme="majorHAnsi" w:hAnsiTheme="majorHAnsi" w:cstheme="majorHAnsi"/>
+          <w:lang w:val="en-US"/>
+        </w:rPr>
+        <w:t>tấn</w:t>
+      </w:r>
+      <w:proofErr w:type="spellEnd"/>
+      <w:r>
+        <w:rPr>
+          <w:rFonts w:asciiTheme="majorHAnsi" w:hAnsiTheme="majorHAnsi" w:cstheme="majorHAnsi"/>
+          <w:lang w:val="en-US"/>
+        </w:rPr>
+        <w:t xml:space="preserve"> </w:t>
+      </w:r>
+      <w:proofErr w:type="spellStart"/>
+      <w:r>
+        <w:rPr>
+          <w:rFonts w:asciiTheme="majorHAnsi" w:hAnsiTheme="majorHAnsi" w:cstheme="majorHAnsi"/>
+          <w:lang w:val="en-US"/>
+        </w:rPr>
+        <w:t>công</w:t>
+      </w:r>
+      <w:proofErr w:type="spellEnd"/>
+      <w:r>
+        <w:rPr>
+          <w:rFonts w:asciiTheme="majorHAnsi" w:hAnsiTheme="majorHAnsi" w:cstheme="majorHAnsi"/>
+          <w:lang w:val="en-US"/>
+        </w:rPr>
+        <w:t xml:space="preserve"> TCP-SYN Flood </w:t>
+      </w:r>
+      <w:proofErr w:type="spellStart"/>
+      <w:r>
+        <w:rPr>
+          <w:rFonts w:asciiTheme="majorHAnsi" w:hAnsiTheme="majorHAnsi" w:cstheme="majorHAnsi"/>
+          <w:lang w:val="en-US"/>
+        </w:rPr>
+        <w:t>tới</w:t>
+      </w:r>
+      <w:proofErr w:type="spellEnd"/>
+      <w:r>
+        <w:rPr>
+          <w:rFonts w:asciiTheme="majorHAnsi" w:hAnsiTheme="majorHAnsi" w:cstheme="majorHAnsi"/>
+          <w:lang w:val="en-US"/>
+        </w:rPr>
+        <w:t xml:space="preserve"> h4</w:t>
+      </w:r>
+    </w:p>
+    <w:p>
+      <w:pPr>
+        <w:ind w:left="720"/>
+        <w:rPr>
+          <w:rFonts w:asciiTheme="majorHAnsi" w:hAnsiTheme="majorHAnsi" w:cstheme="majorHAnsi"/>
+          <w:lang w:val="en-US"/>
+        </w:rPr>
+      </w:pPr>
+      <w:r>
+        <w:rPr>
+          <w:rFonts w:asciiTheme="majorHAnsi" w:hAnsiTheme="majorHAnsi" w:cstheme="majorHAnsi"/>
+          <w:lang w:val="en-US"/>
+        </w:rPr>
+        <w:lastRenderedPageBreak/>
+        <w:drawing>
+          <wp:inline distT="0" distB="0" distL="0" distR="0" wp14:anchorId="6368F88B" wp14:editId="06C2EEEF">
+            <wp:extent cx="5731510" cy="3074670"/>
+            <wp:effectExtent l="0" t="0" r="2540" b="0"/>
+            <wp:docPr id="376914706" name="Picture 1"/>
+            <wp:cNvGraphicFramePr>
+              <a:graphicFrameLocks xmlns:a="http://schemas.openxmlformats.org/drawingml/2006/main" noChangeAspect="1"/>
+            </wp:cNvGraphicFramePr>
+            <a:graphic xmlns:a="http://schemas.openxmlformats.org/drawingml/2006/main">
+              <a:graphicData uri="http://schemas.openxmlformats.org/drawingml/2006/picture">
+                <pic:pic xmlns:pic="http://schemas.openxmlformats.org/drawingml/2006/picture">
+                  <pic:nvPicPr>
+                    <pic:cNvPr id="376914706" name=""/>
+                    <pic:cNvPicPr/>
+                  </pic:nvPicPr>
+                  <pic:blipFill>
+                    <a:blip r:embed="rId28"/>
+                    <a:stretch>
+                      <a:fillRect/>
+                    </a:stretch>
+                  </pic:blipFill>
+                  <pic:spPr>
+                    <a:xfrm>
+                      <a:off x="0" y="0"/>
+                      <a:ext cx="5731510" cy="3074670"/>
+                    </a:xfrm>
+                    <a:prstGeom prst="rect">
+                      <a:avLst/>
+                    </a:prstGeom>
+                  </pic:spPr>
+                </pic:pic>
+              </a:graphicData>
+            </a:graphic>
+          </wp:inline>
+        </w:drawing>
+      </w:r>
+    </w:p>
+    <w:p>
+      <w:pPr>
+        <w:ind w:left="720"/>
+        <w:rPr>
+          <w:rFonts w:asciiTheme="majorHAnsi" w:hAnsiTheme="majorHAnsi" w:cstheme="majorHAnsi"/>
+          <w:lang w:val="en-US"/>
+        </w:rPr>
+      </w:pPr>
+      <w:r>
+        <w:rPr>
+          <w:rFonts w:asciiTheme="majorHAnsi" w:hAnsiTheme="majorHAnsi" w:cstheme="majorHAnsi"/>
+          <w:lang w:val="en-US"/>
+        </w:rPr>
+        <w:drawing>
+          <wp:inline distT="0" distB="0" distL="0" distR="0" wp14:anchorId="685A1BCA" wp14:editId="7ABF1D12">
+            <wp:extent cx="5731510" cy="3083560"/>
+            <wp:effectExtent l="0" t="0" r="2540" b="2540"/>
+            <wp:docPr id="551620230" name="Picture 1"/>
+            <wp:cNvGraphicFramePr>
+              <a:graphicFrameLocks xmlns:a="http://schemas.openxmlformats.org/drawingml/2006/main" noChangeAspect="1"/>
+            </wp:cNvGraphicFramePr>
+            <a:graphic xmlns:a="http://schemas.openxmlformats.org/drawingml/2006/main">
+              <a:graphicData uri="http://schemas.openxmlformats.org/drawingml/2006/picture">
+                <pic:pic xmlns:pic="http://schemas.openxmlformats.org/drawingml/2006/picture">
+                  <pic:nvPicPr>
+                    <pic:cNvPr id="551620230" name=""/>
+                    <pic:cNvPicPr/>
+                  </pic:nvPicPr>
+                  <pic:blipFill>
+                    <a:blip r:embed="rId29"/>
+                    <a:stretch>
+                      <a:fillRect/>
+                    </a:stretch>
+                  </pic:blipFill>
+                  <pic:spPr>
+                    <a:xfrm>
+                      <a:off x="0" y="0"/>
+                      <a:ext cx="5731510" cy="3083560"/>
+                    </a:xfrm>
+                    <a:prstGeom prst="rect">
+                      <a:avLst/>
+                    </a:prstGeom>
+                  </pic:spPr>
+                </pic:pic>
+              </a:graphicData>
+            </a:graphic>
+          </wp:inline>
+        </w:drawing>
+      </w:r>
     </w:p>
     <w:sectPr>
       <w:pgSz w:w="11906" w:h="16838"/>

--- a/FinalVersion/Hướng dẫn thực nghiệm Phát hiện DDos trên SDN.docx
+++ b/FinalVersion/Hướng dẫn thực nghiệm Phát hiện DDos trên SDN.docx
@@ -3419,17 +3419,17 @@
           <w:szCs w:val="28"/>
           <w:lang w:val="en-US"/>
         </w:rPr>
-        <w:t xml:space="preserve"> h</w:t>
-      </w:r>
-      <w:proofErr w:type="spellStart"/>
-      <w:r>
-        <w:rPr>
-          <w:rFonts w:asciiTheme="majorHAnsi" w:hAnsiTheme="majorHAnsi" w:cstheme="majorHAnsi"/>
-          <w:sz w:val="28"/>
-          <w:szCs w:val="28"/>
-          <w:lang w:val="en-US"/>
-        </w:rPr>
-        <w:t>iện</w:t>
+        <w:t xml:space="preserve"> </w:t>
+      </w:r>
+      <w:proofErr w:type="spellStart"/>
+      <w:r>
+        <w:rPr>
+          <w:rFonts w:asciiTheme="majorHAnsi" w:hAnsiTheme="majorHAnsi" w:cstheme="majorHAnsi"/>
+          <w:sz w:val="28"/>
+          <w:szCs w:val="28"/>
+          <w:lang w:val="en-US"/>
+        </w:rPr>
+        <w:t>hiện</w:t>
       </w:r>
       <w:proofErr w:type="spellEnd"/>
       <w:r>
@@ -4674,6 +4674,7 @@
       <w:r>
         <w:rPr>
           <w:rFonts w:asciiTheme="majorHAnsi" w:hAnsiTheme="majorHAnsi" w:cstheme="majorHAnsi"/>
+          <w:noProof/>
           <w:sz w:val="28"/>
           <w:szCs w:val="28"/>
           <w:lang w:val="en-US"/>
@@ -5621,6 +5622,7 @@
       <w:r>
         <w:rPr>
           <w:rFonts w:asciiTheme="majorHAnsi" w:hAnsiTheme="majorHAnsi" w:cstheme="majorHAnsi"/>
+          <w:noProof/>
           <w:sz w:val="28"/>
           <w:szCs w:val="28"/>
           <w:lang w:val="en-US"/>
@@ -6127,6 +6129,7 @@
       <w:r>
         <w:rPr>
           <w:rFonts w:asciiTheme="majorHAnsi" w:hAnsiTheme="majorHAnsi" w:cstheme="majorHAnsi"/>
+          <w:noProof/>
           <w:sz w:val="28"/>
           <w:szCs w:val="28"/>
           <w:lang w:val="en-US"/>
@@ -6732,6 +6735,7 @@
       <w:r>
         <w:rPr>
           <w:rFonts w:asciiTheme="majorHAnsi" w:hAnsiTheme="majorHAnsi" w:cstheme="majorHAnsi"/>
+          <w:noProof/>
           <w:sz w:val="28"/>
           <w:szCs w:val="28"/>
           <w:lang w:val="en-US"/>
@@ -7160,25 +7164,7 @@
           <w:szCs w:val="28"/>
           <w:lang w:val="en-US"/>
         </w:rPr>
-        <w:t xml:space="preserve"> </w:t>
-      </w:r>
-      <w:r>
-        <w:rPr>
-          <w:rFonts w:asciiTheme="majorHAnsi" w:hAnsiTheme="majorHAnsi" w:cstheme="majorHAnsi"/>
-          <w:sz w:val="28"/>
-          <w:szCs w:val="28"/>
-          <w:lang w:val="en-US"/>
-        </w:rPr>
-        <w:t>host h2</w:t>
-      </w:r>
-      <w:r>
-        <w:rPr>
-          <w:rFonts w:asciiTheme="majorHAnsi" w:hAnsiTheme="majorHAnsi" w:cstheme="majorHAnsi"/>
-          <w:sz w:val="28"/>
-          <w:szCs w:val="28"/>
-          <w:lang w:val="en-US"/>
-        </w:rPr>
-        <w:t xml:space="preserve"> </w:t>
+        <w:t xml:space="preserve"> host h2 </w:t>
       </w:r>
       <w:proofErr w:type="spellStart"/>
       <w:r>
@@ -7264,6 +7250,7 @@
       <w:r>
         <w:rPr>
           <w:rFonts w:asciiTheme="majorHAnsi" w:hAnsiTheme="majorHAnsi" w:cstheme="majorHAnsi"/>
+          <w:noProof/>
           <w:sz w:val="28"/>
           <w:szCs w:val="28"/>
           <w:lang w:val="en-US"/>
@@ -7658,43 +7645,7 @@
           <w:szCs w:val="28"/>
           <w:lang w:val="en-US"/>
         </w:rPr>
-        <w:t xml:space="preserve"> </w:t>
-      </w:r>
-      <w:r>
-        <w:rPr>
-          <w:rFonts w:asciiTheme="majorHAnsi" w:hAnsiTheme="majorHAnsi" w:cstheme="majorHAnsi"/>
-          <w:sz w:val="28"/>
-          <w:szCs w:val="28"/>
-          <w:lang w:val="en-US"/>
-        </w:rPr>
-        <w:t>traffic</w:t>
-      </w:r>
-      <w:r>
-        <w:rPr>
-          <w:rFonts w:asciiTheme="majorHAnsi" w:hAnsiTheme="majorHAnsi" w:cstheme="majorHAnsi"/>
-          <w:sz w:val="28"/>
-          <w:szCs w:val="28"/>
-          <w:lang w:val="en-US"/>
-        </w:rPr>
-        <w:t xml:space="preserve"> </w:t>
-      </w:r>
-      <w:r>
-        <w:rPr>
-          <w:rFonts w:asciiTheme="majorHAnsi" w:hAnsiTheme="majorHAnsi" w:cstheme="majorHAnsi"/>
-          <w:sz w:val="28"/>
-          <w:szCs w:val="28"/>
-          <w:lang w:val="en-US"/>
-        </w:rPr>
-        <w:t>UDP</w:t>
-      </w:r>
-      <w:r>
-        <w:rPr>
-          <w:rFonts w:asciiTheme="majorHAnsi" w:hAnsiTheme="majorHAnsi" w:cstheme="majorHAnsi"/>
-          <w:sz w:val="28"/>
-          <w:szCs w:val="28"/>
-          <w:lang w:val="en-US"/>
-        </w:rPr>
-        <w:t xml:space="preserve"> </w:t>
+        <w:t xml:space="preserve"> traffic UDP </w:t>
       </w:r>
       <w:proofErr w:type="spellStart"/>
       <w:r>
@@ -7854,25 +7805,7 @@
           <w:szCs w:val="28"/>
           <w:lang w:val="en-US"/>
         </w:rPr>
-        <w:t xml:space="preserve"> </w:t>
-      </w:r>
-      <w:r>
-        <w:rPr>
-          <w:rFonts w:asciiTheme="majorHAnsi" w:hAnsiTheme="majorHAnsi" w:cstheme="majorHAnsi"/>
-          <w:sz w:val="28"/>
-          <w:szCs w:val="28"/>
-          <w:lang w:val="en-US"/>
-        </w:rPr>
-        <w:t>UDP</w:t>
-      </w:r>
-      <w:r>
-        <w:rPr>
-          <w:rFonts w:asciiTheme="majorHAnsi" w:hAnsiTheme="majorHAnsi" w:cstheme="majorHAnsi"/>
-          <w:sz w:val="28"/>
-          <w:szCs w:val="28"/>
-          <w:lang w:val="en-US"/>
-        </w:rPr>
-        <w:t xml:space="preserve"> Flood </w:t>
+        <w:t xml:space="preserve"> UDP Flood </w:t>
       </w:r>
       <w:proofErr w:type="spellStart"/>
       <w:r>
@@ -7937,6 +7870,7 @@
       <w:r>
         <w:rPr>
           <w:rFonts w:asciiTheme="majorHAnsi" w:hAnsiTheme="majorHAnsi" w:cstheme="majorHAnsi"/>
+          <w:noProof/>
           <w:sz w:val="28"/>
           <w:szCs w:val="28"/>
           <w:lang w:val="en-US"/>
@@ -8354,25 +8288,7 @@
           <w:szCs w:val="28"/>
           <w:lang w:val="en-US"/>
         </w:rPr>
-        <w:t xml:space="preserve"> host h</w:t>
-      </w:r>
-      <w:r>
-        <w:rPr>
-          <w:rFonts w:asciiTheme="majorHAnsi" w:hAnsiTheme="majorHAnsi" w:cstheme="majorHAnsi"/>
-          <w:sz w:val="28"/>
-          <w:szCs w:val="28"/>
-          <w:lang w:val="en-US"/>
-        </w:rPr>
-        <w:t>3</w:t>
-      </w:r>
-      <w:r>
-        <w:rPr>
-          <w:rFonts w:asciiTheme="majorHAnsi" w:hAnsiTheme="majorHAnsi" w:cstheme="majorHAnsi"/>
-          <w:sz w:val="28"/>
-          <w:szCs w:val="28"/>
-          <w:lang w:val="en-US"/>
-        </w:rPr>
-        <w:t xml:space="preserve"> </w:t>
+        <w:t xml:space="preserve"> host h3 </w:t>
       </w:r>
       <w:proofErr w:type="spellStart"/>
       <w:r>
@@ -8458,6 +8374,7 @@
       <w:r>
         <w:rPr>
           <w:rFonts w:asciiTheme="majorHAnsi" w:hAnsiTheme="majorHAnsi" w:cstheme="majorHAnsi"/>
+          <w:noProof/>
           <w:sz w:val="28"/>
           <w:szCs w:val="28"/>
           <w:lang w:val="en-US"/>
@@ -8882,25 +8799,7 @@
           <w:szCs w:val="28"/>
           <w:lang w:val="en-US"/>
         </w:rPr>
-        <w:t xml:space="preserve"> host h</w:t>
-      </w:r>
-      <w:r>
-        <w:rPr>
-          <w:rFonts w:asciiTheme="majorHAnsi" w:hAnsiTheme="majorHAnsi" w:cstheme="majorHAnsi"/>
-          <w:sz w:val="28"/>
-          <w:szCs w:val="28"/>
-          <w:lang w:val="en-US"/>
-        </w:rPr>
-        <w:t>4</w:t>
-      </w:r>
-      <w:r>
-        <w:rPr>
-          <w:rFonts w:asciiTheme="majorHAnsi" w:hAnsiTheme="majorHAnsi" w:cstheme="majorHAnsi"/>
-          <w:sz w:val="28"/>
-          <w:szCs w:val="28"/>
-          <w:lang w:val="en-US"/>
-        </w:rPr>
-        <w:t xml:space="preserve"> </w:t>
+        <w:t xml:space="preserve"> host h4 </w:t>
       </w:r>
       <w:proofErr w:type="spellStart"/>
       <w:r>
@@ -9512,25 +9411,7 @@
           <w:szCs w:val="28"/>
           <w:lang w:val="en-US"/>
         </w:rPr>
-        <w:t xml:space="preserve"> host h</w:t>
-      </w:r>
-      <w:r>
-        <w:rPr>
-          <w:rFonts w:asciiTheme="majorHAnsi" w:hAnsiTheme="majorHAnsi" w:cstheme="majorHAnsi"/>
-          <w:sz w:val="28"/>
-          <w:szCs w:val="28"/>
-          <w:lang w:val="en-US"/>
-        </w:rPr>
-        <w:t>4</w:t>
-      </w:r>
-      <w:r>
-        <w:rPr>
-          <w:rFonts w:asciiTheme="majorHAnsi" w:hAnsiTheme="majorHAnsi" w:cstheme="majorHAnsi"/>
-          <w:sz w:val="28"/>
-          <w:szCs w:val="28"/>
-          <w:lang w:val="en-US"/>
-        </w:rPr>
-        <w:t xml:space="preserve"> </w:t>
+        <w:t xml:space="preserve"> host h4 </w:t>
       </w:r>
       <w:proofErr w:type="spellStart"/>
       <w:r>
@@ -9783,6 +9664,7 @@
     </w:p>
     <w:p>
       <w:pPr>
+        <w:shd w:val="clear" w:color="auto" w:fill="E7E6E6" w:themeFill="background2"/>
         <w:ind w:left="360" w:firstLine="360"/>
         <w:rPr>
           <w:rFonts w:asciiTheme="majorHAnsi" w:hAnsiTheme="majorHAnsi" w:cstheme="majorHAnsi"/>
@@ -9811,6 +9693,388 @@
         </w:rPr>
         <w:t>-manager controller.py</w:t>
       </w:r>
+    </w:p>
+    <w:p>
+      <w:pPr>
+        <w:ind w:left="360" w:firstLine="360"/>
+        <w:rPr>
+          <w:rFonts w:asciiTheme="majorHAnsi" w:hAnsiTheme="majorHAnsi" w:cstheme="majorHAnsi"/>
+          <w:sz w:val="28"/>
+          <w:szCs w:val="28"/>
+          <w:lang w:val="en-US"/>
+        </w:rPr>
+      </w:pPr>
+      <w:proofErr w:type="spellStart"/>
+      <w:r>
+        <w:rPr>
+          <w:rFonts w:asciiTheme="majorHAnsi" w:hAnsiTheme="majorHAnsi" w:cstheme="majorHAnsi"/>
+          <w:sz w:val="28"/>
+          <w:szCs w:val="28"/>
+          <w:lang w:val="en-US"/>
+        </w:rPr>
+        <w:t>Hình</w:t>
+      </w:r>
+      <w:proofErr w:type="spellEnd"/>
+      <w:r>
+        <w:rPr>
+          <w:rFonts w:asciiTheme="majorHAnsi" w:hAnsiTheme="majorHAnsi" w:cstheme="majorHAnsi"/>
+          <w:sz w:val="28"/>
+          <w:szCs w:val="28"/>
+          <w:lang w:val="en-US"/>
+        </w:rPr>
+        <w:t xml:space="preserve"> </w:t>
+      </w:r>
+      <w:proofErr w:type="spellStart"/>
+      <w:r>
+        <w:rPr>
+          <w:rFonts w:asciiTheme="majorHAnsi" w:hAnsiTheme="majorHAnsi" w:cstheme="majorHAnsi"/>
+          <w:sz w:val="28"/>
+          <w:szCs w:val="28"/>
+          <w:lang w:val="en-US"/>
+        </w:rPr>
+        <w:t>bên</w:t>
+      </w:r>
+      <w:proofErr w:type="spellEnd"/>
+      <w:r>
+        <w:rPr>
+          <w:rFonts w:asciiTheme="majorHAnsi" w:hAnsiTheme="majorHAnsi" w:cstheme="majorHAnsi"/>
+          <w:sz w:val="28"/>
+          <w:szCs w:val="28"/>
+          <w:lang w:val="en-US"/>
+        </w:rPr>
+        <w:t xml:space="preserve"> </w:t>
+      </w:r>
+      <w:proofErr w:type="spellStart"/>
+      <w:r>
+        <w:rPr>
+          <w:rFonts w:asciiTheme="majorHAnsi" w:hAnsiTheme="majorHAnsi" w:cstheme="majorHAnsi"/>
+          <w:sz w:val="28"/>
+          <w:szCs w:val="28"/>
+          <w:lang w:val="en-US"/>
+        </w:rPr>
+        <w:t>dưới</w:t>
+      </w:r>
+      <w:proofErr w:type="spellEnd"/>
+      <w:r>
+        <w:rPr>
+          <w:rFonts w:asciiTheme="majorHAnsi" w:hAnsiTheme="majorHAnsi" w:cstheme="majorHAnsi"/>
+          <w:sz w:val="28"/>
+          <w:szCs w:val="28"/>
+          <w:lang w:val="en-US"/>
+        </w:rPr>
+        <w:t xml:space="preserve"> </w:t>
+      </w:r>
+      <w:proofErr w:type="spellStart"/>
+      <w:r>
+        <w:rPr>
+          <w:rFonts w:asciiTheme="majorHAnsi" w:hAnsiTheme="majorHAnsi" w:cstheme="majorHAnsi"/>
+          <w:sz w:val="28"/>
+          <w:szCs w:val="28"/>
+          <w:lang w:val="en-US"/>
+        </w:rPr>
+        <w:t>hiển</w:t>
+      </w:r>
+      <w:proofErr w:type="spellEnd"/>
+      <w:r>
+        <w:rPr>
+          <w:rFonts w:asciiTheme="majorHAnsi" w:hAnsiTheme="majorHAnsi" w:cstheme="majorHAnsi"/>
+          <w:sz w:val="28"/>
+          <w:szCs w:val="28"/>
+          <w:lang w:val="en-US"/>
+        </w:rPr>
+        <w:t xml:space="preserve"> </w:t>
+      </w:r>
+      <w:proofErr w:type="spellStart"/>
+      <w:r>
+        <w:rPr>
+          <w:rFonts w:asciiTheme="majorHAnsi" w:hAnsiTheme="majorHAnsi" w:cstheme="majorHAnsi"/>
+          <w:sz w:val="28"/>
+          <w:szCs w:val="28"/>
+          <w:lang w:val="en-US"/>
+        </w:rPr>
+        <w:t>thị</w:t>
+      </w:r>
+      <w:proofErr w:type="spellEnd"/>
+      <w:r>
+        <w:rPr>
+          <w:rFonts w:asciiTheme="majorHAnsi" w:hAnsiTheme="majorHAnsi" w:cstheme="majorHAnsi"/>
+          <w:sz w:val="28"/>
+          <w:szCs w:val="28"/>
+          <w:lang w:val="en-US"/>
+        </w:rPr>
+        <w:t xml:space="preserve"> </w:t>
+      </w:r>
+      <w:proofErr w:type="spellStart"/>
+      <w:r>
+        <w:rPr>
+          <w:rFonts w:asciiTheme="majorHAnsi" w:hAnsiTheme="majorHAnsi" w:cstheme="majorHAnsi"/>
+          <w:sz w:val="28"/>
+          <w:szCs w:val="28"/>
+          <w:lang w:val="en-US"/>
+        </w:rPr>
+        <w:t>đã</w:t>
+      </w:r>
+      <w:proofErr w:type="spellEnd"/>
+      <w:r>
+        <w:rPr>
+          <w:rFonts w:asciiTheme="majorHAnsi" w:hAnsiTheme="majorHAnsi" w:cstheme="majorHAnsi"/>
+          <w:sz w:val="28"/>
+          <w:szCs w:val="28"/>
+          <w:lang w:val="en-US"/>
+        </w:rPr>
+        <w:t xml:space="preserve"> </w:t>
+      </w:r>
+      <w:proofErr w:type="spellStart"/>
+      <w:r>
+        <w:rPr>
+          <w:rFonts w:asciiTheme="majorHAnsi" w:hAnsiTheme="majorHAnsi" w:cstheme="majorHAnsi"/>
+          <w:sz w:val="28"/>
+          <w:szCs w:val="28"/>
+          <w:lang w:val="en-US"/>
+        </w:rPr>
+        <w:t>chạy</w:t>
+      </w:r>
+      <w:proofErr w:type="spellEnd"/>
+      <w:r>
+        <w:rPr>
+          <w:rFonts w:asciiTheme="majorHAnsi" w:hAnsiTheme="majorHAnsi" w:cstheme="majorHAnsi"/>
+          <w:sz w:val="28"/>
+          <w:szCs w:val="28"/>
+          <w:lang w:val="en-US"/>
+        </w:rPr>
+        <w:t xml:space="preserve"> </w:t>
+      </w:r>
+      <w:proofErr w:type="spellStart"/>
+      <w:r>
+        <w:rPr>
+          <w:rFonts w:asciiTheme="majorHAnsi" w:hAnsiTheme="majorHAnsi" w:cstheme="majorHAnsi"/>
+          <w:sz w:val="28"/>
+          <w:szCs w:val="28"/>
+          <w:lang w:val="en-US"/>
+        </w:rPr>
+        <w:t>thành</w:t>
+      </w:r>
+      <w:proofErr w:type="spellEnd"/>
+      <w:r>
+        <w:rPr>
+          <w:rFonts w:asciiTheme="majorHAnsi" w:hAnsiTheme="majorHAnsi" w:cstheme="majorHAnsi"/>
+          <w:sz w:val="28"/>
+          <w:szCs w:val="28"/>
+          <w:lang w:val="en-US"/>
+        </w:rPr>
+        <w:t xml:space="preserve"> </w:t>
+      </w:r>
+      <w:proofErr w:type="spellStart"/>
+      <w:r>
+        <w:rPr>
+          <w:rFonts w:asciiTheme="majorHAnsi" w:hAnsiTheme="majorHAnsi" w:cstheme="majorHAnsi"/>
+          <w:sz w:val="28"/>
+          <w:szCs w:val="28"/>
+          <w:lang w:val="en-US"/>
+        </w:rPr>
+        <w:t>công</w:t>
+      </w:r>
+      <w:proofErr w:type="spellEnd"/>
+      <w:r>
+        <w:rPr>
+          <w:rFonts w:asciiTheme="majorHAnsi" w:hAnsiTheme="majorHAnsi" w:cstheme="majorHAnsi"/>
+          <w:sz w:val="28"/>
+          <w:szCs w:val="28"/>
+          <w:lang w:val="en-US"/>
+        </w:rPr>
+        <w:t xml:space="preserve"> controller </w:t>
+      </w:r>
+      <w:proofErr w:type="spellStart"/>
+      <w:r>
+        <w:rPr>
+          <w:rFonts w:asciiTheme="majorHAnsi" w:hAnsiTheme="majorHAnsi" w:cstheme="majorHAnsi"/>
+          <w:sz w:val="28"/>
+          <w:szCs w:val="28"/>
+          <w:lang w:val="en-US"/>
+        </w:rPr>
+        <w:t>đã</w:t>
+      </w:r>
+      <w:proofErr w:type="spellEnd"/>
+      <w:r>
+        <w:rPr>
+          <w:rFonts w:asciiTheme="majorHAnsi" w:hAnsiTheme="majorHAnsi" w:cstheme="majorHAnsi"/>
+          <w:sz w:val="28"/>
+          <w:szCs w:val="28"/>
+          <w:lang w:val="en-US"/>
+        </w:rPr>
+        <w:t xml:space="preserve"> </w:t>
+      </w:r>
+      <w:proofErr w:type="spellStart"/>
+      <w:r>
+        <w:rPr>
+          <w:rFonts w:asciiTheme="majorHAnsi" w:hAnsiTheme="majorHAnsi" w:cstheme="majorHAnsi"/>
+          <w:sz w:val="28"/>
+          <w:szCs w:val="28"/>
+          <w:lang w:val="en-US"/>
+        </w:rPr>
+        <w:t>tích</w:t>
+      </w:r>
+      <w:proofErr w:type="spellEnd"/>
+      <w:r>
+        <w:rPr>
+          <w:rFonts w:asciiTheme="majorHAnsi" w:hAnsiTheme="majorHAnsi" w:cstheme="majorHAnsi"/>
+          <w:sz w:val="28"/>
+          <w:szCs w:val="28"/>
+          <w:lang w:val="en-US"/>
+        </w:rPr>
+        <w:t xml:space="preserve"> </w:t>
+      </w:r>
+      <w:proofErr w:type="spellStart"/>
+      <w:r>
+        <w:rPr>
+          <w:rFonts w:asciiTheme="majorHAnsi" w:hAnsiTheme="majorHAnsi" w:cstheme="majorHAnsi"/>
+          <w:sz w:val="28"/>
+          <w:szCs w:val="28"/>
+          <w:lang w:val="en-US"/>
+        </w:rPr>
+        <w:t>hợp</w:t>
+      </w:r>
+      <w:proofErr w:type="spellEnd"/>
+      <w:r>
+        <w:rPr>
+          <w:rFonts w:asciiTheme="majorHAnsi" w:hAnsiTheme="majorHAnsi" w:cstheme="majorHAnsi"/>
+          <w:sz w:val="28"/>
+          <w:szCs w:val="28"/>
+          <w:lang w:val="en-US"/>
+        </w:rPr>
+        <w:t xml:space="preserve"> KNN model </w:t>
+      </w:r>
+      <w:proofErr w:type="spellStart"/>
+      <w:r>
+        <w:rPr>
+          <w:rFonts w:asciiTheme="majorHAnsi" w:hAnsiTheme="majorHAnsi" w:cstheme="majorHAnsi"/>
+          <w:sz w:val="28"/>
+          <w:szCs w:val="28"/>
+          <w:lang w:val="en-US"/>
+        </w:rPr>
+        <w:t>và</w:t>
+      </w:r>
+      <w:proofErr w:type="spellEnd"/>
+      <w:r>
+        <w:rPr>
+          <w:rFonts w:asciiTheme="majorHAnsi" w:hAnsiTheme="majorHAnsi" w:cstheme="majorHAnsi"/>
+          <w:sz w:val="28"/>
+          <w:szCs w:val="28"/>
+          <w:lang w:val="en-US"/>
+        </w:rPr>
+        <w:t xml:space="preserve"> mitigation model block port </w:t>
+      </w:r>
+      <w:proofErr w:type="spellStart"/>
+      <w:r>
+        <w:rPr>
+          <w:rFonts w:asciiTheme="majorHAnsi" w:hAnsiTheme="majorHAnsi" w:cstheme="majorHAnsi"/>
+          <w:sz w:val="28"/>
+          <w:szCs w:val="28"/>
+          <w:lang w:val="en-US"/>
+        </w:rPr>
+        <w:t>khi</w:t>
+      </w:r>
+      <w:proofErr w:type="spellEnd"/>
+      <w:r>
+        <w:rPr>
+          <w:rFonts w:asciiTheme="majorHAnsi" w:hAnsiTheme="majorHAnsi" w:cstheme="majorHAnsi"/>
+          <w:sz w:val="28"/>
+          <w:szCs w:val="28"/>
+          <w:lang w:val="en-US"/>
+        </w:rPr>
+        <w:t xml:space="preserve"> </w:t>
+      </w:r>
+      <w:proofErr w:type="spellStart"/>
+      <w:r>
+        <w:rPr>
+          <w:rFonts w:asciiTheme="majorHAnsi" w:hAnsiTheme="majorHAnsi" w:cstheme="majorHAnsi"/>
+          <w:sz w:val="28"/>
+          <w:szCs w:val="28"/>
+          <w:lang w:val="en-US"/>
+        </w:rPr>
+        <w:t>phát</w:t>
+      </w:r>
+      <w:proofErr w:type="spellEnd"/>
+      <w:r>
+        <w:rPr>
+          <w:rFonts w:asciiTheme="majorHAnsi" w:hAnsiTheme="majorHAnsi" w:cstheme="majorHAnsi"/>
+          <w:sz w:val="28"/>
+          <w:szCs w:val="28"/>
+          <w:lang w:val="en-US"/>
+        </w:rPr>
+        <w:t xml:space="preserve"> </w:t>
+      </w:r>
+      <w:proofErr w:type="spellStart"/>
+      <w:r>
+        <w:rPr>
+          <w:rFonts w:asciiTheme="majorHAnsi" w:hAnsiTheme="majorHAnsi" w:cstheme="majorHAnsi"/>
+          <w:sz w:val="28"/>
+          <w:szCs w:val="28"/>
+          <w:lang w:val="en-US"/>
+        </w:rPr>
+        <w:t>hiện</w:t>
+      </w:r>
+      <w:proofErr w:type="spellEnd"/>
+      <w:r>
+        <w:rPr>
+          <w:rFonts w:asciiTheme="majorHAnsi" w:hAnsiTheme="majorHAnsi" w:cstheme="majorHAnsi"/>
+          <w:sz w:val="28"/>
+          <w:szCs w:val="28"/>
+          <w:lang w:val="en-US"/>
+        </w:rPr>
+        <w:t xml:space="preserve"> host </w:t>
+      </w:r>
+      <w:proofErr w:type="spellStart"/>
+      <w:r>
+        <w:rPr>
+          <w:rFonts w:asciiTheme="majorHAnsi" w:hAnsiTheme="majorHAnsi" w:cstheme="majorHAnsi"/>
+          <w:sz w:val="28"/>
+          <w:szCs w:val="28"/>
+          <w:lang w:val="en-US"/>
+        </w:rPr>
+        <w:t>bị</w:t>
+      </w:r>
+      <w:proofErr w:type="spellEnd"/>
+      <w:r>
+        <w:rPr>
+          <w:rFonts w:asciiTheme="majorHAnsi" w:hAnsiTheme="majorHAnsi" w:cstheme="majorHAnsi"/>
+          <w:sz w:val="28"/>
+          <w:szCs w:val="28"/>
+          <w:lang w:val="en-US"/>
+        </w:rPr>
+        <w:t xml:space="preserve"> </w:t>
+      </w:r>
+      <w:proofErr w:type="spellStart"/>
+      <w:r>
+        <w:rPr>
+          <w:rFonts w:asciiTheme="majorHAnsi" w:hAnsiTheme="majorHAnsi" w:cstheme="majorHAnsi"/>
+          <w:sz w:val="28"/>
+          <w:szCs w:val="28"/>
+          <w:lang w:val="en-US"/>
+        </w:rPr>
+        <w:t>tấn</w:t>
+      </w:r>
+      <w:proofErr w:type="spellEnd"/>
+      <w:r>
+        <w:rPr>
+          <w:rFonts w:asciiTheme="majorHAnsi" w:hAnsiTheme="majorHAnsi" w:cstheme="majorHAnsi"/>
+          <w:sz w:val="28"/>
+          <w:szCs w:val="28"/>
+          <w:lang w:val="en-US"/>
+        </w:rPr>
+        <w:t xml:space="preserve"> </w:t>
+      </w:r>
+      <w:proofErr w:type="spellStart"/>
+      <w:r>
+        <w:rPr>
+          <w:rFonts w:asciiTheme="majorHAnsi" w:hAnsiTheme="majorHAnsi" w:cstheme="majorHAnsi"/>
+          <w:sz w:val="28"/>
+          <w:szCs w:val="28"/>
+          <w:lang w:val="en-US"/>
+        </w:rPr>
+        <w:t>công</w:t>
+      </w:r>
+      <w:proofErr w:type="spellEnd"/>
     </w:p>
     <w:p>
       <w:pPr>
@@ -9905,6 +10169,7 @@
     </w:p>
     <w:p>
       <w:pPr>
+        <w:shd w:val="clear" w:color="auto" w:fill="E7E6E6" w:themeFill="background2"/>
         <w:ind w:left="720"/>
         <w:rPr>
           <w:rFonts w:asciiTheme="majorHAnsi" w:hAnsiTheme="majorHAnsi" w:cstheme="majorHAnsi"/>
@@ -9932,6 +10197,15 @@
           <w:lang w:val="en-US"/>
         </w:rPr>
         <w:t xml:space="preserve"> python topology</w:t>
+      </w:r>
+      <w:r>
+        <w:rPr>
+          <w:rFonts w:asciiTheme="majorHAnsi" w:hAnsiTheme="majorHAnsi" w:cstheme="majorHAnsi"/>
+          <w:sz w:val="28"/>
+          <w:szCs w:val="28"/>
+          <w:lang w:val="en-US"/>
+        </w:rPr>
+        <w:t>.py</w:t>
       </w:r>
     </w:p>
     <w:p>
@@ -9947,16 +10221,15 @@
       <w:r>
         <w:rPr>
           <w:rFonts w:asciiTheme="majorHAnsi" w:hAnsiTheme="majorHAnsi" w:cstheme="majorHAnsi"/>
-          <w:noProof/>
           <w:sz w:val="28"/>
           <w:szCs w:val="28"/>
           <w:lang w:val="en-US"/>
         </w:rPr>
         <w:drawing>
-          <wp:inline distT="0" distB="0" distL="0" distR="0" wp14:anchorId="0F64486A" wp14:editId="3BAC14C0">
-            <wp:extent cx="5731510" cy="3056890"/>
+          <wp:inline distT="0" distB="0" distL="0" distR="0" wp14:anchorId="79B5131F" wp14:editId="5B9156FC">
+            <wp:extent cx="5731510" cy="3032760"/>
             <wp:effectExtent l="0" t="0" r="2540" b="0"/>
-            <wp:docPr id="1284159873" name="Picture 1"/>
+            <wp:docPr id="1114840898" name="Picture 1"/>
             <wp:cNvGraphicFramePr>
               <a:graphicFrameLocks xmlns:a="http://schemas.openxmlformats.org/drawingml/2006/main" noChangeAspect="1"/>
             </wp:cNvGraphicFramePr>
@@ -9964,7 +10237,7 @@
               <a:graphicData uri="http://schemas.openxmlformats.org/drawingml/2006/picture">
                 <pic:pic xmlns:pic="http://schemas.openxmlformats.org/drawingml/2006/picture">
                   <pic:nvPicPr>
-                    <pic:cNvPr id="1284159873" name=""/>
+                    <pic:cNvPr id="1114840898" name=""/>
                     <pic:cNvPicPr/>
                   </pic:nvPicPr>
                   <pic:blipFill>
@@ -9976,7 +10249,7 @@
                   <pic:spPr>
                     <a:xfrm>
                       <a:off x="0" y="0"/>
-                      <a:ext cx="5731510" cy="3056890"/>
+                      <a:ext cx="5731510" cy="3032760"/>
                     </a:xfrm>
                     <a:prstGeom prst="rect">
                       <a:avLst/>
@@ -10453,7 +10726,7 @@
       <w:pPr>
         <w:pStyle w:val="ListParagraph"/>
         <w:numPr>
-          <w:ilvl w:val="0"/>
+          <w:ilvl w:val="1"/>
           <w:numId w:val="1"/>
         </w:numPr>
         <w:rPr>
@@ -10470,7 +10743,356 @@
           <w:szCs w:val="28"/>
           <w:lang w:val="en-US"/>
         </w:rPr>
-        <w:t xml:space="preserve">TEST Ping </w:t>
+        <w:t>T</w:t>
+      </w:r>
+      <w:r>
+        <w:rPr>
+          <w:rFonts w:asciiTheme="majorHAnsi" w:hAnsiTheme="majorHAnsi" w:cstheme="majorHAnsi"/>
+          <w:sz w:val="28"/>
+          <w:szCs w:val="28"/>
+          <w:lang w:val="en-US"/>
+        </w:rPr>
+        <w:t>est</w:t>
+      </w:r>
+      <w:r>
+        <w:rPr>
+          <w:rFonts w:asciiTheme="majorHAnsi" w:hAnsiTheme="majorHAnsi" w:cstheme="majorHAnsi"/>
+          <w:sz w:val="28"/>
+          <w:szCs w:val="28"/>
+          <w:lang w:val="en-US"/>
+        </w:rPr>
+        <w:t xml:space="preserve"> </w:t>
+      </w:r>
+      <w:proofErr w:type="spellStart"/>
+      <w:r>
+        <w:rPr>
+          <w:rFonts w:asciiTheme="majorHAnsi" w:hAnsiTheme="majorHAnsi" w:cstheme="majorHAnsi"/>
+          <w:sz w:val="28"/>
+          <w:szCs w:val="28"/>
+          <w:lang w:val="en-US"/>
+        </w:rPr>
+        <w:t>các</w:t>
+      </w:r>
+      <w:proofErr w:type="spellEnd"/>
+      <w:r>
+        <w:rPr>
+          <w:rFonts w:asciiTheme="majorHAnsi" w:hAnsiTheme="majorHAnsi" w:cstheme="majorHAnsi"/>
+          <w:sz w:val="28"/>
+          <w:szCs w:val="28"/>
+          <w:lang w:val="en-US"/>
+        </w:rPr>
+        <w:t xml:space="preserve"> traffic</w:t>
+      </w:r>
+      <w:r>
+        <w:rPr>
+          <w:rFonts w:asciiTheme="majorHAnsi" w:hAnsiTheme="majorHAnsi" w:cstheme="majorHAnsi"/>
+          <w:sz w:val="28"/>
+          <w:szCs w:val="28"/>
+          <w:lang w:val="en-US"/>
+        </w:rPr>
+        <w:t xml:space="preserve"> </w:t>
+      </w:r>
+      <w:proofErr w:type="spellStart"/>
+      <w:r>
+        <w:rPr>
+          <w:rFonts w:asciiTheme="majorHAnsi" w:hAnsiTheme="majorHAnsi" w:cstheme="majorHAnsi"/>
+          <w:sz w:val="28"/>
+          <w:szCs w:val="28"/>
+          <w:lang w:val="en-US"/>
+        </w:rPr>
+        <w:t>bình</w:t>
+      </w:r>
+      <w:proofErr w:type="spellEnd"/>
+      <w:r>
+        <w:rPr>
+          <w:rFonts w:asciiTheme="majorHAnsi" w:hAnsiTheme="majorHAnsi" w:cstheme="majorHAnsi"/>
+          <w:sz w:val="28"/>
+          <w:szCs w:val="28"/>
+          <w:lang w:val="en-US"/>
+        </w:rPr>
+        <w:t xml:space="preserve"> </w:t>
+      </w:r>
+      <w:proofErr w:type="spellStart"/>
+      <w:r>
+        <w:rPr>
+          <w:rFonts w:asciiTheme="majorHAnsi" w:hAnsiTheme="majorHAnsi" w:cstheme="majorHAnsi"/>
+          <w:sz w:val="28"/>
+          <w:szCs w:val="28"/>
+          <w:lang w:val="en-US"/>
+        </w:rPr>
+        <w:t>thường</w:t>
+      </w:r>
+      <w:proofErr w:type="spellEnd"/>
+      <w:r>
+        <w:rPr>
+          <w:rFonts w:asciiTheme="majorHAnsi" w:hAnsiTheme="majorHAnsi" w:cstheme="majorHAnsi"/>
+          <w:sz w:val="28"/>
+          <w:szCs w:val="28"/>
+          <w:lang w:val="en-US"/>
+        </w:rPr>
+        <w:t xml:space="preserve"> </w:t>
+      </w:r>
+      <w:proofErr w:type="spellStart"/>
+      <w:r>
+        <w:rPr>
+          <w:rFonts w:asciiTheme="majorHAnsi" w:hAnsiTheme="majorHAnsi" w:cstheme="majorHAnsi"/>
+          <w:sz w:val="28"/>
+          <w:szCs w:val="28"/>
+          <w:lang w:val="en-US"/>
+        </w:rPr>
+        <w:t>trong</w:t>
+      </w:r>
+      <w:proofErr w:type="spellEnd"/>
+      <w:r>
+        <w:rPr>
+          <w:rFonts w:asciiTheme="majorHAnsi" w:hAnsiTheme="majorHAnsi" w:cstheme="majorHAnsi"/>
+          <w:sz w:val="28"/>
+          <w:szCs w:val="28"/>
+          <w:lang w:val="en-US"/>
+        </w:rPr>
+        <w:t xml:space="preserve"> topology </w:t>
+      </w:r>
+      <w:proofErr w:type="spellStart"/>
+      <w:r>
+        <w:rPr>
+          <w:rFonts w:asciiTheme="majorHAnsi" w:hAnsiTheme="majorHAnsi" w:cstheme="majorHAnsi"/>
+          <w:sz w:val="28"/>
+          <w:szCs w:val="28"/>
+          <w:lang w:val="en-US"/>
+        </w:rPr>
+        <w:t>mạng</w:t>
+      </w:r>
+      <w:proofErr w:type="spellEnd"/>
+    </w:p>
+    <w:p>
+      <w:pPr>
+        <w:ind w:left="720"/>
+        <w:rPr>
+          <w:rFonts w:asciiTheme="majorHAnsi" w:hAnsiTheme="majorHAnsi" w:cstheme="majorHAnsi"/>
+          <w:sz w:val="28"/>
+          <w:szCs w:val="28"/>
+          <w:lang w:val="en-US"/>
+        </w:rPr>
+      </w:pPr>
+      <w:proofErr w:type="spellStart"/>
+      <w:r>
+        <w:rPr>
+          <w:rFonts w:asciiTheme="majorHAnsi" w:hAnsiTheme="majorHAnsi" w:cstheme="majorHAnsi"/>
+          <w:sz w:val="28"/>
+          <w:szCs w:val="28"/>
+          <w:lang w:val="en-US"/>
+        </w:rPr>
+        <w:t>Hình</w:t>
+      </w:r>
+      <w:proofErr w:type="spellEnd"/>
+      <w:r>
+        <w:rPr>
+          <w:rFonts w:asciiTheme="majorHAnsi" w:hAnsiTheme="majorHAnsi" w:cstheme="majorHAnsi"/>
+          <w:sz w:val="28"/>
+          <w:szCs w:val="28"/>
+          <w:lang w:val="en-US"/>
+        </w:rPr>
+        <w:t xml:space="preserve"> </w:t>
+      </w:r>
+      <w:proofErr w:type="spellStart"/>
+      <w:r>
+        <w:rPr>
+          <w:rFonts w:asciiTheme="majorHAnsi" w:hAnsiTheme="majorHAnsi" w:cstheme="majorHAnsi"/>
+          <w:sz w:val="28"/>
+          <w:szCs w:val="28"/>
+          <w:lang w:val="en-US"/>
+        </w:rPr>
+        <w:t>bên</w:t>
+      </w:r>
+      <w:proofErr w:type="spellEnd"/>
+      <w:r>
+        <w:rPr>
+          <w:rFonts w:asciiTheme="majorHAnsi" w:hAnsiTheme="majorHAnsi" w:cstheme="majorHAnsi"/>
+          <w:sz w:val="28"/>
+          <w:szCs w:val="28"/>
+          <w:lang w:val="en-US"/>
+        </w:rPr>
+        <w:t xml:space="preserve"> </w:t>
+      </w:r>
+      <w:proofErr w:type="spellStart"/>
+      <w:r>
+        <w:rPr>
+          <w:rFonts w:asciiTheme="majorHAnsi" w:hAnsiTheme="majorHAnsi" w:cstheme="majorHAnsi"/>
+          <w:sz w:val="28"/>
+          <w:szCs w:val="28"/>
+          <w:lang w:val="en-US"/>
+        </w:rPr>
+        <w:t>dưới</w:t>
+      </w:r>
+      <w:proofErr w:type="spellEnd"/>
+      <w:r>
+        <w:rPr>
+          <w:rFonts w:asciiTheme="majorHAnsi" w:hAnsiTheme="majorHAnsi" w:cstheme="majorHAnsi"/>
+          <w:sz w:val="28"/>
+          <w:szCs w:val="28"/>
+          <w:lang w:val="en-US"/>
+        </w:rPr>
+        <w:t xml:space="preserve"> </w:t>
+      </w:r>
+      <w:proofErr w:type="spellStart"/>
+      <w:r>
+        <w:rPr>
+          <w:rFonts w:asciiTheme="majorHAnsi" w:hAnsiTheme="majorHAnsi" w:cstheme="majorHAnsi"/>
+          <w:sz w:val="28"/>
+          <w:szCs w:val="28"/>
+          <w:lang w:val="en-US"/>
+        </w:rPr>
+        <w:t>thể</w:t>
+      </w:r>
+      <w:proofErr w:type="spellEnd"/>
+      <w:r>
+        <w:rPr>
+          <w:rFonts w:asciiTheme="majorHAnsi" w:hAnsiTheme="majorHAnsi" w:cstheme="majorHAnsi"/>
+          <w:sz w:val="28"/>
+          <w:szCs w:val="28"/>
+          <w:lang w:val="en-US"/>
+        </w:rPr>
+        <w:t xml:space="preserve"> </w:t>
+      </w:r>
+      <w:proofErr w:type="spellStart"/>
+      <w:r>
+        <w:rPr>
+          <w:rFonts w:asciiTheme="majorHAnsi" w:hAnsiTheme="majorHAnsi" w:cstheme="majorHAnsi"/>
+          <w:sz w:val="28"/>
+          <w:szCs w:val="28"/>
+          <w:lang w:val="en-US"/>
+        </w:rPr>
+        <w:t>hiện</w:t>
+      </w:r>
+      <w:proofErr w:type="spellEnd"/>
+      <w:r>
+        <w:rPr>
+          <w:rFonts w:asciiTheme="majorHAnsi" w:hAnsiTheme="majorHAnsi" w:cstheme="majorHAnsi"/>
+          <w:sz w:val="28"/>
+          <w:szCs w:val="28"/>
+          <w:lang w:val="en-US"/>
+        </w:rPr>
+        <w:t xml:space="preserve"> </w:t>
+      </w:r>
+      <w:proofErr w:type="spellStart"/>
+      <w:r>
+        <w:rPr>
+          <w:rFonts w:asciiTheme="majorHAnsi" w:hAnsiTheme="majorHAnsi" w:cstheme="majorHAnsi"/>
+          <w:sz w:val="28"/>
+          <w:szCs w:val="28"/>
+          <w:lang w:val="en-US"/>
+        </w:rPr>
+        <w:t>giải</w:t>
+      </w:r>
+      <w:proofErr w:type="spellEnd"/>
+      <w:r>
+        <w:rPr>
+          <w:rFonts w:asciiTheme="majorHAnsi" w:hAnsiTheme="majorHAnsi" w:cstheme="majorHAnsi"/>
+          <w:sz w:val="28"/>
+          <w:szCs w:val="28"/>
+          <w:lang w:val="en-US"/>
+        </w:rPr>
+        <w:t xml:space="preserve"> </w:t>
+      </w:r>
+      <w:proofErr w:type="spellStart"/>
+      <w:r>
+        <w:rPr>
+          <w:rFonts w:asciiTheme="majorHAnsi" w:hAnsiTheme="majorHAnsi" w:cstheme="majorHAnsi"/>
+          <w:sz w:val="28"/>
+          <w:szCs w:val="28"/>
+          <w:lang w:val="en-US"/>
+        </w:rPr>
+        <w:t>thuật</w:t>
+      </w:r>
+      <w:proofErr w:type="spellEnd"/>
+      <w:r>
+        <w:rPr>
+          <w:rFonts w:asciiTheme="majorHAnsi" w:hAnsiTheme="majorHAnsi" w:cstheme="majorHAnsi"/>
+          <w:sz w:val="28"/>
+          <w:szCs w:val="28"/>
+          <w:lang w:val="en-US"/>
+        </w:rPr>
+        <w:t xml:space="preserve"> </w:t>
+      </w:r>
+      <w:proofErr w:type="spellStart"/>
+      <w:r>
+        <w:rPr>
+          <w:rFonts w:asciiTheme="majorHAnsi" w:hAnsiTheme="majorHAnsi" w:cstheme="majorHAnsi"/>
+          <w:sz w:val="28"/>
+          <w:szCs w:val="28"/>
+          <w:lang w:val="en-US"/>
+        </w:rPr>
+        <w:t>dự</w:t>
+      </w:r>
+      <w:proofErr w:type="spellEnd"/>
+      <w:r>
+        <w:rPr>
+          <w:rFonts w:asciiTheme="majorHAnsi" w:hAnsiTheme="majorHAnsi" w:cstheme="majorHAnsi"/>
+          <w:sz w:val="28"/>
+          <w:szCs w:val="28"/>
+          <w:lang w:val="en-US"/>
+        </w:rPr>
+        <w:t xml:space="preserve"> </w:t>
+      </w:r>
+      <w:proofErr w:type="spellStart"/>
+      <w:r>
+        <w:rPr>
+          <w:rFonts w:asciiTheme="majorHAnsi" w:hAnsiTheme="majorHAnsi" w:cstheme="majorHAnsi"/>
+          <w:sz w:val="28"/>
+          <w:szCs w:val="28"/>
+          <w:lang w:val="en-US"/>
+        </w:rPr>
+        <w:t>đoán</w:t>
+      </w:r>
+      <w:proofErr w:type="spellEnd"/>
+      <w:r>
+        <w:rPr>
+          <w:rFonts w:asciiTheme="majorHAnsi" w:hAnsiTheme="majorHAnsi" w:cstheme="majorHAnsi"/>
+          <w:sz w:val="28"/>
+          <w:szCs w:val="28"/>
+          <w:lang w:val="en-US"/>
+        </w:rPr>
+        <w:t xml:space="preserve"> </w:t>
+      </w:r>
+      <w:proofErr w:type="spellStart"/>
+      <w:r>
+        <w:rPr>
+          <w:rFonts w:asciiTheme="majorHAnsi" w:hAnsiTheme="majorHAnsi" w:cstheme="majorHAnsi"/>
+          <w:sz w:val="28"/>
+          <w:szCs w:val="28"/>
+          <w:lang w:val="en-US"/>
+        </w:rPr>
+        <w:t>được</w:t>
+      </w:r>
+      <w:proofErr w:type="spellEnd"/>
+      <w:r>
+        <w:rPr>
+          <w:rFonts w:asciiTheme="majorHAnsi" w:hAnsiTheme="majorHAnsi" w:cstheme="majorHAnsi"/>
+          <w:sz w:val="28"/>
+          <w:szCs w:val="28"/>
+          <w:lang w:val="en-US"/>
+        </w:rPr>
+        <w:t xml:space="preserve"> </w:t>
+      </w:r>
+      <w:proofErr w:type="spellStart"/>
+      <w:r>
+        <w:rPr>
+          <w:rFonts w:asciiTheme="majorHAnsi" w:hAnsiTheme="majorHAnsi" w:cstheme="majorHAnsi"/>
+          <w:sz w:val="28"/>
+          <w:szCs w:val="28"/>
+          <w:lang w:val="en-US"/>
+        </w:rPr>
+        <w:t>các</w:t>
+      </w:r>
+      <w:proofErr w:type="spellEnd"/>
+      <w:r>
+        <w:rPr>
+          <w:rFonts w:asciiTheme="majorHAnsi" w:hAnsiTheme="majorHAnsi" w:cstheme="majorHAnsi"/>
+          <w:sz w:val="28"/>
+          <w:szCs w:val="28"/>
+          <w:lang w:val="en-US"/>
+        </w:rPr>
+        <w:t xml:space="preserve"> traffic </w:t>
       </w:r>
       <w:proofErr w:type="spellStart"/>
       <w:r>
@@ -10565,7 +11187,7 @@
       <w:pPr>
         <w:pStyle w:val="ListParagraph"/>
         <w:numPr>
-          <w:ilvl w:val="0"/>
+          <w:ilvl w:val="1"/>
           <w:numId w:val="1"/>
         </w:numPr>
         <w:rPr>
@@ -10603,6 +11225,166 @@
           <w:szCs w:val="28"/>
           <w:lang w:val="en-US"/>
         </w:rPr>
+        <w:t>nghiệm</w:t>
+      </w:r>
+      <w:proofErr w:type="spellEnd"/>
+      <w:r>
+        <w:rPr>
+          <w:rFonts w:asciiTheme="majorHAnsi" w:hAnsiTheme="majorHAnsi" w:cstheme="majorHAnsi"/>
+          <w:sz w:val="28"/>
+          <w:szCs w:val="28"/>
+          <w:lang w:val="en-US"/>
+        </w:rPr>
+        <w:t xml:space="preserve"> </w:t>
+      </w:r>
+      <w:proofErr w:type="spellStart"/>
+      <w:r>
+        <w:rPr>
+          <w:rFonts w:asciiTheme="majorHAnsi" w:hAnsiTheme="majorHAnsi" w:cstheme="majorHAnsi"/>
+          <w:sz w:val="28"/>
+          <w:szCs w:val="28"/>
+          <w:lang w:val="en-US"/>
+        </w:rPr>
+        <w:t>tấn</w:t>
+      </w:r>
+      <w:proofErr w:type="spellEnd"/>
+      <w:r>
+        <w:rPr>
+          <w:rFonts w:asciiTheme="majorHAnsi" w:hAnsiTheme="majorHAnsi" w:cstheme="majorHAnsi"/>
+          <w:sz w:val="28"/>
+          <w:szCs w:val="28"/>
+          <w:lang w:val="en-US"/>
+        </w:rPr>
+        <w:t xml:space="preserve"> </w:t>
+      </w:r>
+      <w:proofErr w:type="spellStart"/>
+      <w:r>
+        <w:rPr>
+          <w:rFonts w:asciiTheme="majorHAnsi" w:hAnsiTheme="majorHAnsi" w:cstheme="majorHAnsi"/>
+          <w:sz w:val="28"/>
+          <w:szCs w:val="28"/>
+          <w:lang w:val="en-US"/>
+        </w:rPr>
+        <w:t>công</w:t>
+      </w:r>
+      <w:proofErr w:type="spellEnd"/>
+      <w:r>
+        <w:rPr>
+          <w:rFonts w:asciiTheme="majorHAnsi" w:hAnsiTheme="majorHAnsi" w:cstheme="majorHAnsi"/>
+          <w:sz w:val="28"/>
+          <w:szCs w:val="28"/>
+          <w:lang w:val="en-US"/>
+        </w:rPr>
+        <w:t xml:space="preserve"> </w:t>
+      </w:r>
+      <w:proofErr w:type="spellStart"/>
+      <w:r>
+        <w:rPr>
+          <w:rFonts w:asciiTheme="majorHAnsi" w:hAnsiTheme="majorHAnsi" w:cstheme="majorHAnsi"/>
+          <w:sz w:val="28"/>
+          <w:szCs w:val="28"/>
+          <w:lang w:val="en-US"/>
+        </w:rPr>
+        <w:t>và</w:t>
+      </w:r>
+      <w:proofErr w:type="spellEnd"/>
+      <w:r>
+        <w:rPr>
+          <w:rFonts w:asciiTheme="majorHAnsi" w:hAnsiTheme="majorHAnsi" w:cstheme="majorHAnsi"/>
+          <w:sz w:val="28"/>
+          <w:szCs w:val="28"/>
+          <w:lang w:val="en-US"/>
+        </w:rPr>
+        <w:t xml:space="preserve"> </w:t>
+      </w:r>
+      <w:proofErr w:type="spellStart"/>
+      <w:r>
+        <w:rPr>
+          <w:rFonts w:asciiTheme="majorHAnsi" w:hAnsiTheme="majorHAnsi" w:cstheme="majorHAnsi"/>
+          <w:sz w:val="28"/>
+          <w:szCs w:val="28"/>
+          <w:lang w:val="en-US"/>
+        </w:rPr>
+        <w:t>ngăn</w:t>
+      </w:r>
+      <w:proofErr w:type="spellEnd"/>
+      <w:r>
+        <w:rPr>
+          <w:rFonts w:asciiTheme="majorHAnsi" w:hAnsiTheme="majorHAnsi" w:cstheme="majorHAnsi"/>
+          <w:sz w:val="28"/>
+          <w:szCs w:val="28"/>
+          <w:lang w:val="en-US"/>
+        </w:rPr>
+        <w:t xml:space="preserve"> </w:t>
+      </w:r>
+      <w:proofErr w:type="spellStart"/>
+      <w:r>
+        <w:rPr>
+          <w:rFonts w:asciiTheme="majorHAnsi" w:hAnsiTheme="majorHAnsi" w:cstheme="majorHAnsi"/>
+          <w:sz w:val="28"/>
+          <w:szCs w:val="28"/>
+          <w:lang w:val="en-US"/>
+        </w:rPr>
+        <w:t>chặn</w:t>
+      </w:r>
+      <w:proofErr w:type="spellEnd"/>
+      <w:r>
+        <w:rPr>
+          <w:rFonts w:asciiTheme="majorHAnsi" w:hAnsiTheme="majorHAnsi" w:cstheme="majorHAnsi"/>
+          <w:sz w:val="28"/>
+          <w:szCs w:val="28"/>
+          <w:lang w:val="en-US"/>
+        </w:rPr>
+        <w:t xml:space="preserve"> block port </w:t>
+      </w:r>
+      <w:proofErr w:type="spellStart"/>
+      <w:r>
+        <w:rPr>
+          <w:rFonts w:asciiTheme="majorHAnsi" w:hAnsiTheme="majorHAnsi" w:cstheme="majorHAnsi"/>
+          <w:sz w:val="28"/>
+          <w:szCs w:val="28"/>
+          <w:lang w:val="en-US"/>
+        </w:rPr>
+        <w:t>khi</w:t>
+      </w:r>
+      <w:proofErr w:type="spellEnd"/>
+      <w:r>
+        <w:rPr>
+          <w:rFonts w:asciiTheme="majorHAnsi" w:hAnsiTheme="majorHAnsi" w:cstheme="majorHAnsi"/>
+          <w:sz w:val="28"/>
+          <w:szCs w:val="28"/>
+          <w:lang w:val="en-US"/>
+        </w:rPr>
+        <w:t xml:space="preserve"> </w:t>
+      </w:r>
+      <w:proofErr w:type="spellStart"/>
+      <w:r>
+        <w:rPr>
+          <w:rFonts w:asciiTheme="majorHAnsi" w:hAnsiTheme="majorHAnsi" w:cstheme="majorHAnsi"/>
+          <w:sz w:val="28"/>
+          <w:szCs w:val="28"/>
+          <w:lang w:val="en-US"/>
+        </w:rPr>
+        <w:t>phát</w:t>
+      </w:r>
+      <w:proofErr w:type="spellEnd"/>
+      <w:r>
+        <w:rPr>
+          <w:rFonts w:asciiTheme="majorHAnsi" w:hAnsiTheme="majorHAnsi" w:cstheme="majorHAnsi"/>
+          <w:sz w:val="28"/>
+          <w:szCs w:val="28"/>
+          <w:lang w:val="en-US"/>
+        </w:rPr>
+        <w:t xml:space="preserve"> </w:t>
+      </w:r>
+      <w:proofErr w:type="spellStart"/>
+      <w:r>
+        <w:rPr>
+          <w:rFonts w:asciiTheme="majorHAnsi" w:hAnsiTheme="majorHAnsi" w:cstheme="majorHAnsi"/>
+          <w:sz w:val="28"/>
+          <w:szCs w:val="28"/>
+          <w:lang w:val="en-US"/>
+        </w:rPr>
         <w:t>hiện</w:t>
       </w:r>
       <w:proofErr w:type="spellEnd"/>
@@ -10623,61 +11405,580 @@
           <w:szCs w:val="28"/>
           <w:lang w:val="en-US"/>
         </w:rPr>
-        <w:t>tấn</w:t>
-      </w:r>
-      <w:proofErr w:type="spellEnd"/>
-      <w:r>
-        <w:rPr>
-          <w:rFonts w:asciiTheme="majorHAnsi" w:hAnsiTheme="majorHAnsi" w:cstheme="majorHAnsi"/>
-          <w:sz w:val="28"/>
-          <w:szCs w:val="28"/>
-          <w:lang w:val="en-US"/>
-        </w:rPr>
-        <w:t xml:space="preserve"> </w:t>
-      </w:r>
-      <w:proofErr w:type="spellStart"/>
-      <w:r>
-        <w:rPr>
-          <w:rFonts w:asciiTheme="majorHAnsi" w:hAnsiTheme="majorHAnsi" w:cstheme="majorHAnsi"/>
-          <w:sz w:val="28"/>
-          <w:szCs w:val="28"/>
-          <w:lang w:val="en-US"/>
-        </w:rPr>
-        <w:t>công</w:t>
-      </w:r>
-      <w:proofErr w:type="spellEnd"/>
-      <w:r>
-        <w:rPr>
-          <w:rFonts w:asciiTheme="majorHAnsi" w:hAnsiTheme="majorHAnsi" w:cstheme="majorHAnsi"/>
-          <w:sz w:val="28"/>
-          <w:szCs w:val="28"/>
-          <w:lang w:val="en-US"/>
-        </w:rPr>
-        <w:t xml:space="preserve"> ICMP Flood </w:t>
-      </w:r>
-      <w:proofErr w:type="spellStart"/>
-      <w:r>
-        <w:rPr>
-          <w:rFonts w:asciiTheme="majorHAnsi" w:hAnsiTheme="majorHAnsi" w:cstheme="majorHAnsi"/>
-          <w:sz w:val="28"/>
-          <w:szCs w:val="28"/>
-          <w:lang w:val="en-US"/>
-        </w:rPr>
-        <w:t>tới</w:t>
-      </w:r>
-      <w:proofErr w:type="spellEnd"/>
-      <w:r>
-        <w:rPr>
-          <w:rFonts w:asciiTheme="majorHAnsi" w:hAnsiTheme="majorHAnsi" w:cstheme="majorHAnsi"/>
-          <w:sz w:val="28"/>
-          <w:szCs w:val="28"/>
-          <w:lang w:val="en-US"/>
-        </w:rPr>
-        <w:t xml:space="preserve"> host h1</w:t>
-      </w:r>
+        <w:t>DDos</w:t>
+      </w:r>
+      <w:proofErr w:type="spellEnd"/>
     </w:p>
     <w:p>
       <w:pPr>
+        <w:pStyle w:val="ListParagraph"/>
+        <w:numPr>
+          <w:ilvl w:val="2"/>
+          <w:numId w:val="1"/>
+        </w:numPr>
+        <w:rPr>
+          <w:rFonts w:asciiTheme="majorHAnsi" w:hAnsiTheme="majorHAnsi" w:cstheme="majorHAnsi"/>
+          <w:sz w:val="28"/>
+          <w:szCs w:val="28"/>
+          <w:lang w:val="en-US"/>
+        </w:rPr>
+      </w:pPr>
+      <w:r>
+        <w:rPr>
+          <w:rFonts w:asciiTheme="majorHAnsi" w:hAnsiTheme="majorHAnsi" w:cstheme="majorHAnsi"/>
+          <w:sz w:val="28"/>
+          <w:szCs w:val="28"/>
+          <w:lang w:val="en-US"/>
+        </w:rPr>
+        <w:t>HTTP Flood</w:t>
+      </w:r>
+      <w:r>
+        <w:rPr>
+          <w:rFonts w:asciiTheme="majorHAnsi" w:hAnsiTheme="majorHAnsi" w:cstheme="majorHAnsi"/>
+          <w:sz w:val="28"/>
+          <w:szCs w:val="28"/>
+          <w:lang w:val="en-US"/>
+        </w:rPr>
+        <w:t xml:space="preserve"> (</w:t>
+      </w:r>
+      <w:proofErr w:type="spellStart"/>
+      <w:r>
+        <w:rPr>
+          <w:rFonts w:asciiTheme="majorHAnsi" w:hAnsiTheme="majorHAnsi" w:cstheme="majorHAnsi"/>
+          <w:sz w:val="28"/>
+          <w:szCs w:val="28"/>
+          <w:lang w:val="en-US"/>
+        </w:rPr>
+        <w:t>Chưa</w:t>
+      </w:r>
+      <w:proofErr w:type="spellEnd"/>
+      <w:r>
+        <w:rPr>
+          <w:rFonts w:asciiTheme="majorHAnsi" w:hAnsiTheme="majorHAnsi" w:cstheme="majorHAnsi"/>
+          <w:sz w:val="28"/>
+          <w:szCs w:val="28"/>
+          <w:lang w:val="en-US"/>
+        </w:rPr>
+        <w:t xml:space="preserve"> </w:t>
+      </w:r>
+      <w:proofErr w:type="spellStart"/>
+      <w:r>
+        <w:rPr>
+          <w:rFonts w:asciiTheme="majorHAnsi" w:hAnsiTheme="majorHAnsi" w:cstheme="majorHAnsi"/>
+          <w:sz w:val="28"/>
+          <w:szCs w:val="28"/>
+          <w:lang w:val="en-US"/>
+        </w:rPr>
+        <w:t>làm</w:t>
+      </w:r>
+      <w:proofErr w:type="spellEnd"/>
+      <w:r>
+        <w:rPr>
+          <w:rFonts w:asciiTheme="majorHAnsi" w:hAnsiTheme="majorHAnsi" w:cstheme="majorHAnsi"/>
+          <w:sz w:val="28"/>
+          <w:szCs w:val="28"/>
+          <w:lang w:val="en-US"/>
+        </w:rPr>
+        <w:t xml:space="preserve"> </w:t>
+      </w:r>
+      <w:proofErr w:type="spellStart"/>
+      <w:r>
+        <w:rPr>
+          <w:rFonts w:asciiTheme="majorHAnsi" w:hAnsiTheme="majorHAnsi" w:cstheme="majorHAnsi"/>
+          <w:sz w:val="28"/>
+          <w:szCs w:val="28"/>
+          <w:lang w:val="en-US"/>
+        </w:rPr>
+        <w:t>được</w:t>
+      </w:r>
+      <w:proofErr w:type="spellEnd"/>
+      <w:r>
+        <w:rPr>
+          <w:rFonts w:asciiTheme="majorHAnsi" w:hAnsiTheme="majorHAnsi" w:cstheme="majorHAnsi"/>
+          <w:sz w:val="28"/>
+          <w:szCs w:val="28"/>
+          <w:lang w:val="en-US"/>
+        </w:rPr>
+        <w:t>)</w:t>
+      </w:r>
+    </w:p>
+    <w:p>
+      <w:pPr>
+        <w:pStyle w:val="ListParagraph"/>
+        <w:numPr>
+          <w:ilvl w:val="2"/>
+          <w:numId w:val="1"/>
+        </w:numPr>
+        <w:rPr>
+          <w:rFonts w:asciiTheme="majorHAnsi" w:hAnsiTheme="majorHAnsi" w:cstheme="majorHAnsi"/>
+          <w:sz w:val="28"/>
+          <w:szCs w:val="28"/>
+          <w:lang w:val="en-US"/>
+        </w:rPr>
+      </w:pPr>
+      <w:r>
+        <w:rPr>
+          <w:rFonts w:asciiTheme="majorHAnsi" w:hAnsiTheme="majorHAnsi" w:cstheme="majorHAnsi"/>
+          <w:sz w:val="28"/>
+          <w:szCs w:val="28"/>
+          <w:lang w:val="en-US"/>
+        </w:rPr>
+        <w:t xml:space="preserve">ICMP Flood </w:t>
+      </w:r>
+      <w:proofErr w:type="spellStart"/>
+      <w:r>
+        <w:rPr>
+          <w:rFonts w:asciiTheme="majorHAnsi" w:hAnsiTheme="majorHAnsi" w:cstheme="majorHAnsi"/>
+          <w:sz w:val="28"/>
+          <w:szCs w:val="28"/>
+          <w:lang w:val="en-US"/>
+        </w:rPr>
+        <w:t>tới</w:t>
+      </w:r>
+      <w:proofErr w:type="spellEnd"/>
+      <w:r>
+        <w:rPr>
+          <w:rFonts w:asciiTheme="majorHAnsi" w:hAnsiTheme="majorHAnsi" w:cstheme="majorHAnsi"/>
+          <w:sz w:val="28"/>
+          <w:szCs w:val="28"/>
+          <w:lang w:val="en-US"/>
+        </w:rPr>
+        <w:t xml:space="preserve"> host h</w:t>
+      </w:r>
+      <w:r>
+        <w:rPr>
+          <w:rFonts w:asciiTheme="majorHAnsi" w:hAnsiTheme="majorHAnsi" w:cstheme="majorHAnsi"/>
+          <w:sz w:val="28"/>
+          <w:szCs w:val="28"/>
+          <w:lang w:val="en-US"/>
+        </w:rPr>
+        <w:t>2</w:t>
+      </w:r>
+    </w:p>
+    <w:p>
+      <w:pPr>
+        <w:pStyle w:val="ListParagraph"/>
+        <w:rPr>
+          <w:rFonts w:asciiTheme="majorHAnsi" w:hAnsiTheme="majorHAnsi" w:cstheme="majorHAnsi"/>
+          <w:sz w:val="28"/>
+          <w:szCs w:val="28"/>
+          <w:lang w:val="en-US"/>
+        </w:rPr>
+      </w:pPr>
+    </w:p>
+    <w:p>
+      <w:pPr>
+        <w:ind w:firstLine="720"/>
+        <w:rPr>
+          <w:rFonts w:asciiTheme="majorHAnsi" w:hAnsiTheme="majorHAnsi" w:cstheme="majorHAnsi"/>
+          <w:sz w:val="28"/>
+          <w:szCs w:val="28"/>
+          <w:lang w:val="en-US"/>
+        </w:rPr>
+      </w:pPr>
+      <w:proofErr w:type="spellStart"/>
+      <w:r>
+        <w:rPr>
+          <w:rFonts w:asciiTheme="majorHAnsi" w:hAnsiTheme="majorHAnsi" w:cstheme="majorHAnsi"/>
+          <w:sz w:val="28"/>
+          <w:szCs w:val="28"/>
+          <w:lang w:val="en-US"/>
+        </w:rPr>
+        <w:t>Hình</w:t>
+      </w:r>
+      <w:proofErr w:type="spellEnd"/>
+      <w:r>
+        <w:rPr>
+          <w:rFonts w:asciiTheme="majorHAnsi" w:hAnsiTheme="majorHAnsi" w:cstheme="majorHAnsi"/>
+          <w:sz w:val="28"/>
+          <w:szCs w:val="28"/>
+          <w:lang w:val="en-US"/>
+        </w:rPr>
+        <w:t xml:space="preserve"> </w:t>
+      </w:r>
+      <w:proofErr w:type="spellStart"/>
+      <w:r>
+        <w:rPr>
+          <w:rFonts w:asciiTheme="majorHAnsi" w:hAnsiTheme="majorHAnsi" w:cstheme="majorHAnsi"/>
+          <w:sz w:val="28"/>
+          <w:szCs w:val="28"/>
+          <w:lang w:val="en-US"/>
+        </w:rPr>
+        <w:t>dưới</w:t>
+      </w:r>
+      <w:proofErr w:type="spellEnd"/>
+      <w:r>
+        <w:rPr>
+          <w:rFonts w:asciiTheme="majorHAnsi" w:hAnsiTheme="majorHAnsi" w:cstheme="majorHAnsi"/>
+          <w:sz w:val="28"/>
+          <w:szCs w:val="28"/>
+          <w:lang w:val="en-US"/>
+        </w:rPr>
+        <w:t xml:space="preserve"> </w:t>
+      </w:r>
+      <w:proofErr w:type="spellStart"/>
+      <w:r>
+        <w:rPr>
+          <w:rFonts w:asciiTheme="majorHAnsi" w:hAnsiTheme="majorHAnsi" w:cstheme="majorHAnsi"/>
+          <w:sz w:val="28"/>
+          <w:szCs w:val="28"/>
+          <w:lang w:val="en-US"/>
+        </w:rPr>
+        <w:t>cho</w:t>
+      </w:r>
+      <w:proofErr w:type="spellEnd"/>
+      <w:r>
+        <w:rPr>
+          <w:rFonts w:asciiTheme="majorHAnsi" w:hAnsiTheme="majorHAnsi" w:cstheme="majorHAnsi"/>
+          <w:sz w:val="28"/>
+          <w:szCs w:val="28"/>
+          <w:lang w:val="en-US"/>
+        </w:rPr>
+        <w:t xml:space="preserve"> </w:t>
+      </w:r>
+      <w:proofErr w:type="spellStart"/>
+      <w:r>
+        <w:rPr>
+          <w:rFonts w:asciiTheme="majorHAnsi" w:hAnsiTheme="majorHAnsi" w:cstheme="majorHAnsi"/>
+          <w:sz w:val="28"/>
+          <w:szCs w:val="28"/>
+          <w:lang w:val="en-US"/>
+        </w:rPr>
+        <w:t>thấy</w:t>
+      </w:r>
+      <w:proofErr w:type="spellEnd"/>
+      <w:r>
+        <w:rPr>
+          <w:rFonts w:asciiTheme="majorHAnsi" w:hAnsiTheme="majorHAnsi" w:cstheme="majorHAnsi"/>
+          <w:sz w:val="28"/>
+          <w:szCs w:val="28"/>
+          <w:lang w:val="en-US"/>
+        </w:rPr>
+        <w:t xml:space="preserve"> </w:t>
+      </w:r>
+      <w:proofErr w:type="spellStart"/>
+      <w:r>
+        <w:rPr>
+          <w:rFonts w:asciiTheme="majorHAnsi" w:hAnsiTheme="majorHAnsi" w:cstheme="majorHAnsi"/>
+          <w:sz w:val="28"/>
+          <w:szCs w:val="28"/>
+          <w:lang w:val="en-US"/>
+        </w:rPr>
+        <w:t>hệ</w:t>
+      </w:r>
+      <w:proofErr w:type="spellEnd"/>
+      <w:r>
+        <w:rPr>
+          <w:rFonts w:asciiTheme="majorHAnsi" w:hAnsiTheme="majorHAnsi" w:cstheme="majorHAnsi"/>
+          <w:sz w:val="28"/>
+          <w:szCs w:val="28"/>
+          <w:lang w:val="en-US"/>
+        </w:rPr>
+        <w:t xml:space="preserve"> </w:t>
+      </w:r>
+      <w:proofErr w:type="spellStart"/>
+      <w:r>
+        <w:rPr>
+          <w:rFonts w:asciiTheme="majorHAnsi" w:hAnsiTheme="majorHAnsi" w:cstheme="majorHAnsi"/>
+          <w:sz w:val="28"/>
+          <w:szCs w:val="28"/>
+          <w:lang w:val="en-US"/>
+        </w:rPr>
+        <w:t>thống</w:t>
+      </w:r>
+      <w:proofErr w:type="spellEnd"/>
+      <w:r>
+        <w:rPr>
+          <w:rFonts w:asciiTheme="majorHAnsi" w:hAnsiTheme="majorHAnsi" w:cstheme="majorHAnsi"/>
+          <w:sz w:val="28"/>
+          <w:szCs w:val="28"/>
+          <w:lang w:val="en-US"/>
+        </w:rPr>
+        <w:t xml:space="preserve"> </w:t>
+      </w:r>
+      <w:proofErr w:type="spellStart"/>
+      <w:r>
+        <w:rPr>
+          <w:rFonts w:asciiTheme="majorHAnsi" w:hAnsiTheme="majorHAnsi" w:cstheme="majorHAnsi"/>
+          <w:sz w:val="28"/>
+          <w:szCs w:val="28"/>
+          <w:lang w:val="en-US"/>
+        </w:rPr>
+        <w:t>đã</w:t>
+      </w:r>
+      <w:proofErr w:type="spellEnd"/>
+      <w:r>
+        <w:rPr>
+          <w:rFonts w:asciiTheme="majorHAnsi" w:hAnsiTheme="majorHAnsi" w:cstheme="majorHAnsi"/>
+          <w:sz w:val="28"/>
+          <w:szCs w:val="28"/>
+          <w:lang w:val="en-US"/>
+        </w:rPr>
+        <w:t xml:space="preserve"> </w:t>
+      </w:r>
+      <w:proofErr w:type="spellStart"/>
+      <w:r>
+        <w:rPr>
+          <w:rFonts w:asciiTheme="majorHAnsi" w:hAnsiTheme="majorHAnsi" w:cstheme="majorHAnsi"/>
+          <w:sz w:val="28"/>
+          <w:szCs w:val="28"/>
+          <w:lang w:val="en-US"/>
+        </w:rPr>
+        <w:t>phát</w:t>
+      </w:r>
+      <w:proofErr w:type="spellEnd"/>
+      <w:r>
+        <w:rPr>
+          <w:rFonts w:asciiTheme="majorHAnsi" w:hAnsiTheme="majorHAnsi" w:cstheme="majorHAnsi"/>
+          <w:sz w:val="28"/>
+          <w:szCs w:val="28"/>
+          <w:lang w:val="en-US"/>
+        </w:rPr>
+        <w:t xml:space="preserve"> </w:t>
+      </w:r>
+      <w:proofErr w:type="spellStart"/>
+      <w:r>
+        <w:rPr>
+          <w:rFonts w:asciiTheme="majorHAnsi" w:hAnsiTheme="majorHAnsi" w:cstheme="majorHAnsi"/>
+          <w:sz w:val="28"/>
+          <w:szCs w:val="28"/>
+          <w:lang w:val="en-US"/>
+        </w:rPr>
+        <w:t>hiện</w:t>
+      </w:r>
+      <w:proofErr w:type="spellEnd"/>
+      <w:r>
+        <w:rPr>
+          <w:rFonts w:asciiTheme="majorHAnsi" w:hAnsiTheme="majorHAnsi" w:cstheme="majorHAnsi"/>
+          <w:sz w:val="28"/>
+          <w:szCs w:val="28"/>
+          <w:lang w:val="en-US"/>
+        </w:rPr>
+        <w:t xml:space="preserve"> </w:t>
+      </w:r>
+      <w:proofErr w:type="spellStart"/>
+      <w:r>
+        <w:rPr>
+          <w:rFonts w:asciiTheme="majorHAnsi" w:hAnsiTheme="majorHAnsi" w:cstheme="majorHAnsi"/>
+          <w:sz w:val="28"/>
+          <w:szCs w:val="28"/>
+          <w:lang w:val="en-US"/>
+        </w:rPr>
+        <w:t>được</w:t>
+      </w:r>
+      <w:proofErr w:type="spellEnd"/>
+      <w:r>
+        <w:rPr>
+          <w:rFonts w:asciiTheme="majorHAnsi" w:hAnsiTheme="majorHAnsi" w:cstheme="majorHAnsi"/>
+          <w:sz w:val="28"/>
+          <w:szCs w:val="28"/>
+          <w:lang w:val="en-US"/>
+        </w:rPr>
+        <w:t xml:space="preserve"> host h2 </w:t>
+      </w:r>
+      <w:proofErr w:type="spellStart"/>
+      <w:r>
+        <w:rPr>
+          <w:rFonts w:asciiTheme="majorHAnsi" w:hAnsiTheme="majorHAnsi" w:cstheme="majorHAnsi"/>
+          <w:sz w:val="28"/>
+          <w:szCs w:val="28"/>
+          <w:lang w:val="en-US"/>
+        </w:rPr>
+        <w:t>bị</w:t>
+      </w:r>
+      <w:proofErr w:type="spellEnd"/>
+      <w:r>
+        <w:rPr>
+          <w:rFonts w:asciiTheme="majorHAnsi" w:hAnsiTheme="majorHAnsi" w:cstheme="majorHAnsi"/>
+          <w:sz w:val="28"/>
+          <w:szCs w:val="28"/>
+          <w:lang w:val="en-US"/>
+        </w:rPr>
+        <w:t xml:space="preserve"> </w:t>
+      </w:r>
+      <w:proofErr w:type="spellStart"/>
+      <w:r>
+        <w:rPr>
+          <w:rFonts w:asciiTheme="majorHAnsi" w:hAnsiTheme="majorHAnsi" w:cstheme="majorHAnsi"/>
+          <w:sz w:val="28"/>
+          <w:szCs w:val="28"/>
+          <w:lang w:val="en-US"/>
+        </w:rPr>
+        <w:t>tấn</w:t>
+      </w:r>
+      <w:proofErr w:type="spellEnd"/>
+      <w:r>
+        <w:rPr>
+          <w:rFonts w:asciiTheme="majorHAnsi" w:hAnsiTheme="majorHAnsi" w:cstheme="majorHAnsi"/>
+          <w:sz w:val="28"/>
+          <w:szCs w:val="28"/>
+          <w:lang w:val="en-US"/>
+        </w:rPr>
+        <w:t xml:space="preserve"> </w:t>
+      </w:r>
+      <w:proofErr w:type="spellStart"/>
+      <w:r>
+        <w:rPr>
+          <w:rFonts w:asciiTheme="majorHAnsi" w:hAnsiTheme="majorHAnsi" w:cstheme="majorHAnsi"/>
+          <w:sz w:val="28"/>
+          <w:szCs w:val="28"/>
+          <w:lang w:val="en-US"/>
+        </w:rPr>
+        <w:t>công</w:t>
+      </w:r>
+      <w:proofErr w:type="spellEnd"/>
+      <w:r>
+        <w:rPr>
+          <w:rFonts w:asciiTheme="majorHAnsi" w:hAnsiTheme="majorHAnsi" w:cstheme="majorHAnsi"/>
+          <w:sz w:val="28"/>
+          <w:szCs w:val="28"/>
+          <w:lang w:val="en-US"/>
+        </w:rPr>
+        <w:t xml:space="preserve"> </w:t>
+      </w:r>
+      <w:proofErr w:type="spellStart"/>
+      <w:r>
+        <w:rPr>
+          <w:rFonts w:asciiTheme="majorHAnsi" w:hAnsiTheme="majorHAnsi" w:cstheme="majorHAnsi"/>
+          <w:sz w:val="28"/>
+          <w:szCs w:val="28"/>
+          <w:lang w:val="en-US"/>
+        </w:rPr>
+        <w:t>và</w:t>
+      </w:r>
+      <w:proofErr w:type="spellEnd"/>
+      <w:r>
+        <w:rPr>
+          <w:rFonts w:asciiTheme="majorHAnsi" w:hAnsiTheme="majorHAnsi" w:cstheme="majorHAnsi"/>
+          <w:sz w:val="28"/>
+          <w:szCs w:val="28"/>
+          <w:lang w:val="en-US"/>
+        </w:rPr>
+        <w:t xml:space="preserve"> </w:t>
+      </w:r>
+      <w:proofErr w:type="spellStart"/>
+      <w:r>
+        <w:rPr>
+          <w:rFonts w:asciiTheme="majorHAnsi" w:hAnsiTheme="majorHAnsi" w:cstheme="majorHAnsi"/>
+          <w:sz w:val="28"/>
+          <w:szCs w:val="28"/>
+          <w:lang w:val="en-US"/>
+        </w:rPr>
+        <w:t>tự</w:t>
+      </w:r>
+      <w:proofErr w:type="spellEnd"/>
+      <w:r>
+        <w:rPr>
+          <w:rFonts w:asciiTheme="majorHAnsi" w:hAnsiTheme="majorHAnsi" w:cstheme="majorHAnsi"/>
+          <w:sz w:val="28"/>
+          <w:szCs w:val="28"/>
+          <w:lang w:val="en-US"/>
+        </w:rPr>
+        <w:t xml:space="preserve"> </w:t>
+      </w:r>
+      <w:proofErr w:type="spellStart"/>
+      <w:r>
+        <w:rPr>
+          <w:rFonts w:asciiTheme="majorHAnsi" w:hAnsiTheme="majorHAnsi" w:cstheme="majorHAnsi"/>
+          <w:sz w:val="28"/>
+          <w:szCs w:val="28"/>
+          <w:lang w:val="en-US"/>
+        </w:rPr>
+        <w:t>động</w:t>
+      </w:r>
+      <w:proofErr w:type="spellEnd"/>
+      <w:r>
+        <w:rPr>
+          <w:rFonts w:asciiTheme="majorHAnsi" w:hAnsiTheme="majorHAnsi" w:cstheme="majorHAnsi"/>
+          <w:sz w:val="28"/>
+          <w:szCs w:val="28"/>
+          <w:lang w:val="en-US"/>
+        </w:rPr>
+        <w:t xml:space="preserve"> block port </w:t>
+      </w:r>
+      <w:proofErr w:type="spellStart"/>
+      <w:r>
+        <w:rPr>
+          <w:rFonts w:asciiTheme="majorHAnsi" w:hAnsiTheme="majorHAnsi" w:cstheme="majorHAnsi"/>
+          <w:sz w:val="28"/>
+          <w:szCs w:val="28"/>
+          <w:lang w:val="en-US"/>
+        </w:rPr>
+        <w:t>đi</w:t>
+      </w:r>
+      <w:proofErr w:type="spellEnd"/>
+      <w:r>
+        <w:rPr>
+          <w:rFonts w:asciiTheme="majorHAnsi" w:hAnsiTheme="majorHAnsi" w:cstheme="majorHAnsi"/>
+          <w:sz w:val="28"/>
+          <w:szCs w:val="28"/>
+          <w:lang w:val="en-US"/>
+        </w:rPr>
+        <w:t xml:space="preserve"> </w:t>
+      </w:r>
+      <w:proofErr w:type="spellStart"/>
+      <w:r>
+        <w:rPr>
+          <w:rFonts w:asciiTheme="majorHAnsi" w:hAnsiTheme="majorHAnsi" w:cstheme="majorHAnsi"/>
+          <w:sz w:val="28"/>
+          <w:szCs w:val="28"/>
+          <w:lang w:val="en-US"/>
+        </w:rPr>
+        <w:t>vào</w:t>
+      </w:r>
+      <w:proofErr w:type="spellEnd"/>
+      <w:r>
+        <w:rPr>
+          <w:rFonts w:asciiTheme="majorHAnsi" w:hAnsiTheme="majorHAnsi" w:cstheme="majorHAnsi"/>
+          <w:sz w:val="28"/>
+          <w:szCs w:val="28"/>
+          <w:lang w:val="en-US"/>
+        </w:rPr>
+        <w:t xml:space="preserve"> </w:t>
+      </w:r>
+      <w:proofErr w:type="spellStart"/>
+      <w:r>
+        <w:rPr>
+          <w:rFonts w:asciiTheme="majorHAnsi" w:hAnsiTheme="majorHAnsi" w:cstheme="majorHAnsi"/>
+          <w:sz w:val="28"/>
+          <w:szCs w:val="28"/>
+          <w:lang w:val="en-US"/>
+        </w:rPr>
+        <w:t>của</w:t>
+      </w:r>
+      <w:proofErr w:type="spellEnd"/>
+      <w:r>
+        <w:rPr>
+          <w:rFonts w:asciiTheme="majorHAnsi" w:hAnsiTheme="majorHAnsi" w:cstheme="majorHAnsi"/>
+          <w:sz w:val="28"/>
+          <w:szCs w:val="28"/>
+          <w:lang w:val="en-US"/>
+        </w:rPr>
+        <w:t xml:space="preserve"> h1 </w:t>
+      </w:r>
+      <w:proofErr w:type="spellStart"/>
+      <w:r>
+        <w:rPr>
+          <w:rFonts w:asciiTheme="majorHAnsi" w:hAnsiTheme="majorHAnsi" w:cstheme="majorHAnsi"/>
+          <w:sz w:val="28"/>
+          <w:szCs w:val="28"/>
+          <w:lang w:val="en-US"/>
+        </w:rPr>
+        <w:t>trên</w:t>
+      </w:r>
+      <w:proofErr w:type="spellEnd"/>
+      <w:r>
+        <w:rPr>
+          <w:rFonts w:asciiTheme="majorHAnsi" w:hAnsiTheme="majorHAnsi" w:cstheme="majorHAnsi"/>
+          <w:sz w:val="28"/>
+          <w:szCs w:val="28"/>
+          <w:lang w:val="en-US"/>
+        </w:rPr>
+        <w:t xml:space="preserve"> switch 1</w:t>
+      </w:r>
+    </w:p>
+    <w:p>
+      <w:pPr>
         <w:ind w:left="720"/>
         <w:rPr>
           <w:rFonts w:asciiTheme="majorHAnsi" w:hAnsiTheme="majorHAnsi" w:cstheme="majorHAnsi"/>
@@ -10689,15 +11990,15 @@
       <w:r>
         <w:rPr>
           <w:rFonts w:asciiTheme="majorHAnsi" w:hAnsiTheme="majorHAnsi" w:cstheme="majorHAnsi"/>
-          <w:noProof/>
-          <w:sz w:val="28"/>
-          <w:szCs w:val="28"/>
+          <w:sz w:val="28"/>
+          <w:szCs w:val="28"/>
+          <w:lang w:val="en-US"/>
         </w:rPr>
         <w:drawing>
-          <wp:inline distT="0" distB="0" distL="0" distR="0" wp14:anchorId="1390F0A0" wp14:editId="6FC67E88">
-            <wp:extent cx="5731510" cy="3016885"/>
-            <wp:effectExtent l="0" t="0" r="2540" b="0"/>
-            <wp:docPr id="1114703573" name="Picture 1"/>
+          <wp:inline distT="0" distB="0" distL="0" distR="0" wp14:anchorId="5EB5830F" wp14:editId="56CA771C">
+            <wp:extent cx="5731510" cy="3063240"/>
+            <wp:effectExtent l="0" t="0" r="2540" b="3810"/>
+            <wp:docPr id="1711116443" name="Picture 1"/>
             <wp:cNvGraphicFramePr>
               <a:graphicFrameLocks xmlns:a="http://schemas.openxmlformats.org/drawingml/2006/main" noChangeAspect="1"/>
             </wp:cNvGraphicFramePr>
@@ -10705,7 +12006,7 @@
               <a:graphicData uri="http://schemas.openxmlformats.org/drawingml/2006/picture">
                 <pic:pic xmlns:pic="http://schemas.openxmlformats.org/drawingml/2006/picture">
                   <pic:nvPicPr>
-                    <pic:cNvPr id="1114703573" name=""/>
+                    <pic:cNvPr id="1711116443" name=""/>
                     <pic:cNvPicPr/>
                   </pic:nvPicPr>
                   <pic:blipFill>
@@ -10717,7 +12018,7 @@
                   <pic:spPr>
                     <a:xfrm>
                       <a:off x="0" y="0"/>
-                      <a:ext cx="5731510" cy="3016885"/>
+                      <a:ext cx="5731510" cy="3063240"/>
                     </a:xfrm>
                     <a:prstGeom prst="rect">
                       <a:avLst/>
@@ -10732,329 +12033,609 @@
     </w:p>
     <w:p>
       <w:pPr>
-        <w:ind w:left="360"/>
-        <w:rPr>
-          <w:rFonts w:asciiTheme="majorHAnsi" w:hAnsiTheme="majorHAnsi" w:cstheme="majorHAnsi"/>
-          <w:sz w:val="28"/>
-          <w:szCs w:val="28"/>
-          <w:lang w:val="en-US"/>
-        </w:rPr>
-      </w:pPr>
-      <w:r>
-        <w:rPr>
-          <w:rFonts w:asciiTheme="majorHAnsi" w:hAnsiTheme="majorHAnsi" w:cstheme="majorHAnsi"/>
-          <w:sz w:val="28"/>
-          <w:szCs w:val="28"/>
-          <w:lang w:val="en-US"/>
-        </w:rPr>
-        <w:tab/>
-      </w:r>
-      <w:proofErr w:type="spellStart"/>
-      <w:r>
-        <w:rPr>
-          <w:rFonts w:asciiTheme="majorHAnsi" w:hAnsiTheme="majorHAnsi" w:cstheme="majorHAnsi"/>
-          <w:sz w:val="28"/>
-          <w:szCs w:val="28"/>
-          <w:lang w:val="en-US"/>
-        </w:rPr>
-        <w:t>Biểu</w:t>
-      </w:r>
-      <w:proofErr w:type="spellEnd"/>
-      <w:r>
-        <w:rPr>
-          <w:rFonts w:asciiTheme="majorHAnsi" w:hAnsiTheme="majorHAnsi" w:cstheme="majorHAnsi"/>
-          <w:sz w:val="28"/>
-          <w:szCs w:val="28"/>
-          <w:lang w:val="en-US"/>
-        </w:rPr>
-        <w:t xml:space="preserve"> </w:t>
-      </w:r>
-      <w:proofErr w:type="spellStart"/>
-      <w:r>
-        <w:rPr>
-          <w:rFonts w:asciiTheme="majorHAnsi" w:hAnsiTheme="majorHAnsi" w:cstheme="majorHAnsi"/>
-          <w:sz w:val="28"/>
-          <w:szCs w:val="28"/>
-          <w:lang w:val="en-US"/>
-        </w:rPr>
-        <w:t>đồ</w:t>
-      </w:r>
-      <w:proofErr w:type="spellEnd"/>
-      <w:r>
-        <w:rPr>
-          <w:rFonts w:asciiTheme="majorHAnsi" w:hAnsiTheme="majorHAnsi" w:cstheme="majorHAnsi"/>
-          <w:sz w:val="28"/>
-          <w:szCs w:val="28"/>
-          <w:lang w:val="en-US"/>
-        </w:rPr>
-        <w:t xml:space="preserve"> host h1 </w:t>
-      </w:r>
-      <w:proofErr w:type="spellStart"/>
-      <w:r>
-        <w:rPr>
-          <w:rFonts w:asciiTheme="majorHAnsi" w:hAnsiTheme="majorHAnsi" w:cstheme="majorHAnsi"/>
-          <w:sz w:val="28"/>
-          <w:szCs w:val="28"/>
-          <w:lang w:val="en-US"/>
-        </w:rPr>
-        <w:t>bị</w:t>
-      </w:r>
-      <w:proofErr w:type="spellEnd"/>
-      <w:r>
-        <w:rPr>
-          <w:rFonts w:asciiTheme="majorHAnsi" w:hAnsiTheme="majorHAnsi" w:cstheme="majorHAnsi"/>
-          <w:sz w:val="28"/>
-          <w:szCs w:val="28"/>
-          <w:lang w:val="en-US"/>
-        </w:rPr>
-        <w:t xml:space="preserve"> </w:t>
-      </w:r>
-      <w:proofErr w:type="spellStart"/>
-      <w:r>
-        <w:rPr>
-          <w:rFonts w:asciiTheme="majorHAnsi" w:hAnsiTheme="majorHAnsi" w:cstheme="majorHAnsi"/>
-          <w:sz w:val="28"/>
-          <w:szCs w:val="28"/>
-          <w:lang w:val="en-US"/>
-        </w:rPr>
-        <w:t>tấn</w:t>
-      </w:r>
-      <w:proofErr w:type="spellEnd"/>
-      <w:r>
-        <w:rPr>
-          <w:rFonts w:asciiTheme="majorHAnsi" w:hAnsiTheme="majorHAnsi" w:cstheme="majorHAnsi"/>
-          <w:sz w:val="28"/>
-          <w:szCs w:val="28"/>
-          <w:lang w:val="en-US"/>
-        </w:rPr>
-        <w:t xml:space="preserve"> </w:t>
-      </w:r>
-      <w:proofErr w:type="spellStart"/>
-      <w:r>
-        <w:rPr>
-          <w:rFonts w:asciiTheme="majorHAnsi" w:hAnsiTheme="majorHAnsi" w:cstheme="majorHAnsi"/>
-          <w:sz w:val="28"/>
-          <w:szCs w:val="28"/>
-          <w:lang w:val="en-US"/>
-        </w:rPr>
-        <w:t>công</w:t>
-      </w:r>
-      <w:proofErr w:type="spellEnd"/>
-      <w:r>
-        <w:rPr>
-          <w:rFonts w:asciiTheme="majorHAnsi" w:hAnsiTheme="majorHAnsi" w:cstheme="majorHAnsi"/>
-          <w:sz w:val="28"/>
-          <w:szCs w:val="28"/>
-          <w:lang w:val="en-US"/>
-        </w:rPr>
-        <w:t xml:space="preserve"> ICMP Flood, </w:t>
-      </w:r>
-      <w:proofErr w:type="spellStart"/>
-      <w:r>
-        <w:rPr>
-          <w:rFonts w:asciiTheme="majorHAnsi" w:hAnsiTheme="majorHAnsi" w:cstheme="majorHAnsi"/>
-          <w:sz w:val="28"/>
-          <w:szCs w:val="28"/>
-          <w:lang w:val="en-US"/>
-        </w:rPr>
-        <w:t>sau</w:t>
-      </w:r>
-      <w:proofErr w:type="spellEnd"/>
-      <w:r>
-        <w:rPr>
-          <w:rFonts w:asciiTheme="majorHAnsi" w:hAnsiTheme="majorHAnsi" w:cstheme="majorHAnsi"/>
-          <w:sz w:val="28"/>
-          <w:szCs w:val="28"/>
-          <w:lang w:val="en-US"/>
-        </w:rPr>
-        <w:t xml:space="preserve"> </w:t>
-      </w:r>
-      <w:proofErr w:type="spellStart"/>
-      <w:r>
-        <w:rPr>
-          <w:rFonts w:asciiTheme="majorHAnsi" w:hAnsiTheme="majorHAnsi" w:cstheme="majorHAnsi"/>
-          <w:sz w:val="28"/>
-          <w:szCs w:val="28"/>
-          <w:lang w:val="en-US"/>
-        </w:rPr>
-        <w:t>đó</w:t>
-      </w:r>
-      <w:proofErr w:type="spellEnd"/>
-      <w:r>
-        <w:rPr>
-          <w:rFonts w:asciiTheme="majorHAnsi" w:hAnsiTheme="majorHAnsi" w:cstheme="majorHAnsi"/>
-          <w:sz w:val="28"/>
-          <w:szCs w:val="28"/>
-          <w:lang w:val="en-US"/>
-        </w:rPr>
-        <w:t xml:space="preserve"> </w:t>
-      </w:r>
-      <w:proofErr w:type="spellStart"/>
-      <w:r>
-        <w:rPr>
-          <w:rFonts w:asciiTheme="majorHAnsi" w:hAnsiTheme="majorHAnsi" w:cstheme="majorHAnsi"/>
-          <w:sz w:val="28"/>
-          <w:szCs w:val="28"/>
-          <w:lang w:val="en-US"/>
-        </w:rPr>
-        <w:t>hệ</w:t>
-      </w:r>
-      <w:proofErr w:type="spellEnd"/>
-      <w:r>
-        <w:rPr>
-          <w:rFonts w:asciiTheme="majorHAnsi" w:hAnsiTheme="majorHAnsi" w:cstheme="majorHAnsi"/>
-          <w:sz w:val="28"/>
-          <w:szCs w:val="28"/>
-          <w:lang w:val="en-US"/>
-        </w:rPr>
-        <w:t xml:space="preserve"> </w:t>
-      </w:r>
-      <w:proofErr w:type="spellStart"/>
-      <w:r>
-        <w:rPr>
-          <w:rFonts w:asciiTheme="majorHAnsi" w:hAnsiTheme="majorHAnsi" w:cstheme="majorHAnsi"/>
-          <w:sz w:val="28"/>
-          <w:szCs w:val="28"/>
-          <w:lang w:val="en-US"/>
-        </w:rPr>
-        <w:t>thống</w:t>
-      </w:r>
-      <w:proofErr w:type="spellEnd"/>
-      <w:r>
-        <w:rPr>
-          <w:rFonts w:asciiTheme="majorHAnsi" w:hAnsiTheme="majorHAnsi" w:cstheme="majorHAnsi"/>
-          <w:sz w:val="28"/>
-          <w:szCs w:val="28"/>
-          <w:lang w:val="en-US"/>
-        </w:rPr>
-        <w:t xml:space="preserve"> </w:t>
-      </w:r>
-      <w:proofErr w:type="spellStart"/>
-      <w:r>
-        <w:rPr>
-          <w:rFonts w:asciiTheme="majorHAnsi" w:hAnsiTheme="majorHAnsi" w:cstheme="majorHAnsi"/>
-          <w:sz w:val="28"/>
-          <w:szCs w:val="28"/>
-          <w:lang w:val="en-US"/>
-        </w:rPr>
-        <w:t>phát</w:t>
-      </w:r>
-      <w:proofErr w:type="spellEnd"/>
-      <w:r>
-        <w:rPr>
-          <w:rFonts w:asciiTheme="majorHAnsi" w:hAnsiTheme="majorHAnsi" w:cstheme="majorHAnsi"/>
-          <w:sz w:val="28"/>
-          <w:szCs w:val="28"/>
-          <w:lang w:val="en-US"/>
-        </w:rPr>
-        <w:t xml:space="preserve"> </w:t>
-      </w:r>
-      <w:proofErr w:type="spellStart"/>
-      <w:r>
-        <w:rPr>
-          <w:rFonts w:asciiTheme="majorHAnsi" w:hAnsiTheme="majorHAnsi" w:cstheme="majorHAnsi"/>
-          <w:sz w:val="28"/>
-          <w:szCs w:val="28"/>
-          <w:lang w:val="en-US"/>
-        </w:rPr>
-        <w:t>hiện</w:t>
-      </w:r>
-      <w:proofErr w:type="spellEnd"/>
-      <w:r>
-        <w:rPr>
-          <w:rFonts w:asciiTheme="majorHAnsi" w:hAnsiTheme="majorHAnsi" w:cstheme="majorHAnsi"/>
-          <w:sz w:val="28"/>
-          <w:szCs w:val="28"/>
-          <w:lang w:val="en-US"/>
-        </w:rPr>
-        <w:t xml:space="preserve"> </w:t>
-      </w:r>
-      <w:proofErr w:type="spellStart"/>
-      <w:r>
-        <w:rPr>
-          <w:rFonts w:asciiTheme="majorHAnsi" w:hAnsiTheme="majorHAnsi" w:cstheme="majorHAnsi"/>
-          <w:sz w:val="28"/>
-          <w:szCs w:val="28"/>
-          <w:lang w:val="en-US"/>
-        </w:rPr>
-        <w:t>và</w:t>
-      </w:r>
-      <w:proofErr w:type="spellEnd"/>
-      <w:r>
-        <w:rPr>
-          <w:rFonts w:asciiTheme="majorHAnsi" w:hAnsiTheme="majorHAnsi" w:cstheme="majorHAnsi"/>
-          <w:sz w:val="28"/>
-          <w:szCs w:val="28"/>
-          <w:lang w:val="en-US"/>
-        </w:rPr>
-        <w:t xml:space="preserve"> block port </w:t>
-      </w:r>
-      <w:proofErr w:type="spellStart"/>
-      <w:r>
-        <w:rPr>
-          <w:rFonts w:asciiTheme="majorHAnsi" w:hAnsiTheme="majorHAnsi" w:cstheme="majorHAnsi"/>
-          <w:sz w:val="28"/>
-          <w:szCs w:val="28"/>
-          <w:lang w:val="en-US"/>
-        </w:rPr>
-        <w:t>của</w:t>
-      </w:r>
-      <w:proofErr w:type="spellEnd"/>
-      <w:r>
-        <w:rPr>
-          <w:rFonts w:asciiTheme="majorHAnsi" w:hAnsiTheme="majorHAnsi" w:cstheme="majorHAnsi"/>
-          <w:sz w:val="28"/>
-          <w:szCs w:val="28"/>
-          <w:lang w:val="en-US"/>
-        </w:rPr>
-        <w:t xml:space="preserve"> h1 </w:t>
-      </w:r>
-      <w:proofErr w:type="spellStart"/>
-      <w:r>
-        <w:rPr>
-          <w:rFonts w:asciiTheme="majorHAnsi" w:hAnsiTheme="majorHAnsi" w:cstheme="majorHAnsi"/>
-          <w:sz w:val="28"/>
-          <w:szCs w:val="28"/>
-          <w:lang w:val="en-US"/>
-        </w:rPr>
-        <w:t>trên</w:t>
-      </w:r>
-      <w:proofErr w:type="spellEnd"/>
-      <w:r>
-        <w:rPr>
-          <w:rFonts w:asciiTheme="majorHAnsi" w:hAnsiTheme="majorHAnsi" w:cstheme="majorHAnsi"/>
-          <w:sz w:val="28"/>
-          <w:szCs w:val="28"/>
-          <w:lang w:val="en-US"/>
-        </w:rPr>
-        <w:t xml:space="preserve"> switch 1</w:t>
-      </w:r>
+        <w:pStyle w:val="ListParagraph"/>
+        <w:ind w:left="1080"/>
+        <w:rPr>
+          <w:rFonts w:asciiTheme="majorHAnsi" w:hAnsiTheme="majorHAnsi" w:cstheme="majorHAnsi"/>
+          <w:sz w:val="28"/>
+          <w:szCs w:val="28"/>
+          <w:lang w:val="en-US"/>
+        </w:rPr>
+      </w:pPr>
     </w:p>
     <w:p>
       <w:pPr>
         <w:pStyle w:val="ListParagraph"/>
-        <w:ind w:left="1080"/>
-        <w:rPr>
-          <w:rFonts w:asciiTheme="majorHAnsi" w:hAnsiTheme="majorHAnsi" w:cstheme="majorHAnsi"/>
-          <w:sz w:val="28"/>
-          <w:szCs w:val="28"/>
-          <w:lang w:val="en-US"/>
-        </w:rPr>
-      </w:pPr>
-      <w:r>
-        <w:rPr>
-          <w:rFonts w:asciiTheme="majorHAnsi" w:hAnsiTheme="majorHAnsi" w:cstheme="majorHAnsi"/>
-          <w:noProof/>
+        <w:numPr>
+          <w:ilvl w:val="2"/>
+          <w:numId w:val="1"/>
+        </w:numPr>
+        <w:rPr>
+          <w:rFonts w:asciiTheme="majorHAnsi" w:hAnsiTheme="majorHAnsi" w:cstheme="majorHAnsi"/>
+          <w:sz w:val="28"/>
+          <w:szCs w:val="28"/>
+          <w:lang w:val="en-US"/>
+        </w:rPr>
+      </w:pPr>
+      <w:proofErr w:type="spellStart"/>
+      <w:r>
+        <w:rPr>
+          <w:rFonts w:asciiTheme="majorHAnsi" w:hAnsiTheme="majorHAnsi" w:cstheme="majorHAnsi"/>
+          <w:sz w:val="28"/>
+          <w:szCs w:val="28"/>
+          <w:lang w:val="en-US"/>
+        </w:rPr>
+        <w:t>Thực</w:t>
+      </w:r>
+      <w:proofErr w:type="spellEnd"/>
+      <w:r>
+        <w:rPr>
+          <w:rFonts w:asciiTheme="majorHAnsi" w:hAnsiTheme="majorHAnsi" w:cstheme="majorHAnsi"/>
+          <w:sz w:val="28"/>
+          <w:szCs w:val="28"/>
+          <w:lang w:val="en-US"/>
+        </w:rPr>
+        <w:t xml:space="preserve"> </w:t>
+      </w:r>
+      <w:proofErr w:type="spellStart"/>
+      <w:r>
+        <w:rPr>
+          <w:rFonts w:asciiTheme="majorHAnsi" w:hAnsiTheme="majorHAnsi" w:cstheme="majorHAnsi"/>
+          <w:sz w:val="28"/>
+          <w:szCs w:val="28"/>
+          <w:lang w:val="en-US"/>
+        </w:rPr>
+        <w:t>hiện</w:t>
+      </w:r>
+      <w:proofErr w:type="spellEnd"/>
+      <w:r>
+        <w:rPr>
+          <w:rFonts w:asciiTheme="majorHAnsi" w:hAnsiTheme="majorHAnsi" w:cstheme="majorHAnsi"/>
+          <w:sz w:val="28"/>
+          <w:szCs w:val="28"/>
+          <w:lang w:val="en-US"/>
+        </w:rPr>
+        <w:t xml:space="preserve"> </w:t>
+      </w:r>
+      <w:proofErr w:type="spellStart"/>
+      <w:r>
+        <w:rPr>
+          <w:rFonts w:asciiTheme="majorHAnsi" w:hAnsiTheme="majorHAnsi" w:cstheme="majorHAnsi"/>
+          <w:sz w:val="28"/>
+          <w:szCs w:val="28"/>
+          <w:lang w:val="en-US"/>
+        </w:rPr>
+        <w:t>tấn</w:t>
+      </w:r>
+      <w:proofErr w:type="spellEnd"/>
+      <w:r>
+        <w:rPr>
+          <w:rFonts w:asciiTheme="majorHAnsi" w:hAnsiTheme="majorHAnsi" w:cstheme="majorHAnsi"/>
+          <w:sz w:val="28"/>
+          <w:szCs w:val="28"/>
+          <w:lang w:val="en-US"/>
+        </w:rPr>
+        <w:t xml:space="preserve"> </w:t>
+      </w:r>
+      <w:proofErr w:type="spellStart"/>
+      <w:r>
+        <w:rPr>
+          <w:rFonts w:asciiTheme="majorHAnsi" w:hAnsiTheme="majorHAnsi" w:cstheme="majorHAnsi"/>
+          <w:sz w:val="28"/>
+          <w:szCs w:val="28"/>
+          <w:lang w:val="en-US"/>
+        </w:rPr>
+        <w:t>công</w:t>
+      </w:r>
+      <w:proofErr w:type="spellEnd"/>
+      <w:r>
+        <w:rPr>
+          <w:rFonts w:asciiTheme="majorHAnsi" w:hAnsiTheme="majorHAnsi" w:cstheme="majorHAnsi"/>
+          <w:sz w:val="28"/>
+          <w:szCs w:val="28"/>
+          <w:lang w:val="en-US"/>
+        </w:rPr>
+        <w:t xml:space="preserve"> UDP Flood </w:t>
+      </w:r>
+      <w:proofErr w:type="spellStart"/>
+      <w:r>
+        <w:rPr>
+          <w:rFonts w:asciiTheme="majorHAnsi" w:hAnsiTheme="majorHAnsi" w:cstheme="majorHAnsi"/>
+          <w:sz w:val="28"/>
+          <w:szCs w:val="28"/>
+          <w:lang w:val="en-US"/>
+        </w:rPr>
+        <w:t>tới</w:t>
+      </w:r>
+      <w:proofErr w:type="spellEnd"/>
+      <w:r>
+        <w:rPr>
+          <w:rFonts w:asciiTheme="majorHAnsi" w:hAnsiTheme="majorHAnsi" w:cstheme="majorHAnsi"/>
+          <w:sz w:val="28"/>
+          <w:szCs w:val="28"/>
+          <w:lang w:val="en-US"/>
+        </w:rPr>
+        <w:t xml:space="preserve"> host h</w:t>
+      </w:r>
+      <w:r>
+        <w:rPr>
+          <w:rFonts w:asciiTheme="majorHAnsi" w:hAnsiTheme="majorHAnsi" w:cstheme="majorHAnsi"/>
+          <w:sz w:val="28"/>
+          <w:szCs w:val="28"/>
+          <w:lang w:val="en-US"/>
+        </w:rPr>
+        <w:t>3</w:t>
+      </w:r>
+    </w:p>
+    <w:p>
+      <w:pPr>
+        <w:rPr>
+          <w:rFonts w:asciiTheme="majorHAnsi" w:hAnsiTheme="majorHAnsi" w:cstheme="majorHAnsi"/>
+          <w:sz w:val="28"/>
+          <w:szCs w:val="28"/>
+          <w:lang w:val="en-US"/>
+        </w:rPr>
+      </w:pPr>
+      <w:proofErr w:type="spellStart"/>
+      <w:r>
+        <w:rPr>
+          <w:rFonts w:asciiTheme="majorHAnsi" w:hAnsiTheme="majorHAnsi" w:cstheme="majorHAnsi"/>
+          <w:sz w:val="28"/>
+          <w:szCs w:val="28"/>
+          <w:lang w:val="en-US"/>
+        </w:rPr>
+        <w:t>Hình</w:t>
+      </w:r>
+      <w:proofErr w:type="spellEnd"/>
+      <w:r>
+        <w:rPr>
+          <w:rFonts w:asciiTheme="majorHAnsi" w:hAnsiTheme="majorHAnsi" w:cstheme="majorHAnsi"/>
+          <w:sz w:val="28"/>
+          <w:szCs w:val="28"/>
+          <w:lang w:val="en-US"/>
+        </w:rPr>
+        <w:t xml:space="preserve"> </w:t>
+      </w:r>
+      <w:proofErr w:type="spellStart"/>
+      <w:r>
+        <w:rPr>
+          <w:rFonts w:asciiTheme="majorHAnsi" w:hAnsiTheme="majorHAnsi" w:cstheme="majorHAnsi"/>
+          <w:sz w:val="28"/>
+          <w:szCs w:val="28"/>
+          <w:lang w:val="en-US"/>
+        </w:rPr>
+        <w:t>dưới</w:t>
+      </w:r>
+      <w:proofErr w:type="spellEnd"/>
+      <w:r>
+        <w:rPr>
+          <w:rFonts w:asciiTheme="majorHAnsi" w:hAnsiTheme="majorHAnsi" w:cstheme="majorHAnsi"/>
+          <w:sz w:val="28"/>
+          <w:szCs w:val="28"/>
+          <w:lang w:val="en-US"/>
+        </w:rPr>
+        <w:t xml:space="preserve"> </w:t>
+      </w:r>
+      <w:proofErr w:type="spellStart"/>
+      <w:r>
+        <w:rPr>
+          <w:rFonts w:asciiTheme="majorHAnsi" w:hAnsiTheme="majorHAnsi" w:cstheme="majorHAnsi"/>
+          <w:sz w:val="28"/>
+          <w:szCs w:val="28"/>
+          <w:lang w:val="en-US"/>
+        </w:rPr>
+        <w:t>cho</w:t>
+      </w:r>
+      <w:proofErr w:type="spellEnd"/>
+      <w:r>
+        <w:rPr>
+          <w:rFonts w:asciiTheme="majorHAnsi" w:hAnsiTheme="majorHAnsi" w:cstheme="majorHAnsi"/>
+          <w:sz w:val="28"/>
+          <w:szCs w:val="28"/>
+          <w:lang w:val="en-US"/>
+        </w:rPr>
+        <w:t xml:space="preserve"> </w:t>
+      </w:r>
+      <w:proofErr w:type="spellStart"/>
+      <w:r>
+        <w:rPr>
+          <w:rFonts w:asciiTheme="majorHAnsi" w:hAnsiTheme="majorHAnsi" w:cstheme="majorHAnsi"/>
+          <w:sz w:val="28"/>
+          <w:szCs w:val="28"/>
+          <w:lang w:val="en-US"/>
+        </w:rPr>
+        <w:t>thấy</w:t>
+      </w:r>
+      <w:proofErr w:type="spellEnd"/>
+      <w:r>
+        <w:rPr>
+          <w:rFonts w:asciiTheme="majorHAnsi" w:hAnsiTheme="majorHAnsi" w:cstheme="majorHAnsi"/>
+          <w:sz w:val="28"/>
+          <w:szCs w:val="28"/>
+          <w:lang w:val="en-US"/>
+        </w:rPr>
+        <w:t xml:space="preserve"> </w:t>
+      </w:r>
+      <w:proofErr w:type="spellStart"/>
+      <w:r>
+        <w:rPr>
+          <w:rFonts w:asciiTheme="majorHAnsi" w:hAnsiTheme="majorHAnsi" w:cstheme="majorHAnsi"/>
+          <w:sz w:val="28"/>
+          <w:szCs w:val="28"/>
+          <w:lang w:val="en-US"/>
+        </w:rPr>
+        <w:t>hệ</w:t>
+      </w:r>
+      <w:proofErr w:type="spellEnd"/>
+      <w:r>
+        <w:rPr>
+          <w:rFonts w:asciiTheme="majorHAnsi" w:hAnsiTheme="majorHAnsi" w:cstheme="majorHAnsi"/>
+          <w:sz w:val="28"/>
+          <w:szCs w:val="28"/>
+          <w:lang w:val="en-US"/>
+        </w:rPr>
+        <w:t xml:space="preserve"> </w:t>
+      </w:r>
+      <w:proofErr w:type="spellStart"/>
+      <w:r>
+        <w:rPr>
+          <w:rFonts w:asciiTheme="majorHAnsi" w:hAnsiTheme="majorHAnsi" w:cstheme="majorHAnsi"/>
+          <w:sz w:val="28"/>
+          <w:szCs w:val="28"/>
+          <w:lang w:val="en-US"/>
+        </w:rPr>
+        <w:t>thống</w:t>
+      </w:r>
+      <w:proofErr w:type="spellEnd"/>
+      <w:r>
+        <w:rPr>
+          <w:rFonts w:asciiTheme="majorHAnsi" w:hAnsiTheme="majorHAnsi" w:cstheme="majorHAnsi"/>
+          <w:sz w:val="28"/>
+          <w:szCs w:val="28"/>
+          <w:lang w:val="en-US"/>
+        </w:rPr>
+        <w:t xml:space="preserve"> </w:t>
+      </w:r>
+      <w:proofErr w:type="spellStart"/>
+      <w:r>
+        <w:rPr>
+          <w:rFonts w:asciiTheme="majorHAnsi" w:hAnsiTheme="majorHAnsi" w:cstheme="majorHAnsi"/>
+          <w:sz w:val="28"/>
+          <w:szCs w:val="28"/>
+          <w:lang w:val="en-US"/>
+        </w:rPr>
+        <w:t>đã</w:t>
+      </w:r>
+      <w:proofErr w:type="spellEnd"/>
+      <w:r>
+        <w:rPr>
+          <w:rFonts w:asciiTheme="majorHAnsi" w:hAnsiTheme="majorHAnsi" w:cstheme="majorHAnsi"/>
+          <w:sz w:val="28"/>
+          <w:szCs w:val="28"/>
+          <w:lang w:val="en-US"/>
+        </w:rPr>
+        <w:t xml:space="preserve"> </w:t>
+      </w:r>
+      <w:proofErr w:type="spellStart"/>
+      <w:r>
+        <w:rPr>
+          <w:rFonts w:asciiTheme="majorHAnsi" w:hAnsiTheme="majorHAnsi" w:cstheme="majorHAnsi"/>
+          <w:sz w:val="28"/>
+          <w:szCs w:val="28"/>
+          <w:lang w:val="en-US"/>
+        </w:rPr>
+        <w:t>phát</w:t>
+      </w:r>
+      <w:proofErr w:type="spellEnd"/>
+      <w:r>
+        <w:rPr>
+          <w:rFonts w:asciiTheme="majorHAnsi" w:hAnsiTheme="majorHAnsi" w:cstheme="majorHAnsi"/>
+          <w:sz w:val="28"/>
+          <w:szCs w:val="28"/>
+          <w:lang w:val="en-US"/>
+        </w:rPr>
+        <w:t xml:space="preserve"> </w:t>
+      </w:r>
+      <w:proofErr w:type="spellStart"/>
+      <w:r>
+        <w:rPr>
+          <w:rFonts w:asciiTheme="majorHAnsi" w:hAnsiTheme="majorHAnsi" w:cstheme="majorHAnsi"/>
+          <w:sz w:val="28"/>
+          <w:szCs w:val="28"/>
+          <w:lang w:val="en-US"/>
+        </w:rPr>
+        <w:t>hiện</w:t>
+      </w:r>
+      <w:proofErr w:type="spellEnd"/>
+      <w:r>
+        <w:rPr>
+          <w:rFonts w:asciiTheme="majorHAnsi" w:hAnsiTheme="majorHAnsi" w:cstheme="majorHAnsi"/>
+          <w:sz w:val="28"/>
+          <w:szCs w:val="28"/>
+          <w:lang w:val="en-US"/>
+        </w:rPr>
+        <w:t xml:space="preserve"> </w:t>
+      </w:r>
+      <w:proofErr w:type="spellStart"/>
+      <w:r>
+        <w:rPr>
+          <w:rFonts w:asciiTheme="majorHAnsi" w:hAnsiTheme="majorHAnsi" w:cstheme="majorHAnsi"/>
+          <w:sz w:val="28"/>
+          <w:szCs w:val="28"/>
+          <w:lang w:val="en-US"/>
+        </w:rPr>
+        <w:t>được</w:t>
+      </w:r>
+      <w:proofErr w:type="spellEnd"/>
+      <w:r>
+        <w:rPr>
+          <w:rFonts w:asciiTheme="majorHAnsi" w:hAnsiTheme="majorHAnsi" w:cstheme="majorHAnsi"/>
+          <w:sz w:val="28"/>
+          <w:szCs w:val="28"/>
+          <w:lang w:val="en-US"/>
+        </w:rPr>
+        <w:t xml:space="preserve"> host h</w:t>
+      </w:r>
+      <w:r>
+        <w:rPr>
+          <w:rFonts w:asciiTheme="majorHAnsi" w:hAnsiTheme="majorHAnsi" w:cstheme="majorHAnsi"/>
+          <w:sz w:val="28"/>
+          <w:szCs w:val="28"/>
+          <w:lang w:val="en-US"/>
+        </w:rPr>
+        <w:t>3</w:t>
+      </w:r>
+      <w:r>
+        <w:rPr>
+          <w:rFonts w:asciiTheme="majorHAnsi" w:hAnsiTheme="majorHAnsi" w:cstheme="majorHAnsi"/>
+          <w:sz w:val="28"/>
+          <w:szCs w:val="28"/>
+          <w:lang w:val="en-US"/>
+        </w:rPr>
+        <w:t xml:space="preserve"> </w:t>
+      </w:r>
+      <w:proofErr w:type="spellStart"/>
+      <w:r>
+        <w:rPr>
+          <w:rFonts w:asciiTheme="majorHAnsi" w:hAnsiTheme="majorHAnsi" w:cstheme="majorHAnsi"/>
+          <w:sz w:val="28"/>
+          <w:szCs w:val="28"/>
+          <w:lang w:val="en-US"/>
+        </w:rPr>
+        <w:t>bị</w:t>
+      </w:r>
+      <w:proofErr w:type="spellEnd"/>
+      <w:r>
+        <w:rPr>
+          <w:rFonts w:asciiTheme="majorHAnsi" w:hAnsiTheme="majorHAnsi" w:cstheme="majorHAnsi"/>
+          <w:sz w:val="28"/>
+          <w:szCs w:val="28"/>
+          <w:lang w:val="en-US"/>
+        </w:rPr>
+        <w:t xml:space="preserve"> </w:t>
+      </w:r>
+      <w:proofErr w:type="spellStart"/>
+      <w:r>
+        <w:rPr>
+          <w:rFonts w:asciiTheme="majorHAnsi" w:hAnsiTheme="majorHAnsi" w:cstheme="majorHAnsi"/>
+          <w:sz w:val="28"/>
+          <w:szCs w:val="28"/>
+          <w:lang w:val="en-US"/>
+        </w:rPr>
+        <w:t>tấn</w:t>
+      </w:r>
+      <w:proofErr w:type="spellEnd"/>
+      <w:r>
+        <w:rPr>
+          <w:rFonts w:asciiTheme="majorHAnsi" w:hAnsiTheme="majorHAnsi" w:cstheme="majorHAnsi"/>
+          <w:sz w:val="28"/>
+          <w:szCs w:val="28"/>
+          <w:lang w:val="en-US"/>
+        </w:rPr>
+        <w:t xml:space="preserve"> </w:t>
+      </w:r>
+      <w:proofErr w:type="spellStart"/>
+      <w:r>
+        <w:rPr>
+          <w:rFonts w:asciiTheme="majorHAnsi" w:hAnsiTheme="majorHAnsi" w:cstheme="majorHAnsi"/>
+          <w:sz w:val="28"/>
+          <w:szCs w:val="28"/>
+          <w:lang w:val="en-US"/>
+        </w:rPr>
+        <w:t>công</w:t>
+      </w:r>
+      <w:proofErr w:type="spellEnd"/>
+      <w:r>
+        <w:rPr>
+          <w:rFonts w:asciiTheme="majorHAnsi" w:hAnsiTheme="majorHAnsi" w:cstheme="majorHAnsi"/>
+          <w:sz w:val="28"/>
+          <w:szCs w:val="28"/>
+          <w:lang w:val="en-US"/>
+        </w:rPr>
+        <w:t xml:space="preserve"> </w:t>
+      </w:r>
+      <w:proofErr w:type="spellStart"/>
+      <w:r>
+        <w:rPr>
+          <w:rFonts w:asciiTheme="majorHAnsi" w:hAnsiTheme="majorHAnsi" w:cstheme="majorHAnsi"/>
+          <w:sz w:val="28"/>
+          <w:szCs w:val="28"/>
+          <w:lang w:val="en-US"/>
+        </w:rPr>
+        <w:t>và</w:t>
+      </w:r>
+      <w:proofErr w:type="spellEnd"/>
+      <w:r>
+        <w:rPr>
+          <w:rFonts w:asciiTheme="majorHAnsi" w:hAnsiTheme="majorHAnsi" w:cstheme="majorHAnsi"/>
+          <w:sz w:val="28"/>
+          <w:szCs w:val="28"/>
+          <w:lang w:val="en-US"/>
+        </w:rPr>
+        <w:t xml:space="preserve"> </w:t>
+      </w:r>
+      <w:proofErr w:type="spellStart"/>
+      <w:r>
+        <w:rPr>
+          <w:rFonts w:asciiTheme="majorHAnsi" w:hAnsiTheme="majorHAnsi" w:cstheme="majorHAnsi"/>
+          <w:sz w:val="28"/>
+          <w:szCs w:val="28"/>
+          <w:lang w:val="en-US"/>
+        </w:rPr>
+        <w:t>tự</w:t>
+      </w:r>
+      <w:proofErr w:type="spellEnd"/>
+      <w:r>
+        <w:rPr>
+          <w:rFonts w:asciiTheme="majorHAnsi" w:hAnsiTheme="majorHAnsi" w:cstheme="majorHAnsi"/>
+          <w:sz w:val="28"/>
+          <w:szCs w:val="28"/>
+          <w:lang w:val="en-US"/>
+        </w:rPr>
+        <w:t xml:space="preserve"> </w:t>
+      </w:r>
+      <w:proofErr w:type="spellStart"/>
+      <w:r>
+        <w:rPr>
+          <w:rFonts w:asciiTheme="majorHAnsi" w:hAnsiTheme="majorHAnsi" w:cstheme="majorHAnsi"/>
+          <w:sz w:val="28"/>
+          <w:szCs w:val="28"/>
+          <w:lang w:val="en-US"/>
+        </w:rPr>
+        <w:t>động</w:t>
+      </w:r>
+      <w:proofErr w:type="spellEnd"/>
+      <w:r>
+        <w:rPr>
+          <w:rFonts w:asciiTheme="majorHAnsi" w:hAnsiTheme="majorHAnsi" w:cstheme="majorHAnsi"/>
+          <w:sz w:val="28"/>
+          <w:szCs w:val="28"/>
+          <w:lang w:val="en-US"/>
+        </w:rPr>
+        <w:t xml:space="preserve"> block port </w:t>
+      </w:r>
+      <w:proofErr w:type="spellStart"/>
+      <w:r>
+        <w:rPr>
+          <w:rFonts w:asciiTheme="majorHAnsi" w:hAnsiTheme="majorHAnsi" w:cstheme="majorHAnsi"/>
+          <w:sz w:val="28"/>
+          <w:szCs w:val="28"/>
+          <w:lang w:val="en-US"/>
+        </w:rPr>
+        <w:t>đi</w:t>
+      </w:r>
+      <w:proofErr w:type="spellEnd"/>
+      <w:r>
+        <w:rPr>
+          <w:rFonts w:asciiTheme="majorHAnsi" w:hAnsiTheme="majorHAnsi" w:cstheme="majorHAnsi"/>
+          <w:sz w:val="28"/>
+          <w:szCs w:val="28"/>
+          <w:lang w:val="en-US"/>
+        </w:rPr>
+        <w:t xml:space="preserve"> </w:t>
+      </w:r>
+      <w:proofErr w:type="spellStart"/>
+      <w:r>
+        <w:rPr>
+          <w:rFonts w:asciiTheme="majorHAnsi" w:hAnsiTheme="majorHAnsi" w:cstheme="majorHAnsi"/>
+          <w:sz w:val="28"/>
+          <w:szCs w:val="28"/>
+          <w:lang w:val="en-US"/>
+        </w:rPr>
+        <w:t>vào</w:t>
+      </w:r>
+      <w:proofErr w:type="spellEnd"/>
+      <w:r>
+        <w:rPr>
+          <w:rFonts w:asciiTheme="majorHAnsi" w:hAnsiTheme="majorHAnsi" w:cstheme="majorHAnsi"/>
+          <w:sz w:val="28"/>
+          <w:szCs w:val="28"/>
+          <w:lang w:val="en-US"/>
+        </w:rPr>
+        <w:t xml:space="preserve"> </w:t>
+      </w:r>
+      <w:proofErr w:type="spellStart"/>
+      <w:r>
+        <w:rPr>
+          <w:rFonts w:asciiTheme="majorHAnsi" w:hAnsiTheme="majorHAnsi" w:cstheme="majorHAnsi"/>
+          <w:sz w:val="28"/>
+          <w:szCs w:val="28"/>
+          <w:lang w:val="en-US"/>
+        </w:rPr>
+        <w:t>của</w:t>
+      </w:r>
+      <w:proofErr w:type="spellEnd"/>
+      <w:r>
+        <w:rPr>
+          <w:rFonts w:asciiTheme="majorHAnsi" w:hAnsiTheme="majorHAnsi" w:cstheme="majorHAnsi"/>
+          <w:sz w:val="28"/>
+          <w:szCs w:val="28"/>
+          <w:lang w:val="en-US"/>
+        </w:rPr>
+        <w:t xml:space="preserve"> h</w:t>
+      </w:r>
+      <w:r>
+        <w:rPr>
+          <w:rFonts w:asciiTheme="majorHAnsi" w:hAnsiTheme="majorHAnsi" w:cstheme="majorHAnsi"/>
+          <w:sz w:val="28"/>
+          <w:szCs w:val="28"/>
+          <w:lang w:val="en-US"/>
+        </w:rPr>
+        <w:t>3</w:t>
+      </w:r>
+      <w:r>
+        <w:rPr>
+          <w:rFonts w:asciiTheme="majorHAnsi" w:hAnsiTheme="majorHAnsi" w:cstheme="majorHAnsi"/>
+          <w:sz w:val="28"/>
+          <w:szCs w:val="28"/>
+          <w:lang w:val="en-US"/>
+        </w:rPr>
+        <w:t xml:space="preserve"> </w:t>
+      </w:r>
+      <w:proofErr w:type="spellStart"/>
+      <w:r>
+        <w:rPr>
+          <w:rFonts w:asciiTheme="majorHAnsi" w:hAnsiTheme="majorHAnsi" w:cstheme="majorHAnsi"/>
+          <w:sz w:val="28"/>
+          <w:szCs w:val="28"/>
+          <w:lang w:val="en-US"/>
+        </w:rPr>
+        <w:t>trên</w:t>
+      </w:r>
+      <w:proofErr w:type="spellEnd"/>
+      <w:r>
+        <w:rPr>
+          <w:rFonts w:asciiTheme="majorHAnsi" w:hAnsiTheme="majorHAnsi" w:cstheme="majorHAnsi"/>
+          <w:sz w:val="28"/>
+          <w:szCs w:val="28"/>
+          <w:lang w:val="en-US"/>
+        </w:rPr>
+        <w:t xml:space="preserve"> switch 1</w:t>
+      </w:r>
+    </w:p>
+    <w:p>
+      <w:pPr>
+        <w:ind w:left="720"/>
+        <w:rPr>
+          <w:rFonts w:asciiTheme="majorHAnsi" w:hAnsiTheme="majorHAnsi" w:cstheme="majorHAnsi"/>
+          <w:sz w:val="28"/>
+          <w:szCs w:val="28"/>
+          <w:lang w:val="en-US"/>
+        </w:rPr>
+      </w:pPr>
+      <w:r>
+        <w:rPr>
+          <w:rFonts w:asciiTheme="majorHAnsi" w:hAnsiTheme="majorHAnsi" w:cstheme="majorHAnsi"/>
           <w:sz w:val="28"/>
           <w:szCs w:val="28"/>
           <w:lang w:val="en-US"/>
         </w:rPr>
         <w:lastRenderedPageBreak/>
         <w:drawing>
-          <wp:inline distT="0" distB="0" distL="0" distR="0" wp14:anchorId="46C91F28" wp14:editId="5065E293">
-            <wp:extent cx="5731510" cy="3105785"/>
-            <wp:effectExtent l="0" t="0" r="2540" b="0"/>
-            <wp:docPr id="1547696452" name="Picture 1"/>
+          <wp:inline distT="0" distB="0" distL="0" distR="0" wp14:anchorId="0E765706" wp14:editId="1DBFC77E">
+            <wp:extent cx="5731510" cy="3060065"/>
+            <wp:effectExtent l="0" t="0" r="2540" b="6985"/>
+            <wp:docPr id="557604547" name="Picture 1"/>
             <wp:cNvGraphicFramePr>
               <a:graphicFrameLocks xmlns:a="http://schemas.openxmlformats.org/drawingml/2006/main" noChangeAspect="1"/>
             </wp:cNvGraphicFramePr>
@@ -11062,7 +12643,7 @@
               <a:graphicData uri="http://schemas.openxmlformats.org/drawingml/2006/picture">
                 <pic:pic xmlns:pic="http://schemas.openxmlformats.org/drawingml/2006/picture">
                   <pic:nvPicPr>
-                    <pic:cNvPr id="1547696452" name=""/>
+                    <pic:cNvPr id="557604547" name=""/>
                     <pic:cNvPicPr/>
                   </pic:nvPicPr>
                   <pic:blipFill>
@@ -11074,7 +12655,7 @@
                   <pic:spPr>
                     <a:xfrm>
                       <a:off x="0" y="0"/>
-                      <a:ext cx="5731510" cy="3105785"/>
+                      <a:ext cx="5731510" cy="3060065"/>
                     </a:xfrm>
                     <a:prstGeom prst="rect">
                       <a:avLst/>
@@ -11090,38 +12671,276 @@
     <w:p>
       <w:pPr>
         <w:pStyle w:val="ListParagraph"/>
-        <w:ind w:left="1080"/>
-        <w:rPr>
-          <w:rFonts w:asciiTheme="majorHAnsi" w:hAnsiTheme="majorHAnsi" w:cstheme="majorHAnsi"/>
-          <w:sz w:val="28"/>
-          <w:szCs w:val="28"/>
-          <w:lang w:val="en-US"/>
-        </w:rPr>
-      </w:pPr>
+        <w:numPr>
+          <w:ilvl w:val="2"/>
+          <w:numId w:val="1"/>
+        </w:numPr>
+        <w:rPr>
+          <w:rFonts w:asciiTheme="majorHAnsi" w:hAnsiTheme="majorHAnsi" w:cstheme="majorHAnsi"/>
+          <w:sz w:val="28"/>
+          <w:szCs w:val="28"/>
+          <w:lang w:val="en-US"/>
+        </w:rPr>
+      </w:pPr>
+      <w:proofErr w:type="spellStart"/>
+      <w:r>
+        <w:rPr>
+          <w:rFonts w:asciiTheme="majorHAnsi" w:hAnsiTheme="majorHAnsi" w:cstheme="majorHAnsi"/>
+          <w:sz w:val="28"/>
+          <w:szCs w:val="28"/>
+          <w:lang w:val="en-US"/>
+        </w:rPr>
+        <w:t>Thực</w:t>
+      </w:r>
+      <w:proofErr w:type="spellEnd"/>
+      <w:r>
+        <w:rPr>
+          <w:rFonts w:asciiTheme="majorHAnsi" w:hAnsiTheme="majorHAnsi" w:cstheme="majorHAnsi"/>
+          <w:sz w:val="28"/>
+          <w:szCs w:val="28"/>
+          <w:lang w:val="en-US"/>
+        </w:rPr>
+        <w:t xml:space="preserve"> </w:t>
+      </w:r>
+      <w:proofErr w:type="spellStart"/>
+      <w:r>
+        <w:rPr>
+          <w:rFonts w:asciiTheme="majorHAnsi" w:hAnsiTheme="majorHAnsi" w:cstheme="majorHAnsi"/>
+          <w:sz w:val="28"/>
+          <w:szCs w:val="28"/>
+          <w:lang w:val="en-US"/>
+        </w:rPr>
+        <w:t>hiện</w:t>
+      </w:r>
+      <w:proofErr w:type="spellEnd"/>
+      <w:r>
+        <w:rPr>
+          <w:rFonts w:asciiTheme="majorHAnsi" w:hAnsiTheme="majorHAnsi" w:cstheme="majorHAnsi"/>
+          <w:sz w:val="28"/>
+          <w:szCs w:val="28"/>
+          <w:lang w:val="en-US"/>
+        </w:rPr>
+        <w:t xml:space="preserve"> </w:t>
+      </w:r>
+      <w:proofErr w:type="spellStart"/>
+      <w:r>
+        <w:rPr>
+          <w:rFonts w:asciiTheme="majorHAnsi" w:hAnsiTheme="majorHAnsi" w:cstheme="majorHAnsi"/>
+          <w:sz w:val="28"/>
+          <w:szCs w:val="28"/>
+          <w:lang w:val="en-US"/>
+        </w:rPr>
+        <w:t>tấn</w:t>
+      </w:r>
+      <w:proofErr w:type="spellEnd"/>
+      <w:r>
+        <w:rPr>
+          <w:rFonts w:asciiTheme="majorHAnsi" w:hAnsiTheme="majorHAnsi" w:cstheme="majorHAnsi"/>
+          <w:sz w:val="28"/>
+          <w:szCs w:val="28"/>
+          <w:lang w:val="en-US"/>
+        </w:rPr>
+        <w:t xml:space="preserve"> </w:t>
+      </w:r>
+      <w:proofErr w:type="spellStart"/>
+      <w:r>
+        <w:rPr>
+          <w:rFonts w:asciiTheme="majorHAnsi" w:hAnsiTheme="majorHAnsi" w:cstheme="majorHAnsi"/>
+          <w:sz w:val="28"/>
+          <w:szCs w:val="28"/>
+          <w:lang w:val="en-US"/>
+        </w:rPr>
+        <w:t>công</w:t>
+      </w:r>
+      <w:proofErr w:type="spellEnd"/>
+      <w:r>
+        <w:rPr>
+          <w:rFonts w:asciiTheme="majorHAnsi" w:hAnsiTheme="majorHAnsi" w:cstheme="majorHAnsi"/>
+          <w:sz w:val="28"/>
+          <w:szCs w:val="28"/>
+          <w:lang w:val="en-US"/>
+        </w:rPr>
+        <w:t xml:space="preserve"> TCP-SYN Flood </w:t>
+      </w:r>
+      <w:proofErr w:type="spellStart"/>
+      <w:r>
+        <w:rPr>
+          <w:rFonts w:asciiTheme="majorHAnsi" w:hAnsiTheme="majorHAnsi" w:cstheme="majorHAnsi"/>
+          <w:sz w:val="28"/>
+          <w:szCs w:val="28"/>
+          <w:lang w:val="en-US"/>
+        </w:rPr>
+        <w:t>tới</w:t>
+      </w:r>
+      <w:proofErr w:type="spellEnd"/>
+      <w:r>
+        <w:rPr>
+          <w:rFonts w:asciiTheme="majorHAnsi" w:hAnsiTheme="majorHAnsi" w:cstheme="majorHAnsi"/>
+          <w:sz w:val="28"/>
+          <w:szCs w:val="28"/>
+          <w:lang w:val="en-US"/>
+        </w:rPr>
+        <w:t xml:space="preserve"> h4</w:t>
+      </w:r>
     </w:p>
     <w:p>
       <w:pPr>
-        <w:pStyle w:val="ListParagraph"/>
-        <w:numPr>
-          <w:ilvl w:val="0"/>
-          <w:numId w:val="1"/>
-        </w:numPr>
-        <w:rPr>
-          <w:rFonts w:asciiTheme="majorHAnsi" w:hAnsiTheme="majorHAnsi" w:cstheme="majorHAnsi"/>
-          <w:sz w:val="28"/>
-          <w:szCs w:val="28"/>
-          <w:lang w:val="en-US"/>
-        </w:rPr>
-      </w:pPr>
-      <w:proofErr w:type="spellStart"/>
-      <w:r>
-        <w:rPr>
-          <w:rFonts w:asciiTheme="majorHAnsi" w:hAnsiTheme="majorHAnsi" w:cstheme="majorHAnsi"/>
-          <w:sz w:val="28"/>
-          <w:szCs w:val="28"/>
-          <w:lang w:val="en-US"/>
-        </w:rPr>
-        <w:t>Thực</w:t>
+        <w:rPr>
+          <w:rFonts w:asciiTheme="majorHAnsi" w:hAnsiTheme="majorHAnsi" w:cstheme="majorHAnsi"/>
+          <w:sz w:val="28"/>
+          <w:szCs w:val="28"/>
+          <w:lang w:val="en-US"/>
+        </w:rPr>
+      </w:pPr>
+      <w:proofErr w:type="spellStart"/>
+      <w:r>
+        <w:rPr>
+          <w:rFonts w:asciiTheme="majorHAnsi" w:hAnsiTheme="majorHAnsi" w:cstheme="majorHAnsi"/>
+          <w:sz w:val="28"/>
+          <w:szCs w:val="28"/>
+          <w:lang w:val="en-US"/>
+        </w:rPr>
+        <w:t>Hình</w:t>
+      </w:r>
+      <w:proofErr w:type="spellEnd"/>
+      <w:r>
+        <w:rPr>
+          <w:rFonts w:asciiTheme="majorHAnsi" w:hAnsiTheme="majorHAnsi" w:cstheme="majorHAnsi"/>
+          <w:sz w:val="28"/>
+          <w:szCs w:val="28"/>
+          <w:lang w:val="en-US"/>
+        </w:rPr>
+        <w:t xml:space="preserve"> </w:t>
+      </w:r>
+      <w:proofErr w:type="spellStart"/>
+      <w:r>
+        <w:rPr>
+          <w:rFonts w:asciiTheme="majorHAnsi" w:hAnsiTheme="majorHAnsi" w:cstheme="majorHAnsi"/>
+          <w:sz w:val="28"/>
+          <w:szCs w:val="28"/>
+          <w:lang w:val="en-US"/>
+        </w:rPr>
+        <w:t>dưới</w:t>
+      </w:r>
+      <w:proofErr w:type="spellEnd"/>
+      <w:r>
+        <w:rPr>
+          <w:rFonts w:asciiTheme="majorHAnsi" w:hAnsiTheme="majorHAnsi" w:cstheme="majorHAnsi"/>
+          <w:sz w:val="28"/>
+          <w:szCs w:val="28"/>
+          <w:lang w:val="en-US"/>
+        </w:rPr>
+        <w:t xml:space="preserve"> </w:t>
+      </w:r>
+      <w:proofErr w:type="spellStart"/>
+      <w:r>
+        <w:rPr>
+          <w:rFonts w:asciiTheme="majorHAnsi" w:hAnsiTheme="majorHAnsi" w:cstheme="majorHAnsi"/>
+          <w:sz w:val="28"/>
+          <w:szCs w:val="28"/>
+          <w:lang w:val="en-US"/>
+        </w:rPr>
+        <w:t>cho</w:t>
+      </w:r>
+      <w:proofErr w:type="spellEnd"/>
+      <w:r>
+        <w:rPr>
+          <w:rFonts w:asciiTheme="majorHAnsi" w:hAnsiTheme="majorHAnsi" w:cstheme="majorHAnsi"/>
+          <w:sz w:val="28"/>
+          <w:szCs w:val="28"/>
+          <w:lang w:val="en-US"/>
+        </w:rPr>
+        <w:t xml:space="preserve"> </w:t>
+      </w:r>
+      <w:proofErr w:type="spellStart"/>
+      <w:r>
+        <w:rPr>
+          <w:rFonts w:asciiTheme="majorHAnsi" w:hAnsiTheme="majorHAnsi" w:cstheme="majorHAnsi"/>
+          <w:sz w:val="28"/>
+          <w:szCs w:val="28"/>
+          <w:lang w:val="en-US"/>
+        </w:rPr>
+        <w:t>thấy</w:t>
+      </w:r>
+      <w:proofErr w:type="spellEnd"/>
+      <w:r>
+        <w:rPr>
+          <w:rFonts w:asciiTheme="majorHAnsi" w:hAnsiTheme="majorHAnsi" w:cstheme="majorHAnsi"/>
+          <w:sz w:val="28"/>
+          <w:szCs w:val="28"/>
+          <w:lang w:val="en-US"/>
+        </w:rPr>
+        <w:t xml:space="preserve"> </w:t>
+      </w:r>
+      <w:proofErr w:type="spellStart"/>
+      <w:r>
+        <w:rPr>
+          <w:rFonts w:asciiTheme="majorHAnsi" w:hAnsiTheme="majorHAnsi" w:cstheme="majorHAnsi"/>
+          <w:sz w:val="28"/>
+          <w:szCs w:val="28"/>
+          <w:lang w:val="en-US"/>
+        </w:rPr>
+        <w:t>hệ</w:t>
+      </w:r>
+      <w:proofErr w:type="spellEnd"/>
+      <w:r>
+        <w:rPr>
+          <w:rFonts w:asciiTheme="majorHAnsi" w:hAnsiTheme="majorHAnsi" w:cstheme="majorHAnsi"/>
+          <w:sz w:val="28"/>
+          <w:szCs w:val="28"/>
+          <w:lang w:val="en-US"/>
+        </w:rPr>
+        <w:t xml:space="preserve"> </w:t>
+      </w:r>
+      <w:proofErr w:type="spellStart"/>
+      <w:r>
+        <w:rPr>
+          <w:rFonts w:asciiTheme="majorHAnsi" w:hAnsiTheme="majorHAnsi" w:cstheme="majorHAnsi"/>
+          <w:sz w:val="28"/>
+          <w:szCs w:val="28"/>
+          <w:lang w:val="en-US"/>
+        </w:rPr>
+        <w:t>thống</w:t>
+      </w:r>
+      <w:proofErr w:type="spellEnd"/>
+      <w:r>
+        <w:rPr>
+          <w:rFonts w:asciiTheme="majorHAnsi" w:hAnsiTheme="majorHAnsi" w:cstheme="majorHAnsi"/>
+          <w:sz w:val="28"/>
+          <w:szCs w:val="28"/>
+          <w:lang w:val="en-US"/>
+        </w:rPr>
+        <w:t xml:space="preserve"> </w:t>
+      </w:r>
+      <w:proofErr w:type="spellStart"/>
+      <w:r>
+        <w:rPr>
+          <w:rFonts w:asciiTheme="majorHAnsi" w:hAnsiTheme="majorHAnsi" w:cstheme="majorHAnsi"/>
+          <w:sz w:val="28"/>
+          <w:szCs w:val="28"/>
+          <w:lang w:val="en-US"/>
+        </w:rPr>
+        <w:t>đã</w:t>
+      </w:r>
+      <w:proofErr w:type="spellEnd"/>
+      <w:r>
+        <w:rPr>
+          <w:rFonts w:asciiTheme="majorHAnsi" w:hAnsiTheme="majorHAnsi" w:cstheme="majorHAnsi"/>
+          <w:sz w:val="28"/>
+          <w:szCs w:val="28"/>
+          <w:lang w:val="en-US"/>
+        </w:rPr>
+        <w:t xml:space="preserve"> </w:t>
+      </w:r>
+      <w:proofErr w:type="spellStart"/>
+      <w:r>
+        <w:rPr>
+          <w:rFonts w:asciiTheme="majorHAnsi" w:hAnsiTheme="majorHAnsi" w:cstheme="majorHAnsi"/>
+          <w:sz w:val="28"/>
+          <w:szCs w:val="28"/>
+          <w:lang w:val="en-US"/>
+        </w:rPr>
+        <w:t>phát</w:t>
       </w:r>
       <w:proofErr w:type="spellEnd"/>
       <w:r>
@@ -11161,6 +12980,64 @@
           <w:szCs w:val="28"/>
           <w:lang w:val="en-US"/>
         </w:rPr>
+        <w:t>được</w:t>
+      </w:r>
+      <w:proofErr w:type="spellEnd"/>
+      <w:r>
+        <w:rPr>
+          <w:rFonts w:asciiTheme="majorHAnsi" w:hAnsiTheme="majorHAnsi" w:cstheme="majorHAnsi"/>
+          <w:sz w:val="28"/>
+          <w:szCs w:val="28"/>
+          <w:lang w:val="en-US"/>
+        </w:rPr>
+        <w:t xml:space="preserve"> host h</w:t>
+      </w:r>
+      <w:r>
+        <w:rPr>
+          <w:rFonts w:asciiTheme="majorHAnsi" w:hAnsiTheme="majorHAnsi" w:cstheme="majorHAnsi"/>
+          <w:sz w:val="28"/>
+          <w:szCs w:val="28"/>
+          <w:lang w:val="en-US"/>
+        </w:rPr>
+        <w:t>4</w:t>
+      </w:r>
+      <w:r>
+        <w:rPr>
+          <w:rFonts w:asciiTheme="majorHAnsi" w:hAnsiTheme="majorHAnsi" w:cstheme="majorHAnsi"/>
+          <w:sz w:val="28"/>
+          <w:szCs w:val="28"/>
+          <w:lang w:val="en-US"/>
+        </w:rPr>
+        <w:t xml:space="preserve"> </w:t>
+      </w:r>
+      <w:proofErr w:type="spellStart"/>
+      <w:r>
+        <w:rPr>
+          <w:rFonts w:asciiTheme="majorHAnsi" w:hAnsiTheme="majorHAnsi" w:cstheme="majorHAnsi"/>
+          <w:sz w:val="28"/>
+          <w:szCs w:val="28"/>
+          <w:lang w:val="en-US"/>
+        </w:rPr>
+        <w:t>bị</w:t>
+      </w:r>
+      <w:proofErr w:type="spellEnd"/>
+      <w:r>
+        <w:rPr>
+          <w:rFonts w:asciiTheme="majorHAnsi" w:hAnsiTheme="majorHAnsi" w:cstheme="majorHAnsi"/>
+          <w:sz w:val="28"/>
+          <w:szCs w:val="28"/>
+          <w:lang w:val="en-US"/>
+        </w:rPr>
+        <w:t xml:space="preserve"> </w:t>
+      </w:r>
+      <w:proofErr w:type="spellStart"/>
+      <w:r>
+        <w:rPr>
+          <w:rFonts w:asciiTheme="majorHAnsi" w:hAnsiTheme="majorHAnsi" w:cstheme="majorHAnsi"/>
+          <w:sz w:val="28"/>
+          <w:szCs w:val="28"/>
+          <w:lang w:val="en-US"/>
+        </w:rPr>
         <w:t>tấn</w:t>
       </w:r>
       <w:proofErr w:type="spellEnd"/>
@@ -11191,253 +13068,174 @@
           <w:szCs w:val="28"/>
           <w:lang w:val="en-US"/>
         </w:rPr>
-        <w:t xml:space="preserve"> UDP Flood </w:t>
-      </w:r>
-      <w:proofErr w:type="spellStart"/>
-      <w:r>
-        <w:rPr>
-          <w:rFonts w:asciiTheme="majorHAnsi" w:hAnsiTheme="majorHAnsi" w:cstheme="majorHAnsi"/>
-          <w:sz w:val="28"/>
-          <w:szCs w:val="28"/>
-          <w:lang w:val="en-US"/>
-        </w:rPr>
-        <w:t>tới</w:t>
-      </w:r>
-      <w:proofErr w:type="spellEnd"/>
-      <w:r>
-        <w:rPr>
-          <w:rFonts w:asciiTheme="majorHAnsi" w:hAnsiTheme="majorHAnsi" w:cstheme="majorHAnsi"/>
-          <w:sz w:val="28"/>
-          <w:szCs w:val="28"/>
-          <w:lang w:val="en-US"/>
-        </w:rPr>
-        <w:t xml:space="preserve"> host h2</w:t>
-      </w:r>
-    </w:p>
-    <w:p>
-      <w:pPr>
-        <w:ind w:left="720"/>
-        <w:rPr>
-          <w:rFonts w:asciiTheme="majorHAnsi" w:hAnsiTheme="majorHAnsi" w:cstheme="majorHAnsi"/>
-          <w:sz w:val="28"/>
-          <w:szCs w:val="28"/>
-          <w:lang w:val="en-US"/>
-        </w:rPr>
-      </w:pPr>
-      <w:r>
-        <w:rPr>
-          <w:rFonts w:asciiTheme="majorHAnsi" w:hAnsiTheme="majorHAnsi" w:cstheme="majorHAnsi"/>
-          <w:noProof/>
-          <w:sz w:val="28"/>
-          <w:szCs w:val="28"/>
-          <w:lang w:val="en-US"/>
-        </w:rPr>
-        <w:drawing>
-          <wp:inline distT="0" distB="0" distL="0" distR="0" wp14:anchorId="46C8A070" wp14:editId="0AE7EBFB">
-            <wp:extent cx="5731510" cy="3101340"/>
-            <wp:effectExtent l="0" t="0" r="2540" b="3810"/>
-            <wp:docPr id="1886165447" name="Picture 1"/>
-            <wp:cNvGraphicFramePr>
-              <a:graphicFrameLocks xmlns:a="http://schemas.openxmlformats.org/drawingml/2006/main" noChangeAspect="1"/>
-            </wp:cNvGraphicFramePr>
-            <a:graphic xmlns:a="http://schemas.openxmlformats.org/drawingml/2006/main">
-              <a:graphicData uri="http://schemas.openxmlformats.org/drawingml/2006/picture">
-                <pic:pic xmlns:pic="http://schemas.openxmlformats.org/drawingml/2006/picture">
-                  <pic:nvPicPr>
-                    <pic:cNvPr id="1886165447" name=""/>
-                    <pic:cNvPicPr/>
-                  </pic:nvPicPr>
-                  <pic:blipFill>
-                    <a:blip r:embed="rId30"/>
-                    <a:stretch>
-                      <a:fillRect/>
-                    </a:stretch>
-                  </pic:blipFill>
-                  <pic:spPr>
-                    <a:xfrm>
-                      <a:off x="0" y="0"/>
-                      <a:ext cx="5731510" cy="3101340"/>
-                    </a:xfrm>
-                    <a:prstGeom prst="rect">
-                      <a:avLst/>
-                    </a:prstGeom>
-                  </pic:spPr>
-                </pic:pic>
-              </a:graphicData>
-            </a:graphic>
-          </wp:inline>
-        </w:drawing>
-      </w:r>
-    </w:p>
-    <w:p>
-      <w:pPr>
-        <w:ind w:left="720"/>
-        <w:rPr>
-          <w:rFonts w:asciiTheme="majorHAnsi" w:hAnsiTheme="majorHAnsi" w:cstheme="majorHAnsi"/>
-          <w:sz w:val="28"/>
-          <w:szCs w:val="28"/>
-          <w:lang w:val="en-US"/>
-        </w:rPr>
-      </w:pPr>
-      <w:r>
-        <w:rPr>
-          <w:rFonts w:asciiTheme="majorHAnsi" w:hAnsiTheme="majorHAnsi" w:cstheme="majorHAnsi"/>
-          <w:noProof/>
-          <w:sz w:val="28"/>
-          <w:szCs w:val="28"/>
-          <w:lang w:val="en-US"/>
-        </w:rPr>
-        <w:lastRenderedPageBreak/>
-        <w:drawing>
-          <wp:inline distT="0" distB="0" distL="0" distR="0" wp14:anchorId="38F9CD47" wp14:editId="7C8B6F79">
-            <wp:extent cx="5731510" cy="3067685"/>
-            <wp:effectExtent l="0" t="0" r="2540" b="0"/>
-            <wp:docPr id="7954218" name="Picture 1"/>
-            <wp:cNvGraphicFramePr>
-              <a:graphicFrameLocks xmlns:a="http://schemas.openxmlformats.org/drawingml/2006/main" noChangeAspect="1"/>
-            </wp:cNvGraphicFramePr>
-            <a:graphic xmlns:a="http://schemas.openxmlformats.org/drawingml/2006/main">
-              <a:graphicData uri="http://schemas.openxmlformats.org/drawingml/2006/picture">
-                <pic:pic xmlns:pic="http://schemas.openxmlformats.org/drawingml/2006/picture">
-                  <pic:nvPicPr>
-                    <pic:cNvPr id="7954218" name=""/>
-                    <pic:cNvPicPr/>
-                  </pic:nvPicPr>
-                  <pic:blipFill>
-                    <a:blip r:embed="rId31"/>
-                    <a:stretch>
-                      <a:fillRect/>
-                    </a:stretch>
-                  </pic:blipFill>
-                  <pic:spPr>
-                    <a:xfrm>
-                      <a:off x="0" y="0"/>
-                      <a:ext cx="5731510" cy="3067685"/>
-                    </a:xfrm>
-                    <a:prstGeom prst="rect">
-                      <a:avLst/>
-                    </a:prstGeom>
-                  </pic:spPr>
-                </pic:pic>
-              </a:graphicData>
-            </a:graphic>
-          </wp:inline>
-        </w:drawing>
-      </w:r>
-    </w:p>
-    <w:p>
-      <w:pPr>
-        <w:pStyle w:val="ListParagraph"/>
-        <w:numPr>
-          <w:ilvl w:val="0"/>
-          <w:numId w:val="1"/>
-        </w:numPr>
-        <w:rPr>
-          <w:rFonts w:asciiTheme="majorHAnsi" w:hAnsiTheme="majorHAnsi" w:cstheme="majorHAnsi"/>
-          <w:sz w:val="28"/>
-          <w:szCs w:val="28"/>
-          <w:lang w:val="en-US"/>
-        </w:rPr>
-      </w:pPr>
-      <w:proofErr w:type="spellStart"/>
-      <w:r>
-        <w:rPr>
-          <w:rFonts w:asciiTheme="majorHAnsi" w:hAnsiTheme="majorHAnsi" w:cstheme="majorHAnsi"/>
-          <w:sz w:val="28"/>
-          <w:szCs w:val="28"/>
-          <w:lang w:val="en-US"/>
-        </w:rPr>
-        <w:t>Thực</w:t>
-      </w:r>
-      <w:proofErr w:type="spellEnd"/>
-      <w:r>
-        <w:rPr>
-          <w:rFonts w:asciiTheme="majorHAnsi" w:hAnsiTheme="majorHAnsi" w:cstheme="majorHAnsi"/>
-          <w:sz w:val="28"/>
-          <w:szCs w:val="28"/>
-          <w:lang w:val="en-US"/>
-        </w:rPr>
-        <w:t xml:space="preserve"> </w:t>
-      </w:r>
-      <w:proofErr w:type="spellStart"/>
-      <w:r>
-        <w:rPr>
-          <w:rFonts w:asciiTheme="majorHAnsi" w:hAnsiTheme="majorHAnsi" w:cstheme="majorHAnsi"/>
-          <w:sz w:val="28"/>
-          <w:szCs w:val="28"/>
-          <w:lang w:val="en-US"/>
-        </w:rPr>
-        <w:t>hiện</w:t>
-      </w:r>
-      <w:proofErr w:type="spellEnd"/>
-      <w:r>
-        <w:rPr>
-          <w:rFonts w:asciiTheme="majorHAnsi" w:hAnsiTheme="majorHAnsi" w:cstheme="majorHAnsi"/>
-          <w:sz w:val="28"/>
-          <w:szCs w:val="28"/>
-          <w:lang w:val="en-US"/>
-        </w:rPr>
-        <w:t xml:space="preserve"> </w:t>
-      </w:r>
-      <w:proofErr w:type="spellStart"/>
-      <w:r>
-        <w:rPr>
-          <w:rFonts w:asciiTheme="majorHAnsi" w:hAnsiTheme="majorHAnsi" w:cstheme="majorHAnsi"/>
-          <w:sz w:val="28"/>
-          <w:szCs w:val="28"/>
-          <w:lang w:val="en-US"/>
-        </w:rPr>
-        <w:t>tấn</w:t>
-      </w:r>
-      <w:proofErr w:type="spellEnd"/>
-      <w:r>
-        <w:rPr>
-          <w:rFonts w:asciiTheme="majorHAnsi" w:hAnsiTheme="majorHAnsi" w:cstheme="majorHAnsi"/>
-          <w:sz w:val="28"/>
-          <w:szCs w:val="28"/>
-          <w:lang w:val="en-US"/>
-        </w:rPr>
-        <w:t xml:space="preserve"> </w:t>
-      </w:r>
-      <w:proofErr w:type="spellStart"/>
-      <w:r>
-        <w:rPr>
-          <w:rFonts w:asciiTheme="majorHAnsi" w:hAnsiTheme="majorHAnsi" w:cstheme="majorHAnsi"/>
-          <w:sz w:val="28"/>
-          <w:szCs w:val="28"/>
-          <w:lang w:val="en-US"/>
-        </w:rPr>
-        <w:t>công</w:t>
-      </w:r>
-      <w:proofErr w:type="spellEnd"/>
-      <w:r>
-        <w:rPr>
-          <w:rFonts w:asciiTheme="majorHAnsi" w:hAnsiTheme="majorHAnsi" w:cstheme="majorHAnsi"/>
-          <w:sz w:val="28"/>
-          <w:szCs w:val="28"/>
-          <w:lang w:val="en-US"/>
-        </w:rPr>
-        <w:t xml:space="preserve"> TCP-SYN Flood </w:t>
-      </w:r>
-      <w:proofErr w:type="spellStart"/>
-      <w:r>
-        <w:rPr>
-          <w:rFonts w:asciiTheme="majorHAnsi" w:hAnsiTheme="majorHAnsi" w:cstheme="majorHAnsi"/>
-          <w:sz w:val="28"/>
-          <w:szCs w:val="28"/>
-          <w:lang w:val="en-US"/>
-        </w:rPr>
-        <w:t>tới</w:t>
-      </w:r>
-      <w:proofErr w:type="spellEnd"/>
-      <w:r>
-        <w:rPr>
-          <w:rFonts w:asciiTheme="majorHAnsi" w:hAnsiTheme="majorHAnsi" w:cstheme="majorHAnsi"/>
-          <w:sz w:val="28"/>
-          <w:szCs w:val="28"/>
-          <w:lang w:val="en-US"/>
-        </w:rPr>
-        <w:t xml:space="preserve"> h4</w:t>
+        <w:t xml:space="preserve"> </w:t>
+      </w:r>
+      <w:proofErr w:type="spellStart"/>
+      <w:r>
+        <w:rPr>
+          <w:rFonts w:asciiTheme="majorHAnsi" w:hAnsiTheme="majorHAnsi" w:cstheme="majorHAnsi"/>
+          <w:sz w:val="28"/>
+          <w:szCs w:val="28"/>
+          <w:lang w:val="en-US"/>
+        </w:rPr>
+        <w:t>và</w:t>
+      </w:r>
+      <w:proofErr w:type="spellEnd"/>
+      <w:r>
+        <w:rPr>
+          <w:rFonts w:asciiTheme="majorHAnsi" w:hAnsiTheme="majorHAnsi" w:cstheme="majorHAnsi"/>
+          <w:sz w:val="28"/>
+          <w:szCs w:val="28"/>
+          <w:lang w:val="en-US"/>
+        </w:rPr>
+        <w:t xml:space="preserve"> </w:t>
+      </w:r>
+      <w:proofErr w:type="spellStart"/>
+      <w:r>
+        <w:rPr>
+          <w:rFonts w:asciiTheme="majorHAnsi" w:hAnsiTheme="majorHAnsi" w:cstheme="majorHAnsi"/>
+          <w:sz w:val="28"/>
+          <w:szCs w:val="28"/>
+          <w:lang w:val="en-US"/>
+        </w:rPr>
+        <w:t>tự</w:t>
+      </w:r>
+      <w:proofErr w:type="spellEnd"/>
+      <w:r>
+        <w:rPr>
+          <w:rFonts w:asciiTheme="majorHAnsi" w:hAnsiTheme="majorHAnsi" w:cstheme="majorHAnsi"/>
+          <w:sz w:val="28"/>
+          <w:szCs w:val="28"/>
+          <w:lang w:val="en-US"/>
+        </w:rPr>
+        <w:t xml:space="preserve"> </w:t>
+      </w:r>
+      <w:proofErr w:type="spellStart"/>
+      <w:r>
+        <w:rPr>
+          <w:rFonts w:asciiTheme="majorHAnsi" w:hAnsiTheme="majorHAnsi" w:cstheme="majorHAnsi"/>
+          <w:sz w:val="28"/>
+          <w:szCs w:val="28"/>
+          <w:lang w:val="en-US"/>
+        </w:rPr>
+        <w:t>động</w:t>
+      </w:r>
+      <w:proofErr w:type="spellEnd"/>
+      <w:r>
+        <w:rPr>
+          <w:rFonts w:asciiTheme="majorHAnsi" w:hAnsiTheme="majorHAnsi" w:cstheme="majorHAnsi"/>
+          <w:sz w:val="28"/>
+          <w:szCs w:val="28"/>
+          <w:lang w:val="en-US"/>
+        </w:rPr>
+        <w:t xml:space="preserve"> block port </w:t>
+      </w:r>
+      <w:proofErr w:type="spellStart"/>
+      <w:r>
+        <w:rPr>
+          <w:rFonts w:asciiTheme="majorHAnsi" w:hAnsiTheme="majorHAnsi" w:cstheme="majorHAnsi"/>
+          <w:sz w:val="28"/>
+          <w:szCs w:val="28"/>
+          <w:lang w:val="en-US"/>
+        </w:rPr>
+        <w:t>đi</w:t>
+      </w:r>
+      <w:proofErr w:type="spellEnd"/>
+      <w:r>
+        <w:rPr>
+          <w:rFonts w:asciiTheme="majorHAnsi" w:hAnsiTheme="majorHAnsi" w:cstheme="majorHAnsi"/>
+          <w:sz w:val="28"/>
+          <w:szCs w:val="28"/>
+          <w:lang w:val="en-US"/>
+        </w:rPr>
+        <w:t xml:space="preserve"> </w:t>
+      </w:r>
+      <w:proofErr w:type="spellStart"/>
+      <w:r>
+        <w:rPr>
+          <w:rFonts w:asciiTheme="majorHAnsi" w:hAnsiTheme="majorHAnsi" w:cstheme="majorHAnsi"/>
+          <w:sz w:val="28"/>
+          <w:szCs w:val="28"/>
+          <w:lang w:val="en-US"/>
+        </w:rPr>
+        <w:t>vào</w:t>
+      </w:r>
+      <w:proofErr w:type="spellEnd"/>
+      <w:r>
+        <w:rPr>
+          <w:rFonts w:asciiTheme="majorHAnsi" w:hAnsiTheme="majorHAnsi" w:cstheme="majorHAnsi"/>
+          <w:sz w:val="28"/>
+          <w:szCs w:val="28"/>
+          <w:lang w:val="en-US"/>
+        </w:rPr>
+        <w:t xml:space="preserve"> </w:t>
+      </w:r>
+      <w:proofErr w:type="spellStart"/>
+      <w:r>
+        <w:rPr>
+          <w:rFonts w:asciiTheme="majorHAnsi" w:hAnsiTheme="majorHAnsi" w:cstheme="majorHAnsi"/>
+          <w:sz w:val="28"/>
+          <w:szCs w:val="28"/>
+          <w:lang w:val="en-US"/>
+        </w:rPr>
+        <w:t>của</w:t>
+      </w:r>
+      <w:proofErr w:type="spellEnd"/>
+      <w:r>
+        <w:rPr>
+          <w:rFonts w:asciiTheme="majorHAnsi" w:hAnsiTheme="majorHAnsi" w:cstheme="majorHAnsi"/>
+          <w:sz w:val="28"/>
+          <w:szCs w:val="28"/>
+          <w:lang w:val="en-US"/>
+        </w:rPr>
+        <w:t xml:space="preserve"> h</w:t>
+      </w:r>
+      <w:r>
+        <w:rPr>
+          <w:rFonts w:asciiTheme="majorHAnsi" w:hAnsiTheme="majorHAnsi" w:cstheme="majorHAnsi"/>
+          <w:sz w:val="28"/>
+          <w:szCs w:val="28"/>
+          <w:lang w:val="en-US"/>
+        </w:rPr>
+        <w:t>4</w:t>
+      </w:r>
+      <w:r>
+        <w:rPr>
+          <w:rFonts w:asciiTheme="majorHAnsi" w:hAnsiTheme="majorHAnsi" w:cstheme="majorHAnsi"/>
+          <w:sz w:val="28"/>
+          <w:szCs w:val="28"/>
+          <w:lang w:val="en-US"/>
+        </w:rPr>
+        <w:t xml:space="preserve"> </w:t>
+      </w:r>
+      <w:proofErr w:type="spellStart"/>
+      <w:r>
+        <w:rPr>
+          <w:rFonts w:asciiTheme="majorHAnsi" w:hAnsiTheme="majorHAnsi" w:cstheme="majorHAnsi"/>
+          <w:sz w:val="28"/>
+          <w:szCs w:val="28"/>
+          <w:lang w:val="en-US"/>
+        </w:rPr>
+        <w:t>trên</w:t>
+      </w:r>
+      <w:proofErr w:type="spellEnd"/>
+      <w:r>
+        <w:rPr>
+          <w:rFonts w:asciiTheme="majorHAnsi" w:hAnsiTheme="majorHAnsi" w:cstheme="majorHAnsi"/>
+          <w:sz w:val="28"/>
+          <w:szCs w:val="28"/>
+          <w:lang w:val="en-US"/>
+        </w:rPr>
+        <w:t xml:space="preserve"> switch </w:t>
+      </w:r>
+      <w:r>
+        <w:rPr>
+          <w:rFonts w:asciiTheme="majorHAnsi" w:hAnsiTheme="majorHAnsi" w:cstheme="majorHAnsi"/>
+          <w:sz w:val="28"/>
+          <w:szCs w:val="28"/>
+          <w:lang w:val="en-US"/>
+        </w:rPr>
+        <w:t>2</w:t>
       </w:r>
     </w:p>
     <w:p>
@@ -11474,7 +13272,7 @@
                     <pic:cNvPicPr/>
                   </pic:nvPicPr>
                   <pic:blipFill>
-                    <a:blip r:embed="rId32"/>
+                    <a:blip r:embed="rId30"/>
                     <a:stretch>
                       <a:fillRect/>
                     </a:stretch>
@@ -11483,62 +13281,6 @@
                     <a:xfrm>
                       <a:off x="0" y="0"/>
                       <a:ext cx="5731510" cy="3074670"/>
-                    </a:xfrm>
-                    <a:prstGeom prst="rect">
-                      <a:avLst/>
-                    </a:prstGeom>
-                  </pic:spPr>
-                </pic:pic>
-              </a:graphicData>
-            </a:graphic>
-          </wp:inline>
-        </w:drawing>
-      </w:r>
-    </w:p>
-    <w:p>
-      <w:pPr>
-        <w:ind w:left="720"/>
-        <w:rPr>
-          <w:rFonts w:asciiTheme="majorHAnsi" w:hAnsiTheme="majorHAnsi" w:cstheme="majorHAnsi"/>
-          <w:sz w:val="28"/>
-          <w:szCs w:val="28"/>
-          <w:lang w:val="en-US"/>
-        </w:rPr>
-      </w:pPr>
-      <w:r>
-        <w:rPr>
-          <w:rFonts w:asciiTheme="majorHAnsi" w:hAnsiTheme="majorHAnsi" w:cstheme="majorHAnsi"/>
-          <w:noProof/>
-          <w:sz w:val="28"/>
-          <w:szCs w:val="28"/>
-          <w:lang w:val="en-US"/>
-        </w:rPr>
-        <w:lastRenderedPageBreak/>
-        <w:drawing>
-          <wp:inline distT="0" distB="0" distL="0" distR="0" wp14:anchorId="685A1BCA" wp14:editId="7ABF1D12">
-            <wp:extent cx="5731510" cy="3083560"/>
-            <wp:effectExtent l="0" t="0" r="2540" b="2540"/>
-            <wp:docPr id="551620230" name="Picture 1"/>
-            <wp:cNvGraphicFramePr>
-              <a:graphicFrameLocks xmlns:a="http://schemas.openxmlformats.org/drawingml/2006/main" noChangeAspect="1"/>
-            </wp:cNvGraphicFramePr>
-            <a:graphic xmlns:a="http://schemas.openxmlformats.org/drawingml/2006/main">
-              <a:graphicData uri="http://schemas.openxmlformats.org/drawingml/2006/picture">
-                <pic:pic xmlns:pic="http://schemas.openxmlformats.org/drawingml/2006/picture">
-                  <pic:nvPicPr>
-                    <pic:cNvPr id="551620230" name=""/>
-                    <pic:cNvPicPr/>
-                  </pic:nvPicPr>
-                  <pic:blipFill>
-                    <a:blip r:embed="rId33"/>
-                    <a:stretch>
-                      <a:fillRect/>
-                    </a:stretch>
-                  </pic:blipFill>
-                  <pic:spPr>
-                    <a:xfrm>
-                      <a:off x="0" y="0"/>
-                      <a:ext cx="5731510" cy="3083560"/>
                     </a:xfrm>
                     <a:prstGeom prst="rect">
                       <a:avLst/>
@@ -12438,11 +14180,12 @@
   <w:style w:type="paragraph" w:default="1" w:styleId="Normal">
     <w:name w:val="Normal"/>
     <w:qFormat/>
-    <w:rsid w:val="009C166F"/>
+    <w:rsid w:val="00EE4A25"/>
   </w:style>
   <w:style w:type="character" w:default="1" w:styleId="DefaultParagraphFont">
     <w:name w:val="Default Paragraph Font"/>
     <w:uiPriority w:val="1"/>
+    <w:semiHidden/>
     <w:unhideWhenUsed/>
   </w:style>
   <w:style w:type="table" w:default="1" w:styleId="TableNormal">
